--- a/framework/java性能优化指南.docx
+++ b/framework/java性能优化指南.docx
@@ -9,9 +9,6 @@
           <w:ilvl w:val="0"/>
           <w:numId w:val="1"/>
         </w:numPr>
-        <w:rPr>
-          <w:rFonts w:hint="eastAsia"/>
-        </w:rPr>
       </w:pPr>
       <w:r>
         <w:rPr>
@@ -24,9 +21,6 @@
       <w:pPr>
         <w:ind w:left="720"/>
         <w:jc w:val="both"/>
-        <w:rPr>
-          <w:rFonts w:hint="eastAsia"/>
-        </w:rPr>
       </w:pPr>
       <w:r>
         <w:rPr>
@@ -99,9 +93,6 @@
       <w:pPr>
         <w:ind w:left="720"/>
         <w:jc w:val="both"/>
-        <w:rPr>
-          <w:rFonts w:hint="eastAsia"/>
-        </w:rPr>
       </w:pPr>
       <w:r>
         <w:rPr>
@@ -126,9 +117,6 @@
       <w:pPr>
         <w:ind w:left="720"/>
         <w:jc w:val="both"/>
-        <w:rPr>
-          <w:rFonts w:hint="eastAsia"/>
-        </w:rPr>
       </w:pPr>
       <w:r>
         <w:rPr>
@@ -141,9 +129,6 @@
       <w:pPr>
         <w:ind w:left="720"/>
         <w:jc w:val="both"/>
-        <w:rPr>
-          <w:rFonts w:hint="eastAsia"/>
-        </w:rPr>
       </w:pPr>
       <w:r>
         <w:rPr>
@@ -234,9 +219,6 @@
       <w:pPr>
         <w:ind w:left="720"/>
         <w:jc w:val="both"/>
-        <w:rPr>
-          <w:rFonts w:hint="eastAsia"/>
-        </w:rPr>
       </w:pPr>
       <w:r>
         <w:rPr>
@@ -336,6 +318,4744 @@
         </w:rPr>
         <w:t>的性能优化是基于调整相应标识，但更多的是依赖于实际开发的应用代码。</w:t>
       </w:r>
+    </w:p>
+    <w:p>
+      <w:pPr>
+        <w:pStyle w:val="2"/>
+        <w:numPr>
+          <w:ilvl w:val="0"/>
+          <w:numId w:val="1"/>
+        </w:numPr>
+      </w:pPr>
+      <w:r>
+        <w:rPr>
+          <w:rFonts w:hint="eastAsia"/>
+        </w:rPr>
+        <w:t>性能测试方法</w:t>
+      </w:r>
+    </w:p>
+    <w:p>
+      <w:pPr>
+        <w:ind w:left="720"/>
+      </w:pPr>
+      <w:r>
+        <w:rPr>
+          <w:rFonts w:hint="eastAsia"/>
+        </w:rPr>
+        <w:t>本章讨论获取性能测试结果的四个原则。</w:t>
+      </w:r>
+    </w:p>
+    <w:p>
+      <w:pPr>
+        <w:ind w:left="720"/>
+        <w:rPr>
+          <w:b/>
+        </w:rPr>
+      </w:pPr>
+      <w:r>
+        <w:rPr>
+          <w:rFonts w:hint="eastAsia"/>
+          <w:b/>
+        </w:rPr>
+        <w:t>测试一个真正的应用</w:t>
+      </w:r>
+    </w:p>
+    <w:p>
+      <w:pPr>
+        <w:ind w:left="720"/>
+      </w:pPr>
+      <w:r>
+        <w:rPr>
+          <w:rFonts w:hint="eastAsia"/>
+        </w:rPr>
+        <w:t>第一个原则</w:t>
+      </w:r>
+      <w:r>
+        <w:rPr>
+          <w:rFonts w:hint="eastAsia"/>
+        </w:rPr>
+        <w:t>是应该在一个真实的产品上进行测试。通俗的讲，有三种类型的代码可以进行测试，每种都有其相应的优缺点。而实际的应用将会提供最好的测试结果。</w:t>
+      </w:r>
+    </w:p>
+    <w:p>
+      <w:pPr>
+        <w:ind w:left="720"/>
+        <w:rPr>
+          <w:b/>
+        </w:rPr>
+      </w:pPr>
+      <w:r>
+        <w:rPr>
+          <w:rFonts w:hint="eastAsia"/>
+          <w:b/>
+        </w:rPr>
+        <w:t>微观测试</w:t>
+      </w:r>
+    </w:p>
+    <w:p>
+      <w:pPr>
+        <w:ind w:left="720"/>
+      </w:pPr>
+      <w:r>
+        <w:rPr>
+          <w:rFonts w:hint="eastAsia"/>
+        </w:rPr>
+        <w:t>这些类型的</w:t>
+      </w:r>
+      <w:r>
+        <w:rPr>
+          <w:rFonts w:hint="eastAsia"/>
+        </w:rPr>
+        <w:t>第一个就是</w:t>
+      </w:r>
+      <w:r>
+        <w:rPr>
+          <w:rFonts w:hint="eastAsia"/>
+        </w:rPr>
+        <w:t>微观测试</w:t>
+      </w:r>
+      <w:r>
+        <w:rPr>
+          <w:rFonts w:hint="eastAsia"/>
+        </w:rPr>
+        <w:t>。</w:t>
+      </w:r>
+      <w:r>
+        <w:rPr>
+          <w:rFonts w:hint="eastAsia"/>
+        </w:rPr>
+        <w:t>微观测试</w:t>
+      </w:r>
+      <w:r>
+        <w:rPr>
+          <w:rFonts w:hint="eastAsia"/>
+        </w:rPr>
+        <w:t>是一种测试设计，用来测试</w:t>
+      </w:r>
+      <w:r>
+        <w:rPr>
+          <w:rFonts w:hint="eastAsia"/>
+        </w:rPr>
+        <w:t>很多小</w:t>
+      </w:r>
+      <w:r>
+        <w:rPr>
+          <w:rFonts w:hint="eastAsia"/>
+        </w:rPr>
+        <w:t>单元</w:t>
+      </w:r>
+      <w:r>
+        <w:rPr>
+          <w:rFonts w:hint="eastAsia"/>
+        </w:rPr>
+        <w:t>的性能</w:t>
+      </w:r>
+      <w:r>
+        <w:rPr>
+          <w:rFonts w:hint="eastAsia"/>
+        </w:rPr>
+        <w:t>：测试调用一个同步和非同步的方法所需要的时间；测试创建线程与使用</w:t>
+      </w:r>
+      <w:proofErr w:type="gramStart"/>
+      <w:r>
+        <w:rPr>
+          <w:rFonts w:hint="eastAsia"/>
+        </w:rPr>
+        <w:t>线程池所消耗</w:t>
+      </w:r>
+      <w:proofErr w:type="gramEnd"/>
+      <w:r>
+        <w:rPr>
+          <w:rFonts w:hint="eastAsia"/>
+        </w:rPr>
+        <w:t>的开销；</w:t>
+      </w:r>
+      <w:r>
+        <w:rPr>
+          <w:rFonts w:hint="eastAsia"/>
+        </w:rPr>
+        <w:t>测试</w:t>
+      </w:r>
+      <w:r>
+        <w:rPr>
+          <w:rFonts w:hint="eastAsia"/>
+        </w:rPr>
+        <w:t>对已经实施的方案换用另一种算法的时间等等。</w:t>
+      </w:r>
+    </w:p>
+    <w:p>
+      <w:pPr>
+        <w:ind w:left="720"/>
+      </w:pPr>
+      <w:r>
+        <w:rPr>
+          <w:rFonts w:hint="eastAsia"/>
+        </w:rPr>
+        <w:lastRenderedPageBreak/>
+        <w:t>微观测试</w:t>
+      </w:r>
+      <w:r>
+        <w:rPr>
+          <w:rFonts w:hint="eastAsia"/>
+        </w:rPr>
+        <w:t>看起来是一个不错的方法，但它</w:t>
+      </w:r>
+      <w:r>
+        <w:rPr>
+          <w:rFonts w:hint="eastAsia"/>
+        </w:rPr>
+        <w:t>有时</w:t>
+      </w:r>
+      <w:r>
+        <w:rPr>
+          <w:rFonts w:hint="eastAsia"/>
+        </w:rPr>
+        <w:t>很难正确的表达效果，考虑如下代码，它试图测试一个计算</w:t>
+      </w:r>
+      <w:r>
+        <w:rPr>
+          <w:rFonts w:hint="eastAsia"/>
+        </w:rPr>
+        <w:t>50</w:t>
+      </w:r>
+      <w:r>
+        <w:rPr>
+          <w:rFonts w:hint="eastAsia"/>
+        </w:rPr>
+        <w:t>的</w:t>
+      </w:r>
+      <w:r>
+        <w:t>Fibonacci</w:t>
+      </w:r>
+      <w:r>
+        <w:rPr>
+          <w:rFonts w:hint="eastAsia"/>
+        </w:rPr>
+        <w:t>数</w:t>
+      </w:r>
+      <w:r>
+        <w:rPr>
+          <w:rFonts w:hint="eastAsia"/>
+        </w:rPr>
+        <w:t>方法的两种实现的性能。</w:t>
+      </w:r>
+    </w:p>
+    <w:tbl>
+      <w:tblPr>
+        <w:tblStyle w:val="a5"/>
+        <w:tblW w:w="0" w:type="auto"/>
+        <w:tblInd w:w="720" w:type="dxa"/>
+        <w:tblLook w:val="04A0"/>
+      </w:tblPr>
+      <w:tblGrid>
+        <w:gridCol w:w="7802"/>
+      </w:tblGrid>
+      <w:tr>
+        <w:tc>
+          <w:tcPr>
+            <w:tcW w:w="8522" w:type="dxa"/>
+          </w:tcPr>
+          <w:p>
+            <w:pPr>
+              <w:widowControl w:val="0"/>
+              <w:autoSpaceDE w:val="0"/>
+              <w:autoSpaceDN w:val="0"/>
+              <w:snapToGrid/>
+              <w:rPr>
+                <w:rFonts w:ascii="UbuntuMono-Regular" w:eastAsia="UbuntuMono-Regular" w:hAnsi="UbuntuMono-Bold" w:cs="UbuntuMono-Regular"/>
+                <w:color w:val="555555"/>
+                <w:sz w:val="17"/>
+                <w:szCs w:val="17"/>
+              </w:rPr>
+            </w:pPr>
+            <w:r>
+              <w:rPr>
+                <w:rFonts w:ascii="UbuntuMono-Bold" w:hAnsi="UbuntuMono-Bold" w:cs="UbuntuMono-Bold"/>
+                <w:b/>
+                <w:bCs/>
+                <w:color w:val="00669A"/>
+                <w:sz w:val="17"/>
+                <w:szCs w:val="17"/>
+              </w:rPr>
+              <w:t xml:space="preserve">public </w:t>
+            </w:r>
+            <w:r>
+              <w:rPr>
+                <w:rFonts w:ascii="UbuntuMono-Bold" w:hAnsi="UbuntuMono-Bold" w:cs="UbuntuMono-Bold"/>
+                <w:b/>
+                <w:bCs/>
+                <w:color w:val="007789"/>
+                <w:sz w:val="17"/>
+                <w:szCs w:val="17"/>
+              </w:rPr>
+              <w:t xml:space="preserve">void </w:t>
+            </w:r>
+            <w:proofErr w:type="spellStart"/>
+            <w:r>
+              <w:rPr>
+                <w:rFonts w:ascii="UbuntuMono-Regular" w:eastAsia="UbuntuMono-Regular" w:hAnsi="UbuntuMono-Bold" w:cs="UbuntuMono-Regular"/>
+                <w:color w:val="CD00FF"/>
+                <w:sz w:val="17"/>
+                <w:szCs w:val="17"/>
+              </w:rPr>
+              <w:t>doTest</w:t>
+            </w:r>
+            <w:proofErr w:type="spellEnd"/>
+            <w:r>
+              <w:rPr>
+                <w:rFonts w:ascii="UbuntuMono-Regular" w:eastAsia="UbuntuMono-Regular" w:hAnsi="UbuntuMono-Bold" w:cs="UbuntuMono-Regular"/>
+                <w:color w:val="555555"/>
+                <w:sz w:val="17"/>
+                <w:szCs w:val="17"/>
+              </w:rPr>
+              <w:t>() {</w:t>
+            </w:r>
+          </w:p>
+          <w:p>
+            <w:pPr>
+              <w:widowControl w:val="0"/>
+              <w:autoSpaceDE w:val="0"/>
+              <w:autoSpaceDN w:val="0"/>
+              <w:snapToGrid/>
+              <w:ind w:firstLineChars="150" w:firstLine="255"/>
+              <w:rPr>
+                <w:rFonts w:ascii="UbuntuMono-Italic" w:hAnsi="UbuntuMono-Italic" w:cs="UbuntuMono-Italic"/>
+                <w:i/>
+                <w:iCs/>
+                <w:color w:val="35586C"/>
+                <w:sz w:val="17"/>
+                <w:szCs w:val="17"/>
+              </w:rPr>
+            </w:pPr>
+            <w:r>
+              <w:rPr>
+                <w:rFonts w:ascii="UbuntuMono-Italic" w:hAnsi="UbuntuMono-Italic" w:cs="UbuntuMono-Italic"/>
+                <w:i/>
+                <w:iCs/>
+                <w:color w:val="35586C"/>
+                <w:sz w:val="17"/>
+                <w:szCs w:val="17"/>
+              </w:rPr>
+              <w:t>// Main Loop</w:t>
+            </w:r>
+          </w:p>
+          <w:p>
+            <w:pPr>
+              <w:widowControl w:val="0"/>
+              <w:autoSpaceDE w:val="0"/>
+              <w:autoSpaceDN w:val="0"/>
+              <w:snapToGrid/>
+              <w:ind w:firstLineChars="150" w:firstLine="255"/>
+              <w:rPr>
+                <w:rFonts w:ascii="UbuntuMono-Regular" w:eastAsia="UbuntuMono-Regular" w:hAnsi="UbuntuMono-Bold" w:cs="UbuntuMono-Regular"/>
+                <w:color w:val="555555"/>
+                <w:sz w:val="17"/>
+                <w:szCs w:val="17"/>
+              </w:rPr>
+            </w:pPr>
+            <w:r>
+              <w:rPr>
+                <w:rFonts w:ascii="UbuntuMono-Bold" w:hAnsi="UbuntuMono-Bold" w:cs="UbuntuMono-Bold"/>
+                <w:b/>
+                <w:bCs/>
+                <w:color w:val="007789"/>
+                <w:sz w:val="17"/>
+                <w:szCs w:val="17"/>
+              </w:rPr>
+              <w:t xml:space="preserve">double </w:t>
+            </w:r>
+            <w:r>
+              <w:rPr>
+                <w:rFonts w:ascii="UbuntuMono-Regular" w:eastAsia="UbuntuMono-Regular" w:hAnsi="UbuntuMono-Bold" w:cs="UbuntuMono-Regular"/>
+                <w:color w:val="000089"/>
+                <w:sz w:val="17"/>
+                <w:szCs w:val="17"/>
+              </w:rPr>
+              <w:t>l</w:t>
+            </w:r>
+            <w:r>
+              <w:rPr>
+                <w:rFonts w:ascii="UbuntuMono-Regular" w:eastAsia="UbuntuMono-Regular" w:hAnsi="UbuntuMono-Bold" w:cs="UbuntuMono-Regular"/>
+                <w:color w:val="555555"/>
+                <w:sz w:val="17"/>
+                <w:szCs w:val="17"/>
+              </w:rPr>
+              <w:t>;</w:t>
+            </w:r>
+          </w:p>
+          <w:p>
+            <w:pPr>
+              <w:ind w:firstLineChars="150" w:firstLine="255"/>
+              <w:rPr>
+                <w:rFonts w:ascii="UbuntuMono-Regular" w:eastAsia="UbuntuMono-Regular" w:hAnsi="UbuntuMono-Bold" w:cs="UbuntuMono-Regular"/>
+                <w:color w:val="555555"/>
+                <w:sz w:val="17"/>
+                <w:szCs w:val="17"/>
+              </w:rPr>
+            </w:pPr>
+            <w:r>
+              <w:rPr>
+                <w:rFonts w:ascii="UbuntuMono-Bold" w:hAnsi="UbuntuMono-Bold" w:cs="UbuntuMono-Bold"/>
+                <w:b/>
+                <w:bCs/>
+                <w:color w:val="007789"/>
+                <w:sz w:val="17"/>
+                <w:szCs w:val="17"/>
+              </w:rPr>
+              <w:t xml:space="preserve">long </w:t>
+            </w:r>
+            <w:r>
+              <w:rPr>
+                <w:rFonts w:ascii="UbuntuMono-Regular" w:eastAsia="UbuntuMono-Regular" w:hAnsi="UbuntuMono-Bold" w:cs="UbuntuMono-Regular"/>
+                <w:color w:val="000089"/>
+                <w:sz w:val="17"/>
+                <w:szCs w:val="17"/>
+              </w:rPr>
+              <w:t xml:space="preserve">then </w:t>
+            </w:r>
+            <w:r>
+              <w:rPr>
+                <w:rFonts w:ascii="UbuntuMono-Regular" w:eastAsia="UbuntuMono-Regular" w:hAnsi="UbuntuMono-Bold" w:cs="UbuntuMono-Regular"/>
+                <w:color w:val="555555"/>
+                <w:sz w:val="17"/>
+                <w:szCs w:val="17"/>
+              </w:rPr>
+              <w:t xml:space="preserve">= </w:t>
+            </w:r>
+            <w:proofErr w:type="spellStart"/>
+            <w:r>
+              <w:rPr>
+                <w:rFonts w:ascii="UbuntuMono-Regular" w:eastAsia="UbuntuMono-Regular" w:hAnsi="UbuntuMono-Bold" w:cs="UbuntuMono-Regular"/>
+                <w:color w:val="000089"/>
+                <w:sz w:val="17"/>
+                <w:szCs w:val="17"/>
+              </w:rPr>
+              <w:t>System</w:t>
+            </w:r>
+            <w:r>
+              <w:rPr>
+                <w:rFonts w:ascii="UbuntuMono-Regular" w:eastAsia="UbuntuMono-Regular" w:hAnsi="UbuntuMono-Bold" w:cs="UbuntuMono-Regular"/>
+                <w:color w:val="555555"/>
+                <w:sz w:val="17"/>
+                <w:szCs w:val="17"/>
+              </w:rPr>
+              <w:t>.</w:t>
+            </w:r>
+            <w:r>
+              <w:rPr>
+                <w:rFonts w:ascii="UbuntuMono-Regular" w:eastAsia="UbuntuMono-Regular" w:hAnsi="UbuntuMono-Bold" w:cs="UbuntuMono-Regular"/>
+                <w:color w:val="33009A"/>
+                <w:sz w:val="17"/>
+                <w:szCs w:val="17"/>
+              </w:rPr>
+              <w:t>currentTimeMillis</w:t>
+            </w:r>
+            <w:proofErr w:type="spellEnd"/>
+            <w:r>
+              <w:rPr>
+                <w:rFonts w:ascii="UbuntuMono-Regular" w:eastAsia="UbuntuMono-Regular" w:hAnsi="UbuntuMono-Bold" w:cs="UbuntuMono-Regular"/>
+                <w:color w:val="555555"/>
+                <w:sz w:val="17"/>
+                <w:szCs w:val="17"/>
+              </w:rPr>
+              <w:t>();</w:t>
+            </w:r>
+          </w:p>
+          <w:p>
+            <w:pPr>
+              <w:widowControl w:val="0"/>
+              <w:autoSpaceDE w:val="0"/>
+              <w:autoSpaceDN w:val="0"/>
+              <w:snapToGrid/>
+              <w:ind w:firstLineChars="150" w:firstLine="255"/>
+              <w:rPr>
+                <w:rFonts w:ascii="UbuntuMono-Regular" w:eastAsia="UbuntuMono-Regular" w:hAnsi="UbuntuMono-Bold" w:cs="UbuntuMono-Regular"/>
+                <w:color w:val="555555"/>
+                <w:sz w:val="17"/>
+                <w:szCs w:val="17"/>
+              </w:rPr>
+            </w:pPr>
+            <w:r>
+              <w:rPr>
+                <w:rFonts w:ascii="UbuntuMono-Bold" w:hAnsi="UbuntuMono-Bold" w:cs="UbuntuMono-Bold"/>
+                <w:b/>
+                <w:bCs/>
+                <w:color w:val="00669A"/>
+                <w:sz w:val="17"/>
+                <w:szCs w:val="17"/>
+              </w:rPr>
+              <w:t xml:space="preserve">for </w:t>
+            </w:r>
+            <w:r>
+              <w:rPr>
+                <w:rFonts w:ascii="UbuntuMono-Regular" w:eastAsia="UbuntuMono-Regular" w:hAnsi="UbuntuMono-Bold" w:cs="UbuntuMono-Regular"/>
+                <w:color w:val="555555"/>
+                <w:sz w:val="17"/>
+                <w:szCs w:val="17"/>
+              </w:rPr>
+              <w:t>(</w:t>
+            </w:r>
+            <w:proofErr w:type="spellStart"/>
+            <w:r>
+              <w:rPr>
+                <w:rFonts w:ascii="UbuntuMono-Bold" w:hAnsi="UbuntuMono-Bold" w:cs="UbuntuMono-Bold"/>
+                <w:b/>
+                <w:bCs/>
+                <w:color w:val="007789"/>
+                <w:sz w:val="17"/>
+                <w:szCs w:val="17"/>
+              </w:rPr>
+              <w:t>int</w:t>
+            </w:r>
+            <w:proofErr w:type="spellEnd"/>
+            <w:r>
+              <w:rPr>
+                <w:rFonts w:ascii="UbuntuMono-Bold" w:hAnsi="UbuntuMono-Bold" w:cs="UbuntuMono-Bold"/>
+                <w:b/>
+                <w:bCs/>
+                <w:color w:val="007789"/>
+                <w:sz w:val="17"/>
+                <w:szCs w:val="17"/>
+              </w:rPr>
+              <w:t xml:space="preserve"> </w:t>
+            </w:r>
+            <w:proofErr w:type="spellStart"/>
+            <w:r>
+              <w:rPr>
+                <w:rFonts w:ascii="UbuntuMono-Regular" w:eastAsia="UbuntuMono-Regular" w:hAnsi="UbuntuMono-Bold" w:cs="UbuntuMono-Regular"/>
+                <w:color w:val="000089"/>
+                <w:sz w:val="17"/>
+                <w:szCs w:val="17"/>
+              </w:rPr>
+              <w:t>i</w:t>
+            </w:r>
+            <w:proofErr w:type="spellEnd"/>
+            <w:r>
+              <w:rPr>
+                <w:rFonts w:ascii="UbuntuMono-Regular" w:eastAsia="UbuntuMono-Regular" w:hAnsi="UbuntuMono-Bold" w:cs="UbuntuMono-Regular"/>
+                <w:color w:val="000089"/>
+                <w:sz w:val="17"/>
+                <w:szCs w:val="17"/>
+              </w:rPr>
+              <w:t xml:space="preserve"> </w:t>
+            </w:r>
+            <w:r>
+              <w:rPr>
+                <w:rFonts w:ascii="UbuntuMono-Regular" w:eastAsia="UbuntuMono-Regular" w:hAnsi="UbuntuMono-Bold" w:cs="UbuntuMono-Regular"/>
+                <w:color w:val="555555"/>
+                <w:sz w:val="17"/>
+                <w:szCs w:val="17"/>
+              </w:rPr>
+              <w:t xml:space="preserve">= </w:t>
+            </w:r>
+            <w:r>
+              <w:rPr>
+                <w:rFonts w:ascii="UbuntuMono-Regular" w:eastAsia="UbuntuMono-Regular" w:hAnsi="UbuntuMono-Bold" w:cs="UbuntuMono-Regular"/>
+                <w:color w:val="FF6600"/>
+                <w:sz w:val="17"/>
+                <w:szCs w:val="17"/>
+              </w:rPr>
+              <w:t>0</w:t>
+            </w:r>
+            <w:r>
+              <w:rPr>
+                <w:rFonts w:ascii="UbuntuMono-Regular" w:eastAsia="UbuntuMono-Regular" w:hAnsi="UbuntuMono-Bold" w:cs="UbuntuMono-Regular"/>
+                <w:color w:val="555555"/>
+                <w:sz w:val="17"/>
+                <w:szCs w:val="17"/>
+              </w:rPr>
+              <w:t xml:space="preserve">; </w:t>
+            </w:r>
+            <w:proofErr w:type="spellStart"/>
+            <w:r>
+              <w:rPr>
+                <w:rFonts w:ascii="UbuntuMono-Regular" w:eastAsia="UbuntuMono-Regular" w:hAnsi="UbuntuMono-Bold" w:cs="UbuntuMono-Regular"/>
+                <w:color w:val="000089"/>
+                <w:sz w:val="17"/>
+                <w:szCs w:val="17"/>
+              </w:rPr>
+              <w:t>i</w:t>
+            </w:r>
+            <w:proofErr w:type="spellEnd"/>
+            <w:r>
+              <w:rPr>
+                <w:rFonts w:ascii="UbuntuMono-Regular" w:eastAsia="UbuntuMono-Regular" w:hAnsi="UbuntuMono-Bold" w:cs="UbuntuMono-Regular"/>
+                <w:color w:val="000089"/>
+                <w:sz w:val="17"/>
+                <w:szCs w:val="17"/>
+              </w:rPr>
+              <w:t xml:space="preserve"> </w:t>
+            </w:r>
+            <w:r>
+              <w:rPr>
+                <w:rFonts w:ascii="UbuntuMono-Regular" w:eastAsia="UbuntuMono-Regular" w:hAnsi="UbuntuMono-Bold" w:cs="UbuntuMono-Regular"/>
+                <w:color w:val="555555"/>
+                <w:sz w:val="17"/>
+                <w:szCs w:val="17"/>
+              </w:rPr>
+              <w:t xml:space="preserve">&lt; </w:t>
+            </w:r>
+            <w:proofErr w:type="spellStart"/>
+            <w:r>
+              <w:rPr>
+                <w:rFonts w:ascii="UbuntuMono-Regular" w:eastAsia="UbuntuMono-Regular" w:hAnsi="UbuntuMono-Bold" w:cs="UbuntuMono-Regular"/>
+                <w:color w:val="000089"/>
+                <w:sz w:val="17"/>
+                <w:szCs w:val="17"/>
+              </w:rPr>
+              <w:t>nLoops</w:t>
+            </w:r>
+            <w:proofErr w:type="spellEnd"/>
+            <w:r>
+              <w:rPr>
+                <w:rFonts w:ascii="UbuntuMono-Regular" w:eastAsia="UbuntuMono-Regular" w:hAnsi="UbuntuMono-Bold" w:cs="UbuntuMono-Regular"/>
+                <w:color w:val="555555"/>
+                <w:sz w:val="17"/>
+                <w:szCs w:val="17"/>
+              </w:rPr>
+              <w:t xml:space="preserve">; </w:t>
+            </w:r>
+            <w:proofErr w:type="spellStart"/>
+            <w:r>
+              <w:rPr>
+                <w:rFonts w:ascii="UbuntuMono-Regular" w:eastAsia="UbuntuMono-Regular" w:hAnsi="UbuntuMono-Bold" w:cs="UbuntuMono-Regular"/>
+                <w:color w:val="000089"/>
+                <w:sz w:val="17"/>
+                <w:szCs w:val="17"/>
+              </w:rPr>
+              <w:t>i</w:t>
+            </w:r>
+            <w:proofErr w:type="spellEnd"/>
+            <w:r>
+              <w:rPr>
+                <w:rFonts w:ascii="UbuntuMono-Regular" w:eastAsia="UbuntuMono-Regular" w:hAnsi="UbuntuMono-Bold" w:cs="UbuntuMono-Regular"/>
+                <w:color w:val="555555"/>
+                <w:sz w:val="17"/>
+                <w:szCs w:val="17"/>
+              </w:rPr>
+              <w:t>++) {</w:t>
+            </w:r>
+          </w:p>
+          <w:p>
+            <w:pPr>
+              <w:widowControl w:val="0"/>
+              <w:autoSpaceDE w:val="0"/>
+              <w:autoSpaceDN w:val="0"/>
+              <w:snapToGrid/>
+              <w:ind w:firstLineChars="250" w:firstLine="425"/>
+              <w:rPr>
+                <w:rFonts w:ascii="UbuntuMono-Regular" w:eastAsia="UbuntuMono-Regular" w:hAnsi="UbuntuMono-Bold" w:cs="UbuntuMono-Regular"/>
+                <w:color w:val="555555"/>
+                <w:sz w:val="17"/>
+                <w:szCs w:val="17"/>
+              </w:rPr>
+            </w:pPr>
+            <w:r>
+              <w:rPr>
+                <w:rFonts w:ascii="UbuntuMono-Regular" w:eastAsia="UbuntuMono-Regular" w:hAnsi="UbuntuMono-Bold" w:cs="UbuntuMono-Regular"/>
+                <w:color w:val="000089"/>
+                <w:sz w:val="17"/>
+                <w:szCs w:val="17"/>
+              </w:rPr>
+              <w:t xml:space="preserve">l </w:t>
+            </w:r>
+            <w:r>
+              <w:rPr>
+                <w:rFonts w:ascii="UbuntuMono-Regular" w:eastAsia="UbuntuMono-Regular" w:hAnsi="UbuntuMono-Bold" w:cs="UbuntuMono-Regular"/>
+                <w:color w:val="555555"/>
+                <w:sz w:val="17"/>
+                <w:szCs w:val="17"/>
+              </w:rPr>
+              <w:t xml:space="preserve">= </w:t>
+            </w:r>
+            <w:r>
+              <w:rPr>
+                <w:rFonts w:ascii="UbuntuMono-Regular" w:eastAsia="UbuntuMono-Regular" w:hAnsi="UbuntuMono-Bold" w:cs="UbuntuMono-Regular"/>
+                <w:color w:val="000089"/>
+                <w:sz w:val="17"/>
+                <w:szCs w:val="17"/>
+              </w:rPr>
+              <w:t>fibImpl1</w:t>
+            </w:r>
+            <w:r>
+              <w:rPr>
+                <w:rFonts w:ascii="UbuntuMono-Regular" w:eastAsia="UbuntuMono-Regular" w:hAnsi="UbuntuMono-Bold" w:cs="UbuntuMono-Regular"/>
+                <w:color w:val="555555"/>
+                <w:sz w:val="17"/>
+                <w:szCs w:val="17"/>
+              </w:rPr>
+              <w:t>(</w:t>
+            </w:r>
+            <w:r>
+              <w:rPr>
+                <w:rFonts w:ascii="UbuntuMono-Regular" w:eastAsia="UbuntuMono-Regular" w:hAnsi="UbuntuMono-Bold" w:cs="UbuntuMono-Regular"/>
+                <w:color w:val="FF6600"/>
+                <w:sz w:val="17"/>
+                <w:szCs w:val="17"/>
+              </w:rPr>
+              <w:t>50</w:t>
+            </w:r>
+            <w:r>
+              <w:rPr>
+                <w:rFonts w:ascii="UbuntuMono-Regular" w:eastAsia="UbuntuMono-Regular" w:hAnsi="UbuntuMono-Bold" w:cs="UbuntuMono-Regular"/>
+                <w:color w:val="555555"/>
+                <w:sz w:val="17"/>
+                <w:szCs w:val="17"/>
+              </w:rPr>
+              <w:t>);</w:t>
+            </w:r>
+          </w:p>
+          <w:p>
+            <w:pPr>
+              <w:widowControl w:val="0"/>
+              <w:autoSpaceDE w:val="0"/>
+              <w:autoSpaceDN w:val="0"/>
+              <w:snapToGrid/>
+              <w:ind w:firstLineChars="150" w:firstLine="255"/>
+              <w:rPr>
+                <w:rFonts w:ascii="UbuntuMono-Regular" w:eastAsia="UbuntuMono-Regular" w:hAnsi="UbuntuMono-Bold" w:cs="UbuntuMono-Regular"/>
+                <w:color w:val="555555"/>
+                <w:sz w:val="17"/>
+                <w:szCs w:val="17"/>
+              </w:rPr>
+            </w:pPr>
+            <w:r>
+              <w:rPr>
+                <w:rFonts w:ascii="UbuntuMono-Regular" w:eastAsia="UbuntuMono-Regular" w:hAnsi="UbuntuMono-Bold" w:cs="UbuntuMono-Regular"/>
+                <w:color w:val="555555"/>
+                <w:sz w:val="17"/>
+                <w:szCs w:val="17"/>
+              </w:rPr>
+              <w:t>}</w:t>
+            </w:r>
+          </w:p>
+          <w:p>
+            <w:pPr>
+              <w:widowControl w:val="0"/>
+              <w:autoSpaceDE w:val="0"/>
+              <w:autoSpaceDN w:val="0"/>
+              <w:snapToGrid/>
+              <w:ind w:firstLineChars="100" w:firstLine="170"/>
+              <w:rPr>
+                <w:rFonts w:ascii="UbuntuMono-Regular" w:eastAsia="UbuntuMono-Regular" w:hAnsi="UbuntuMono-Bold" w:cs="UbuntuMono-Regular"/>
+                <w:color w:val="555555"/>
+                <w:sz w:val="17"/>
+                <w:szCs w:val="17"/>
+              </w:rPr>
+            </w:pPr>
+            <w:r>
+              <w:rPr>
+                <w:rFonts w:ascii="UbuntuMono-Bold" w:hAnsi="UbuntuMono-Bold" w:cs="UbuntuMono-Bold"/>
+                <w:b/>
+                <w:bCs/>
+                <w:color w:val="007789"/>
+                <w:sz w:val="17"/>
+                <w:szCs w:val="17"/>
+              </w:rPr>
+              <w:t xml:space="preserve">long </w:t>
+            </w:r>
+            <w:r>
+              <w:rPr>
+                <w:rFonts w:ascii="UbuntuMono-Regular" w:eastAsia="UbuntuMono-Regular" w:hAnsi="UbuntuMono-Bold" w:cs="UbuntuMono-Regular"/>
+                <w:color w:val="000089"/>
+                <w:sz w:val="17"/>
+                <w:szCs w:val="17"/>
+              </w:rPr>
+              <w:t xml:space="preserve">now </w:t>
+            </w:r>
+            <w:r>
+              <w:rPr>
+                <w:rFonts w:ascii="UbuntuMono-Regular" w:eastAsia="UbuntuMono-Regular" w:hAnsi="UbuntuMono-Bold" w:cs="UbuntuMono-Regular"/>
+                <w:color w:val="555555"/>
+                <w:sz w:val="17"/>
+                <w:szCs w:val="17"/>
+              </w:rPr>
+              <w:t xml:space="preserve">= </w:t>
+            </w:r>
+            <w:proofErr w:type="spellStart"/>
+            <w:r>
+              <w:rPr>
+                <w:rFonts w:ascii="UbuntuMono-Regular" w:eastAsia="UbuntuMono-Regular" w:hAnsi="UbuntuMono-Bold" w:cs="UbuntuMono-Regular"/>
+                <w:color w:val="000089"/>
+                <w:sz w:val="17"/>
+                <w:szCs w:val="17"/>
+              </w:rPr>
+              <w:t>System</w:t>
+            </w:r>
+            <w:r>
+              <w:rPr>
+                <w:rFonts w:ascii="UbuntuMono-Regular" w:eastAsia="UbuntuMono-Regular" w:hAnsi="UbuntuMono-Bold" w:cs="UbuntuMono-Regular"/>
+                <w:color w:val="555555"/>
+                <w:sz w:val="17"/>
+                <w:szCs w:val="17"/>
+              </w:rPr>
+              <w:t>.</w:t>
+            </w:r>
+            <w:r>
+              <w:rPr>
+                <w:rFonts w:ascii="UbuntuMono-Regular" w:eastAsia="UbuntuMono-Regular" w:hAnsi="UbuntuMono-Bold" w:cs="UbuntuMono-Regular"/>
+                <w:color w:val="33009A"/>
+                <w:sz w:val="17"/>
+                <w:szCs w:val="17"/>
+              </w:rPr>
+              <w:t>currentTimeMillis</w:t>
+            </w:r>
+            <w:proofErr w:type="spellEnd"/>
+            <w:r>
+              <w:rPr>
+                <w:rFonts w:ascii="UbuntuMono-Regular" w:eastAsia="UbuntuMono-Regular" w:hAnsi="UbuntuMono-Bold" w:cs="UbuntuMono-Regular"/>
+                <w:color w:val="555555"/>
+                <w:sz w:val="17"/>
+                <w:szCs w:val="17"/>
+              </w:rPr>
+              <w:t>();</w:t>
+            </w:r>
+          </w:p>
+          <w:p>
+            <w:pPr>
+              <w:widowControl w:val="0"/>
+              <w:autoSpaceDE w:val="0"/>
+              <w:autoSpaceDN w:val="0"/>
+              <w:snapToGrid/>
+              <w:ind w:firstLineChars="100" w:firstLine="170"/>
+              <w:rPr>
+                <w:rFonts w:ascii="UbuntuMono-Regular" w:eastAsia="UbuntuMono-Regular" w:hAnsi="UbuntuMono-Bold" w:cs="UbuntuMono-Regular"/>
+                <w:color w:val="555555"/>
+                <w:sz w:val="17"/>
+                <w:szCs w:val="17"/>
+              </w:rPr>
+            </w:pPr>
+            <w:proofErr w:type="spellStart"/>
+            <w:r>
+              <w:rPr>
+                <w:rFonts w:ascii="UbuntuMono-Regular" w:eastAsia="UbuntuMono-Regular" w:hAnsi="UbuntuMono-Bold" w:cs="UbuntuMono-Regular"/>
+                <w:color w:val="000089"/>
+                <w:sz w:val="17"/>
+                <w:szCs w:val="17"/>
+              </w:rPr>
+              <w:t>System</w:t>
+            </w:r>
+            <w:r>
+              <w:rPr>
+                <w:rFonts w:ascii="UbuntuMono-Regular" w:eastAsia="UbuntuMono-Regular" w:hAnsi="UbuntuMono-Bold" w:cs="UbuntuMono-Regular"/>
+                <w:color w:val="555555"/>
+                <w:sz w:val="17"/>
+                <w:szCs w:val="17"/>
+              </w:rPr>
+              <w:t>.</w:t>
+            </w:r>
+            <w:r>
+              <w:rPr>
+                <w:rFonts w:ascii="UbuntuMono-Regular" w:eastAsia="UbuntuMono-Regular" w:hAnsi="UbuntuMono-Bold" w:cs="UbuntuMono-Regular"/>
+                <w:color w:val="33009A"/>
+                <w:sz w:val="17"/>
+                <w:szCs w:val="17"/>
+              </w:rPr>
+              <w:t>out</w:t>
+            </w:r>
+            <w:r>
+              <w:rPr>
+                <w:rFonts w:ascii="UbuntuMono-Regular" w:eastAsia="UbuntuMono-Regular" w:hAnsi="UbuntuMono-Bold" w:cs="UbuntuMono-Regular"/>
+                <w:color w:val="555555"/>
+                <w:sz w:val="17"/>
+                <w:szCs w:val="17"/>
+              </w:rPr>
+              <w:t>.</w:t>
+            </w:r>
+            <w:r>
+              <w:rPr>
+                <w:rFonts w:ascii="UbuntuMono-Regular" w:eastAsia="UbuntuMono-Regular" w:hAnsi="UbuntuMono-Bold" w:cs="UbuntuMono-Regular"/>
+                <w:color w:val="33009A"/>
+                <w:sz w:val="17"/>
+                <w:szCs w:val="17"/>
+              </w:rPr>
+              <w:t>println</w:t>
+            </w:r>
+            <w:proofErr w:type="spellEnd"/>
+            <w:r>
+              <w:rPr>
+                <w:rFonts w:ascii="UbuntuMono-Regular" w:eastAsia="UbuntuMono-Regular" w:hAnsi="UbuntuMono-Bold" w:cs="UbuntuMono-Regular"/>
+                <w:color w:val="555555"/>
+                <w:sz w:val="17"/>
+                <w:szCs w:val="17"/>
+              </w:rPr>
+              <w:t>(</w:t>
+            </w:r>
+            <w:r>
+              <w:rPr>
+                <w:rFonts w:ascii="UbuntuMono-Regular" w:eastAsia="UbuntuMono-Regular" w:hAnsi="UbuntuMono-Bold" w:cs="UbuntuMono-Regular"/>
+                <w:color w:val="CD3300"/>
+                <w:sz w:val="17"/>
+                <w:szCs w:val="17"/>
+              </w:rPr>
+              <w:t xml:space="preserve">"Elapsed time: " </w:t>
+            </w:r>
+            <w:r>
+              <w:rPr>
+                <w:rFonts w:ascii="UbuntuMono-Regular" w:eastAsia="UbuntuMono-Regular" w:hAnsi="UbuntuMono-Bold" w:cs="UbuntuMono-Regular"/>
+                <w:color w:val="555555"/>
+                <w:sz w:val="17"/>
+                <w:szCs w:val="17"/>
+              </w:rPr>
+              <w:t>+ (</w:t>
+            </w:r>
+            <w:r>
+              <w:rPr>
+                <w:rFonts w:ascii="UbuntuMono-Regular" w:eastAsia="UbuntuMono-Regular" w:hAnsi="UbuntuMono-Bold" w:cs="UbuntuMono-Regular"/>
+                <w:color w:val="000089"/>
+                <w:sz w:val="17"/>
+                <w:szCs w:val="17"/>
+              </w:rPr>
+              <w:t xml:space="preserve">now </w:t>
+            </w:r>
+            <w:r>
+              <w:rPr>
+                <w:rFonts w:ascii="UbuntuMono-Regular" w:eastAsia="UbuntuMono-Regular" w:hAnsi="UbuntuMono-Bold" w:cs="UbuntuMono-Regular"/>
+                <w:color w:val="555555"/>
+                <w:sz w:val="17"/>
+                <w:szCs w:val="17"/>
+              </w:rPr>
+              <w:t xml:space="preserve">- </w:t>
+            </w:r>
+            <w:r>
+              <w:rPr>
+                <w:rFonts w:ascii="UbuntuMono-Regular" w:eastAsia="UbuntuMono-Regular" w:hAnsi="UbuntuMono-Bold" w:cs="UbuntuMono-Regular"/>
+                <w:color w:val="000089"/>
+                <w:sz w:val="17"/>
+                <w:szCs w:val="17"/>
+              </w:rPr>
+              <w:t>then</w:t>
+            </w:r>
+            <w:r>
+              <w:rPr>
+                <w:rFonts w:ascii="UbuntuMono-Regular" w:eastAsia="UbuntuMono-Regular" w:hAnsi="UbuntuMono-Bold" w:cs="UbuntuMono-Regular"/>
+                <w:color w:val="555555"/>
+                <w:sz w:val="17"/>
+                <w:szCs w:val="17"/>
+              </w:rPr>
+              <w:t>));</w:t>
+            </w:r>
+          </w:p>
+          <w:p>
+            <w:pPr>
+              <w:widowControl w:val="0"/>
+              <w:autoSpaceDE w:val="0"/>
+              <w:autoSpaceDN w:val="0"/>
+              <w:snapToGrid/>
+              <w:rPr>
+                <w:rFonts w:ascii="UbuntuMono-Regular" w:eastAsia="UbuntuMono-Regular" w:hAnsi="UbuntuMono-Bold" w:cs="UbuntuMono-Regular"/>
+                <w:color w:val="555555"/>
+                <w:sz w:val="17"/>
+                <w:szCs w:val="17"/>
+              </w:rPr>
+            </w:pPr>
+            <w:r>
+              <w:rPr>
+                <w:rFonts w:ascii="UbuntuMono-Regular" w:eastAsia="UbuntuMono-Regular" w:hAnsi="UbuntuMono-Bold" w:cs="UbuntuMono-Regular"/>
+                <w:color w:val="555555"/>
+                <w:sz w:val="17"/>
+                <w:szCs w:val="17"/>
+              </w:rPr>
+              <w:t>}</w:t>
+            </w:r>
+          </w:p>
+          <w:p>
+            <w:pPr>
+              <w:widowControl w:val="0"/>
+              <w:autoSpaceDE w:val="0"/>
+              <w:autoSpaceDN w:val="0"/>
+              <w:snapToGrid/>
+              <w:rPr>
+                <w:rFonts w:ascii="UbuntuMono-Regular" w:eastAsia="UbuntuMono-Regular" w:hAnsi="UbuntuMono-Bold" w:cs="UbuntuMono-Regular"/>
+                <w:color w:val="555555"/>
+                <w:sz w:val="17"/>
+                <w:szCs w:val="17"/>
+              </w:rPr>
+            </w:pPr>
+            <w:r>
+              <w:rPr>
+                <w:rFonts w:ascii="UbuntuMono-Regular" w:eastAsia="UbuntuMono-Regular" w:hAnsi="UbuntuMono-Bold" w:cs="UbuntuMono-Regular"/>
+                <w:color w:val="555555"/>
+                <w:sz w:val="17"/>
+                <w:szCs w:val="17"/>
+              </w:rPr>
+              <w:t>...</w:t>
+            </w:r>
+          </w:p>
+          <w:p>
+            <w:pPr>
+              <w:widowControl w:val="0"/>
+              <w:autoSpaceDE w:val="0"/>
+              <w:autoSpaceDN w:val="0"/>
+              <w:snapToGrid/>
+              <w:rPr>
+                <w:rFonts w:ascii="UbuntuMono-Regular" w:eastAsia="UbuntuMono-Regular" w:hAnsi="UbuntuMono-Bold" w:cs="UbuntuMono-Regular"/>
+                <w:color w:val="555555"/>
+                <w:sz w:val="17"/>
+                <w:szCs w:val="17"/>
+              </w:rPr>
+            </w:pPr>
+            <w:r>
+              <w:rPr>
+                <w:rFonts w:ascii="UbuntuMono-Bold" w:hAnsi="UbuntuMono-Bold" w:cs="UbuntuMono-Bold"/>
+                <w:b/>
+                <w:bCs/>
+                <w:color w:val="00669A"/>
+                <w:sz w:val="17"/>
+                <w:szCs w:val="17"/>
+              </w:rPr>
+              <w:t xml:space="preserve">private </w:t>
+            </w:r>
+            <w:r>
+              <w:rPr>
+                <w:rFonts w:ascii="UbuntuMono-Bold" w:hAnsi="UbuntuMono-Bold" w:cs="UbuntuMono-Bold"/>
+                <w:b/>
+                <w:bCs/>
+                <w:color w:val="007789"/>
+                <w:sz w:val="17"/>
+                <w:szCs w:val="17"/>
+              </w:rPr>
+              <w:t xml:space="preserve">double </w:t>
+            </w:r>
+            <w:r>
+              <w:rPr>
+                <w:rFonts w:ascii="UbuntuMono-Regular" w:eastAsia="UbuntuMono-Regular" w:hAnsi="UbuntuMono-Bold" w:cs="UbuntuMono-Regular"/>
+                <w:color w:val="CD00FF"/>
+                <w:sz w:val="17"/>
+                <w:szCs w:val="17"/>
+              </w:rPr>
+              <w:t>fibImpl1</w:t>
+            </w:r>
+            <w:r>
+              <w:rPr>
+                <w:rFonts w:ascii="UbuntuMono-Regular" w:eastAsia="UbuntuMono-Regular" w:hAnsi="UbuntuMono-Bold" w:cs="UbuntuMono-Regular"/>
+                <w:color w:val="555555"/>
+                <w:sz w:val="17"/>
+                <w:szCs w:val="17"/>
+              </w:rPr>
+              <w:t>(</w:t>
+            </w:r>
+            <w:proofErr w:type="spellStart"/>
+            <w:r>
+              <w:rPr>
+                <w:rFonts w:ascii="UbuntuMono-Bold" w:hAnsi="UbuntuMono-Bold" w:cs="UbuntuMono-Bold"/>
+                <w:b/>
+                <w:bCs/>
+                <w:color w:val="007789"/>
+                <w:sz w:val="17"/>
+                <w:szCs w:val="17"/>
+              </w:rPr>
+              <w:t>int</w:t>
+            </w:r>
+            <w:proofErr w:type="spellEnd"/>
+            <w:r>
+              <w:rPr>
+                <w:rFonts w:ascii="UbuntuMono-Bold" w:hAnsi="UbuntuMono-Bold" w:cs="UbuntuMono-Bold"/>
+                <w:b/>
+                <w:bCs/>
+                <w:color w:val="007789"/>
+                <w:sz w:val="17"/>
+                <w:szCs w:val="17"/>
+              </w:rPr>
+              <w:t xml:space="preserve"> </w:t>
+            </w:r>
+            <w:r>
+              <w:rPr>
+                <w:rFonts w:ascii="UbuntuMono-Regular" w:eastAsia="UbuntuMono-Regular" w:hAnsi="UbuntuMono-Bold" w:cs="UbuntuMono-Regular"/>
+                <w:color w:val="000089"/>
+                <w:sz w:val="17"/>
+                <w:szCs w:val="17"/>
+              </w:rPr>
+              <w:t>n</w:t>
+            </w:r>
+            <w:r>
+              <w:rPr>
+                <w:rFonts w:ascii="UbuntuMono-Regular" w:eastAsia="UbuntuMono-Regular" w:hAnsi="UbuntuMono-Bold" w:cs="UbuntuMono-Regular"/>
+                <w:color w:val="555555"/>
+                <w:sz w:val="17"/>
+                <w:szCs w:val="17"/>
+              </w:rPr>
+              <w:t>) {</w:t>
+            </w:r>
+          </w:p>
+          <w:p>
+            <w:pPr>
+              <w:widowControl w:val="0"/>
+              <w:autoSpaceDE w:val="0"/>
+              <w:autoSpaceDN w:val="0"/>
+              <w:snapToGrid/>
+              <w:rPr>
+                <w:rFonts w:ascii="UbuntuMono-Regular" w:eastAsia="UbuntuMono-Regular" w:hAnsi="UbuntuMono-Bold" w:cs="UbuntuMono-Regular"/>
+                <w:color w:val="555555"/>
+                <w:sz w:val="17"/>
+                <w:szCs w:val="17"/>
+              </w:rPr>
+            </w:pPr>
+            <w:r>
+              <w:rPr>
+                <w:rFonts w:ascii="UbuntuMono-Bold" w:hAnsi="UbuntuMono-Bold" w:cs="UbuntuMono-Bold"/>
+                <w:b/>
+                <w:bCs/>
+                <w:color w:val="00669A"/>
+                <w:sz w:val="17"/>
+                <w:szCs w:val="17"/>
+              </w:rPr>
+              <w:t xml:space="preserve">if </w:t>
+            </w:r>
+            <w:r>
+              <w:rPr>
+                <w:rFonts w:ascii="UbuntuMono-Regular" w:eastAsia="UbuntuMono-Regular" w:hAnsi="UbuntuMono-Bold" w:cs="UbuntuMono-Regular"/>
+                <w:color w:val="555555"/>
+                <w:sz w:val="17"/>
+                <w:szCs w:val="17"/>
+              </w:rPr>
+              <w:t>(</w:t>
+            </w:r>
+            <w:r>
+              <w:rPr>
+                <w:rFonts w:ascii="UbuntuMono-Regular" w:eastAsia="UbuntuMono-Regular" w:hAnsi="UbuntuMono-Bold" w:cs="UbuntuMono-Regular"/>
+                <w:color w:val="000089"/>
+                <w:sz w:val="17"/>
+                <w:szCs w:val="17"/>
+              </w:rPr>
+              <w:t xml:space="preserve">n </w:t>
+            </w:r>
+            <w:r>
+              <w:rPr>
+                <w:rFonts w:ascii="UbuntuMono-Regular" w:eastAsia="UbuntuMono-Regular" w:hAnsi="UbuntuMono-Bold" w:cs="UbuntuMono-Regular"/>
+                <w:color w:val="555555"/>
+                <w:sz w:val="17"/>
+                <w:szCs w:val="17"/>
+              </w:rPr>
+              <w:t xml:space="preserve">&lt; </w:t>
+            </w:r>
+            <w:r>
+              <w:rPr>
+                <w:rFonts w:ascii="UbuntuMono-Regular" w:eastAsia="UbuntuMono-Regular" w:hAnsi="UbuntuMono-Bold" w:cs="UbuntuMono-Regular"/>
+                <w:color w:val="FF6600"/>
+                <w:sz w:val="17"/>
+                <w:szCs w:val="17"/>
+              </w:rPr>
+              <w:t>0</w:t>
+            </w:r>
+            <w:r>
+              <w:rPr>
+                <w:rFonts w:ascii="UbuntuMono-Regular" w:eastAsia="UbuntuMono-Regular" w:hAnsi="UbuntuMono-Bold" w:cs="UbuntuMono-Regular"/>
+                <w:color w:val="555555"/>
+                <w:sz w:val="17"/>
+                <w:szCs w:val="17"/>
+              </w:rPr>
+              <w:t xml:space="preserve">) </w:t>
+            </w:r>
+            <w:r>
+              <w:rPr>
+                <w:rFonts w:ascii="UbuntuMono-Bold" w:hAnsi="UbuntuMono-Bold" w:cs="UbuntuMono-Bold"/>
+                <w:b/>
+                <w:bCs/>
+                <w:color w:val="00669A"/>
+                <w:sz w:val="17"/>
+                <w:szCs w:val="17"/>
+              </w:rPr>
+              <w:t xml:space="preserve">throw new </w:t>
+            </w:r>
+            <w:proofErr w:type="spellStart"/>
+            <w:r>
+              <w:rPr>
+                <w:rFonts w:ascii="UbuntuMono-Regular" w:eastAsia="UbuntuMono-Regular" w:hAnsi="UbuntuMono-Bold" w:cs="UbuntuMono-Regular"/>
+                <w:color w:val="000089"/>
+                <w:sz w:val="17"/>
+                <w:szCs w:val="17"/>
+              </w:rPr>
+              <w:t>IllegalArgumentException</w:t>
+            </w:r>
+            <w:proofErr w:type="spellEnd"/>
+            <w:r>
+              <w:rPr>
+                <w:rFonts w:ascii="UbuntuMono-Regular" w:eastAsia="UbuntuMono-Regular" w:hAnsi="UbuntuMono-Bold" w:cs="UbuntuMono-Regular"/>
+                <w:color w:val="555555"/>
+                <w:sz w:val="17"/>
+                <w:szCs w:val="17"/>
+              </w:rPr>
+              <w:t>(</w:t>
+            </w:r>
+            <w:r>
+              <w:rPr>
+                <w:rFonts w:ascii="UbuntuMono-Regular" w:eastAsia="UbuntuMono-Regular" w:hAnsi="UbuntuMono-Bold" w:cs="UbuntuMono-Regular"/>
+                <w:color w:val="CD3300"/>
+                <w:sz w:val="17"/>
+                <w:szCs w:val="17"/>
+              </w:rPr>
+              <w:t>"Must be &gt; 0"</w:t>
+            </w:r>
+            <w:r>
+              <w:rPr>
+                <w:rFonts w:ascii="UbuntuMono-Regular" w:eastAsia="UbuntuMono-Regular" w:hAnsi="UbuntuMono-Bold" w:cs="UbuntuMono-Regular"/>
+                <w:color w:val="555555"/>
+                <w:sz w:val="17"/>
+                <w:szCs w:val="17"/>
+              </w:rPr>
+              <w:t>);</w:t>
+            </w:r>
+          </w:p>
+          <w:p>
+            <w:pPr>
+              <w:widowControl w:val="0"/>
+              <w:autoSpaceDE w:val="0"/>
+              <w:autoSpaceDN w:val="0"/>
+              <w:snapToGrid/>
+              <w:rPr>
+                <w:rFonts w:ascii="UbuntuMono-Regular" w:eastAsia="UbuntuMono-Regular" w:hAnsi="UbuntuMono-Bold" w:cs="UbuntuMono-Regular"/>
+                <w:color w:val="555555"/>
+                <w:sz w:val="17"/>
+                <w:szCs w:val="17"/>
+              </w:rPr>
+            </w:pPr>
+            <w:r>
+              <w:rPr>
+                <w:rFonts w:ascii="UbuntuMono-Bold" w:hAnsi="UbuntuMono-Bold" w:cs="UbuntuMono-Bold"/>
+                <w:b/>
+                <w:bCs/>
+                <w:color w:val="00669A"/>
+                <w:sz w:val="17"/>
+                <w:szCs w:val="17"/>
+              </w:rPr>
+              <w:t xml:space="preserve">if </w:t>
+            </w:r>
+            <w:r>
+              <w:rPr>
+                <w:rFonts w:ascii="UbuntuMono-Regular" w:eastAsia="UbuntuMono-Regular" w:hAnsi="UbuntuMono-Bold" w:cs="UbuntuMono-Regular"/>
+                <w:color w:val="555555"/>
+                <w:sz w:val="17"/>
+                <w:szCs w:val="17"/>
+              </w:rPr>
+              <w:t>(</w:t>
+            </w:r>
+            <w:r>
+              <w:rPr>
+                <w:rFonts w:ascii="UbuntuMono-Regular" w:eastAsia="UbuntuMono-Regular" w:hAnsi="UbuntuMono-Bold" w:cs="UbuntuMono-Regular"/>
+                <w:color w:val="000089"/>
+                <w:sz w:val="17"/>
+                <w:szCs w:val="17"/>
+              </w:rPr>
+              <w:t xml:space="preserve">n </w:t>
+            </w:r>
+            <w:r>
+              <w:rPr>
+                <w:rFonts w:ascii="UbuntuMono-Regular" w:eastAsia="UbuntuMono-Regular" w:hAnsi="UbuntuMono-Bold" w:cs="UbuntuMono-Regular"/>
+                <w:color w:val="555555"/>
+                <w:sz w:val="17"/>
+                <w:szCs w:val="17"/>
+              </w:rPr>
+              <w:t xml:space="preserve">== </w:t>
+            </w:r>
+            <w:r>
+              <w:rPr>
+                <w:rFonts w:ascii="UbuntuMono-Regular" w:eastAsia="UbuntuMono-Regular" w:hAnsi="UbuntuMono-Bold" w:cs="UbuntuMono-Regular"/>
+                <w:color w:val="FF6600"/>
+                <w:sz w:val="17"/>
+                <w:szCs w:val="17"/>
+              </w:rPr>
+              <w:t>0</w:t>
+            </w:r>
+            <w:r>
+              <w:rPr>
+                <w:rFonts w:ascii="UbuntuMono-Regular" w:eastAsia="UbuntuMono-Regular" w:hAnsi="UbuntuMono-Bold" w:cs="UbuntuMono-Regular"/>
+                <w:color w:val="555555"/>
+                <w:sz w:val="17"/>
+                <w:szCs w:val="17"/>
+              </w:rPr>
+              <w:t xml:space="preserve">) </w:t>
+            </w:r>
+            <w:r>
+              <w:rPr>
+                <w:rFonts w:ascii="UbuntuMono-Bold" w:hAnsi="UbuntuMono-Bold" w:cs="UbuntuMono-Bold"/>
+                <w:b/>
+                <w:bCs/>
+                <w:color w:val="00669A"/>
+                <w:sz w:val="17"/>
+                <w:szCs w:val="17"/>
+              </w:rPr>
+              <w:t xml:space="preserve">return </w:t>
+            </w:r>
+            <w:r>
+              <w:rPr>
+                <w:rFonts w:ascii="UbuntuMono-Regular" w:eastAsia="UbuntuMono-Regular" w:hAnsi="UbuntuMono-Bold" w:cs="UbuntuMono-Regular"/>
+                <w:color w:val="FF6600"/>
+                <w:sz w:val="17"/>
+                <w:szCs w:val="17"/>
+              </w:rPr>
+              <w:t>0</w:t>
+            </w:r>
+            <w:r>
+              <w:rPr>
+                <w:rFonts w:ascii="UbuntuMono-Regular" w:eastAsia="UbuntuMono-Regular" w:hAnsi="UbuntuMono-Bold" w:cs="UbuntuMono-Regular"/>
+                <w:color w:val="000089"/>
+                <w:sz w:val="17"/>
+                <w:szCs w:val="17"/>
+              </w:rPr>
+              <w:t>d</w:t>
+            </w:r>
+            <w:r>
+              <w:rPr>
+                <w:rFonts w:ascii="UbuntuMono-Regular" w:eastAsia="UbuntuMono-Regular" w:hAnsi="UbuntuMono-Bold" w:cs="UbuntuMono-Regular"/>
+                <w:color w:val="555555"/>
+                <w:sz w:val="17"/>
+                <w:szCs w:val="17"/>
+              </w:rPr>
+              <w:t>;</w:t>
+            </w:r>
+          </w:p>
+          <w:p>
+            <w:pPr>
+              <w:widowControl w:val="0"/>
+              <w:autoSpaceDE w:val="0"/>
+              <w:autoSpaceDN w:val="0"/>
+              <w:snapToGrid/>
+              <w:rPr>
+                <w:rFonts w:ascii="UbuntuMono-Regular" w:eastAsia="UbuntuMono-Regular" w:hAnsi="UbuntuMono-Bold" w:cs="UbuntuMono-Regular"/>
+                <w:color w:val="555555"/>
+                <w:sz w:val="17"/>
+                <w:szCs w:val="17"/>
+              </w:rPr>
+            </w:pPr>
+            <w:r>
+              <w:rPr>
+                <w:rFonts w:ascii="UbuntuMono-Bold" w:hAnsi="UbuntuMono-Bold" w:cs="UbuntuMono-Bold"/>
+                <w:b/>
+                <w:bCs/>
+                <w:color w:val="00669A"/>
+                <w:sz w:val="17"/>
+                <w:szCs w:val="17"/>
+              </w:rPr>
+              <w:t xml:space="preserve">if </w:t>
+            </w:r>
+            <w:r>
+              <w:rPr>
+                <w:rFonts w:ascii="UbuntuMono-Regular" w:eastAsia="UbuntuMono-Regular" w:hAnsi="UbuntuMono-Bold" w:cs="UbuntuMono-Regular"/>
+                <w:color w:val="555555"/>
+                <w:sz w:val="17"/>
+                <w:szCs w:val="17"/>
+              </w:rPr>
+              <w:t>(</w:t>
+            </w:r>
+            <w:r>
+              <w:rPr>
+                <w:rFonts w:ascii="UbuntuMono-Regular" w:eastAsia="UbuntuMono-Regular" w:hAnsi="UbuntuMono-Bold" w:cs="UbuntuMono-Regular"/>
+                <w:color w:val="000089"/>
+                <w:sz w:val="17"/>
+                <w:szCs w:val="17"/>
+              </w:rPr>
+              <w:t xml:space="preserve">n </w:t>
+            </w:r>
+            <w:r>
+              <w:rPr>
+                <w:rFonts w:ascii="UbuntuMono-Regular" w:eastAsia="UbuntuMono-Regular" w:hAnsi="UbuntuMono-Bold" w:cs="UbuntuMono-Regular"/>
+                <w:color w:val="555555"/>
+                <w:sz w:val="17"/>
+                <w:szCs w:val="17"/>
+              </w:rPr>
+              <w:t xml:space="preserve">== </w:t>
+            </w:r>
+            <w:r>
+              <w:rPr>
+                <w:rFonts w:ascii="UbuntuMono-Regular" w:eastAsia="UbuntuMono-Regular" w:hAnsi="UbuntuMono-Bold" w:cs="UbuntuMono-Regular"/>
+                <w:color w:val="FF6600"/>
+                <w:sz w:val="17"/>
+                <w:szCs w:val="17"/>
+              </w:rPr>
+              <w:t>1</w:t>
+            </w:r>
+            <w:r>
+              <w:rPr>
+                <w:rFonts w:ascii="UbuntuMono-Regular" w:eastAsia="UbuntuMono-Regular" w:hAnsi="UbuntuMono-Bold" w:cs="UbuntuMono-Regular"/>
+                <w:color w:val="555555"/>
+                <w:sz w:val="17"/>
+                <w:szCs w:val="17"/>
+              </w:rPr>
+              <w:t xml:space="preserve">) </w:t>
+            </w:r>
+            <w:r>
+              <w:rPr>
+                <w:rFonts w:ascii="UbuntuMono-Bold" w:hAnsi="UbuntuMono-Bold" w:cs="UbuntuMono-Bold"/>
+                <w:b/>
+                <w:bCs/>
+                <w:color w:val="00669A"/>
+                <w:sz w:val="17"/>
+                <w:szCs w:val="17"/>
+              </w:rPr>
+              <w:t xml:space="preserve">return </w:t>
+            </w:r>
+            <w:r>
+              <w:rPr>
+                <w:rFonts w:ascii="UbuntuMono-Regular" w:eastAsia="UbuntuMono-Regular" w:hAnsi="UbuntuMono-Bold" w:cs="UbuntuMono-Regular"/>
+                <w:color w:val="FF6600"/>
+                <w:sz w:val="17"/>
+                <w:szCs w:val="17"/>
+              </w:rPr>
+              <w:t>1</w:t>
+            </w:r>
+            <w:r>
+              <w:rPr>
+                <w:rFonts w:ascii="UbuntuMono-Regular" w:eastAsia="UbuntuMono-Regular" w:hAnsi="UbuntuMono-Bold" w:cs="UbuntuMono-Regular"/>
+                <w:color w:val="000089"/>
+                <w:sz w:val="17"/>
+                <w:szCs w:val="17"/>
+              </w:rPr>
+              <w:t>d</w:t>
+            </w:r>
+            <w:r>
+              <w:rPr>
+                <w:rFonts w:ascii="UbuntuMono-Regular" w:eastAsia="UbuntuMono-Regular" w:hAnsi="UbuntuMono-Bold" w:cs="UbuntuMono-Regular"/>
+                <w:color w:val="555555"/>
+                <w:sz w:val="17"/>
+                <w:szCs w:val="17"/>
+              </w:rPr>
+              <w:t>;</w:t>
+            </w:r>
+          </w:p>
+          <w:p>
+            <w:pPr>
+              <w:widowControl w:val="0"/>
+              <w:autoSpaceDE w:val="0"/>
+              <w:autoSpaceDN w:val="0"/>
+              <w:snapToGrid/>
+              <w:rPr>
+                <w:rFonts w:ascii="UbuntuMono-Regular" w:eastAsia="UbuntuMono-Regular" w:hAnsi="UbuntuMono-Bold" w:cs="UbuntuMono-Regular"/>
+                <w:color w:val="555555"/>
+                <w:sz w:val="17"/>
+                <w:szCs w:val="17"/>
+              </w:rPr>
+            </w:pPr>
+            <w:r>
+              <w:rPr>
+                <w:rFonts w:ascii="UbuntuMono-Bold" w:hAnsi="UbuntuMono-Bold" w:cs="UbuntuMono-Bold"/>
+                <w:b/>
+                <w:bCs/>
+                <w:color w:val="007789"/>
+                <w:sz w:val="17"/>
+                <w:szCs w:val="17"/>
+              </w:rPr>
+              <w:t xml:space="preserve">double </w:t>
+            </w:r>
+            <w:r>
+              <w:rPr>
+                <w:rFonts w:ascii="UbuntuMono-Regular" w:eastAsia="UbuntuMono-Regular" w:hAnsi="UbuntuMono-Bold" w:cs="UbuntuMono-Regular"/>
+                <w:color w:val="000089"/>
+                <w:sz w:val="17"/>
+                <w:szCs w:val="17"/>
+              </w:rPr>
+              <w:t xml:space="preserve">d </w:t>
+            </w:r>
+            <w:r>
+              <w:rPr>
+                <w:rFonts w:ascii="UbuntuMono-Regular" w:eastAsia="UbuntuMono-Regular" w:hAnsi="UbuntuMono-Bold" w:cs="UbuntuMono-Regular"/>
+                <w:color w:val="555555"/>
+                <w:sz w:val="17"/>
+                <w:szCs w:val="17"/>
+              </w:rPr>
+              <w:t xml:space="preserve">= </w:t>
+            </w:r>
+            <w:r>
+              <w:rPr>
+                <w:rFonts w:ascii="UbuntuMono-Regular" w:eastAsia="UbuntuMono-Regular" w:hAnsi="UbuntuMono-Bold" w:cs="UbuntuMono-Regular"/>
+                <w:color w:val="000089"/>
+                <w:sz w:val="17"/>
+                <w:szCs w:val="17"/>
+              </w:rPr>
+              <w:t>fibImpl1</w:t>
+            </w:r>
+            <w:r>
+              <w:rPr>
+                <w:rFonts w:ascii="UbuntuMono-Regular" w:eastAsia="UbuntuMono-Regular" w:hAnsi="UbuntuMono-Bold" w:cs="UbuntuMono-Regular"/>
+                <w:color w:val="555555"/>
+                <w:sz w:val="17"/>
+                <w:szCs w:val="17"/>
+              </w:rPr>
+              <w:t>(</w:t>
+            </w:r>
+            <w:r>
+              <w:rPr>
+                <w:rFonts w:ascii="UbuntuMono-Regular" w:eastAsia="UbuntuMono-Regular" w:hAnsi="UbuntuMono-Bold" w:cs="UbuntuMono-Regular"/>
+                <w:color w:val="000089"/>
+                <w:sz w:val="17"/>
+                <w:szCs w:val="17"/>
+              </w:rPr>
+              <w:t xml:space="preserve">n </w:t>
+            </w:r>
+            <w:r>
+              <w:rPr>
+                <w:rFonts w:ascii="UbuntuMono-Regular" w:eastAsia="UbuntuMono-Regular" w:hAnsi="UbuntuMono-Bold" w:cs="UbuntuMono-Regular"/>
+                <w:color w:val="555555"/>
+                <w:sz w:val="17"/>
+                <w:szCs w:val="17"/>
+              </w:rPr>
+              <w:t xml:space="preserve">- </w:t>
+            </w:r>
+            <w:r>
+              <w:rPr>
+                <w:rFonts w:ascii="UbuntuMono-Regular" w:eastAsia="UbuntuMono-Regular" w:hAnsi="UbuntuMono-Bold" w:cs="UbuntuMono-Regular"/>
+                <w:color w:val="FF6600"/>
+                <w:sz w:val="17"/>
+                <w:szCs w:val="17"/>
+              </w:rPr>
+              <w:t>2</w:t>
+            </w:r>
+            <w:r>
+              <w:rPr>
+                <w:rFonts w:ascii="UbuntuMono-Regular" w:eastAsia="UbuntuMono-Regular" w:hAnsi="UbuntuMono-Bold" w:cs="UbuntuMono-Regular"/>
+                <w:color w:val="555555"/>
+                <w:sz w:val="17"/>
+                <w:szCs w:val="17"/>
+              </w:rPr>
+              <w:t xml:space="preserve">) + </w:t>
+            </w:r>
+            <w:proofErr w:type="spellStart"/>
+            <w:r>
+              <w:rPr>
+                <w:rFonts w:ascii="UbuntuMono-Regular" w:eastAsia="UbuntuMono-Regular" w:hAnsi="UbuntuMono-Bold" w:cs="UbuntuMono-Regular"/>
+                <w:color w:val="000089"/>
+                <w:sz w:val="17"/>
+                <w:szCs w:val="17"/>
+              </w:rPr>
+              <w:t>fibImpl</w:t>
+            </w:r>
+            <w:proofErr w:type="spellEnd"/>
+            <w:r>
+              <w:rPr>
+                <w:rFonts w:ascii="UbuntuMono-Regular" w:eastAsia="UbuntuMono-Regular" w:hAnsi="UbuntuMono-Bold" w:cs="UbuntuMono-Regular"/>
+                <w:color w:val="555555"/>
+                <w:sz w:val="17"/>
+                <w:szCs w:val="17"/>
+              </w:rPr>
+              <w:t>(</w:t>
+            </w:r>
+            <w:r>
+              <w:rPr>
+                <w:rFonts w:ascii="UbuntuMono-Regular" w:eastAsia="UbuntuMono-Regular" w:hAnsi="UbuntuMono-Bold" w:cs="UbuntuMono-Regular"/>
+                <w:color w:val="000089"/>
+                <w:sz w:val="17"/>
+                <w:szCs w:val="17"/>
+              </w:rPr>
+              <w:t xml:space="preserve">n </w:t>
+            </w:r>
+            <w:r>
+              <w:rPr>
+                <w:rFonts w:ascii="UbuntuMono-Regular" w:eastAsia="UbuntuMono-Regular" w:hAnsi="UbuntuMono-Bold" w:cs="UbuntuMono-Regular"/>
+                <w:color w:val="555555"/>
+                <w:sz w:val="17"/>
+                <w:szCs w:val="17"/>
+              </w:rPr>
+              <w:t xml:space="preserve">- </w:t>
+            </w:r>
+            <w:r>
+              <w:rPr>
+                <w:rFonts w:ascii="UbuntuMono-Regular" w:eastAsia="UbuntuMono-Regular" w:hAnsi="UbuntuMono-Bold" w:cs="UbuntuMono-Regular"/>
+                <w:color w:val="FF6600"/>
+                <w:sz w:val="17"/>
+                <w:szCs w:val="17"/>
+              </w:rPr>
+              <w:t>1</w:t>
+            </w:r>
+            <w:r>
+              <w:rPr>
+                <w:rFonts w:ascii="UbuntuMono-Regular" w:eastAsia="UbuntuMono-Regular" w:hAnsi="UbuntuMono-Bold" w:cs="UbuntuMono-Regular"/>
+                <w:color w:val="555555"/>
+                <w:sz w:val="17"/>
+                <w:szCs w:val="17"/>
+              </w:rPr>
+              <w:t>);</w:t>
+            </w:r>
+          </w:p>
+          <w:p>
+            <w:pPr>
+              <w:widowControl w:val="0"/>
+              <w:autoSpaceDE w:val="0"/>
+              <w:autoSpaceDN w:val="0"/>
+              <w:snapToGrid/>
+              <w:rPr>
+                <w:rFonts w:ascii="UbuntuMono-Regular" w:eastAsia="UbuntuMono-Regular" w:hAnsi="UbuntuMono-Bold" w:cs="UbuntuMono-Regular"/>
+                <w:color w:val="555555"/>
+                <w:sz w:val="17"/>
+                <w:szCs w:val="17"/>
+              </w:rPr>
+            </w:pPr>
+            <w:r>
+              <w:rPr>
+                <w:rFonts w:ascii="UbuntuMono-Bold" w:hAnsi="UbuntuMono-Bold" w:cs="UbuntuMono-Bold"/>
+                <w:b/>
+                <w:bCs/>
+                <w:color w:val="00669A"/>
+                <w:sz w:val="17"/>
+                <w:szCs w:val="17"/>
+              </w:rPr>
+              <w:t xml:space="preserve">if </w:t>
+            </w:r>
+            <w:r>
+              <w:rPr>
+                <w:rFonts w:ascii="UbuntuMono-Regular" w:eastAsia="UbuntuMono-Regular" w:hAnsi="UbuntuMono-Bold" w:cs="UbuntuMono-Regular"/>
+                <w:color w:val="555555"/>
+                <w:sz w:val="17"/>
+                <w:szCs w:val="17"/>
+              </w:rPr>
+              <w:t>(</w:t>
+            </w:r>
+            <w:proofErr w:type="spellStart"/>
+            <w:r>
+              <w:rPr>
+                <w:rFonts w:ascii="UbuntuMono-Regular" w:eastAsia="UbuntuMono-Regular" w:hAnsi="UbuntuMono-Bold" w:cs="UbuntuMono-Regular"/>
+                <w:color w:val="000089"/>
+                <w:sz w:val="17"/>
+                <w:szCs w:val="17"/>
+              </w:rPr>
+              <w:t>Double</w:t>
+            </w:r>
+            <w:r>
+              <w:rPr>
+                <w:rFonts w:ascii="UbuntuMono-Regular" w:eastAsia="UbuntuMono-Regular" w:hAnsi="UbuntuMono-Bold" w:cs="UbuntuMono-Regular"/>
+                <w:color w:val="555555"/>
+                <w:sz w:val="17"/>
+                <w:szCs w:val="17"/>
+              </w:rPr>
+              <w:t>.</w:t>
+            </w:r>
+            <w:r>
+              <w:rPr>
+                <w:rFonts w:ascii="UbuntuMono-Regular" w:eastAsia="UbuntuMono-Regular" w:hAnsi="UbuntuMono-Bold" w:cs="UbuntuMono-Regular"/>
+                <w:color w:val="33009A"/>
+                <w:sz w:val="17"/>
+                <w:szCs w:val="17"/>
+              </w:rPr>
+              <w:t>isInfinite</w:t>
+            </w:r>
+            <w:proofErr w:type="spellEnd"/>
+            <w:r>
+              <w:rPr>
+                <w:rFonts w:ascii="UbuntuMono-Regular" w:eastAsia="UbuntuMono-Regular" w:hAnsi="UbuntuMono-Bold" w:cs="UbuntuMono-Regular"/>
+                <w:color w:val="555555"/>
+                <w:sz w:val="17"/>
+                <w:szCs w:val="17"/>
+              </w:rPr>
+              <w:t>(</w:t>
+            </w:r>
+            <w:r>
+              <w:rPr>
+                <w:rFonts w:ascii="UbuntuMono-Regular" w:eastAsia="UbuntuMono-Regular" w:hAnsi="UbuntuMono-Bold" w:cs="UbuntuMono-Regular"/>
+                <w:color w:val="000089"/>
+                <w:sz w:val="17"/>
+                <w:szCs w:val="17"/>
+              </w:rPr>
+              <w:t>d</w:t>
+            </w:r>
+            <w:r>
+              <w:rPr>
+                <w:rFonts w:ascii="UbuntuMono-Regular" w:eastAsia="UbuntuMono-Regular" w:hAnsi="UbuntuMono-Bold" w:cs="UbuntuMono-Regular"/>
+                <w:color w:val="555555"/>
+                <w:sz w:val="17"/>
+                <w:szCs w:val="17"/>
+              </w:rPr>
+              <w:t xml:space="preserve">)) </w:t>
+            </w:r>
+            <w:r>
+              <w:rPr>
+                <w:rFonts w:ascii="UbuntuMono-Bold" w:hAnsi="UbuntuMono-Bold" w:cs="UbuntuMono-Bold"/>
+                <w:b/>
+                <w:bCs/>
+                <w:color w:val="00669A"/>
+                <w:sz w:val="17"/>
+                <w:szCs w:val="17"/>
+              </w:rPr>
+              <w:t xml:space="preserve">throw new </w:t>
+            </w:r>
+            <w:proofErr w:type="spellStart"/>
+            <w:r>
+              <w:rPr>
+                <w:rFonts w:ascii="UbuntuMono-Regular" w:eastAsia="UbuntuMono-Regular" w:hAnsi="UbuntuMono-Bold" w:cs="UbuntuMono-Regular"/>
+                <w:color w:val="000089"/>
+                <w:sz w:val="17"/>
+                <w:szCs w:val="17"/>
+              </w:rPr>
+              <w:t>ArithmeticException</w:t>
+            </w:r>
+            <w:proofErr w:type="spellEnd"/>
+            <w:r>
+              <w:rPr>
+                <w:rFonts w:ascii="UbuntuMono-Regular" w:eastAsia="UbuntuMono-Regular" w:hAnsi="UbuntuMono-Bold" w:cs="UbuntuMono-Regular"/>
+                <w:color w:val="555555"/>
+                <w:sz w:val="17"/>
+                <w:szCs w:val="17"/>
+              </w:rPr>
+              <w:t>(</w:t>
+            </w:r>
+            <w:r>
+              <w:rPr>
+                <w:rFonts w:ascii="UbuntuMono-Regular" w:eastAsia="UbuntuMono-Regular" w:hAnsi="UbuntuMono-Bold" w:cs="UbuntuMono-Regular"/>
+                <w:color w:val="CD3300"/>
+                <w:sz w:val="17"/>
+                <w:szCs w:val="17"/>
+              </w:rPr>
+              <w:t>"Overflow"</w:t>
+            </w:r>
+            <w:r>
+              <w:rPr>
+                <w:rFonts w:ascii="UbuntuMono-Regular" w:eastAsia="UbuntuMono-Regular" w:hAnsi="UbuntuMono-Bold" w:cs="UbuntuMono-Regular"/>
+                <w:color w:val="555555"/>
+                <w:sz w:val="17"/>
+                <w:szCs w:val="17"/>
+              </w:rPr>
+              <w:t>);</w:t>
+            </w:r>
+          </w:p>
+          <w:p>
+            <w:pPr>
+              <w:widowControl w:val="0"/>
+              <w:autoSpaceDE w:val="0"/>
+              <w:autoSpaceDN w:val="0"/>
+              <w:snapToGrid/>
+              <w:rPr>
+                <w:rFonts w:ascii="UbuntuMono-Regular" w:eastAsia="UbuntuMono-Regular" w:hAnsi="UbuntuMono-Bold" w:cs="UbuntuMono-Regular"/>
+                <w:color w:val="555555"/>
+                <w:sz w:val="17"/>
+                <w:szCs w:val="17"/>
+              </w:rPr>
+            </w:pPr>
+            <w:r>
+              <w:rPr>
+                <w:rFonts w:ascii="UbuntuMono-Bold" w:hAnsi="UbuntuMono-Bold" w:cs="UbuntuMono-Bold"/>
+                <w:b/>
+                <w:bCs/>
+                <w:color w:val="00669A"/>
+                <w:sz w:val="17"/>
+                <w:szCs w:val="17"/>
+              </w:rPr>
+              <w:t xml:space="preserve">return </w:t>
+            </w:r>
+            <w:r>
+              <w:rPr>
+                <w:rFonts w:ascii="UbuntuMono-Regular" w:eastAsia="UbuntuMono-Regular" w:hAnsi="UbuntuMono-Bold" w:cs="UbuntuMono-Regular"/>
+                <w:color w:val="000089"/>
+                <w:sz w:val="17"/>
+                <w:szCs w:val="17"/>
+              </w:rPr>
+              <w:t>d</w:t>
+            </w:r>
+            <w:r>
+              <w:rPr>
+                <w:rFonts w:ascii="UbuntuMono-Regular" w:eastAsia="UbuntuMono-Regular" w:hAnsi="UbuntuMono-Bold" w:cs="UbuntuMono-Regular"/>
+                <w:color w:val="555555"/>
+                <w:sz w:val="17"/>
+                <w:szCs w:val="17"/>
+              </w:rPr>
+              <w:t>;</w:t>
+            </w:r>
+          </w:p>
+          <w:p>
+            <w:r>
+              <w:rPr>
+                <w:rFonts w:ascii="UbuntuMono-Regular" w:eastAsia="UbuntuMono-Regular" w:hAnsi="UbuntuMono-Bold" w:cs="UbuntuMono-Regular"/>
+                <w:color w:val="555555"/>
+                <w:sz w:val="17"/>
+                <w:szCs w:val="17"/>
+              </w:rPr>
+              <w:t>}</w:t>
+            </w:r>
+          </w:p>
+        </w:tc>
+      </w:tr>
+    </w:tbl>
+    <w:p>
+      <w:pPr>
+        <w:ind w:left="720"/>
+      </w:pPr>
+      <w:r>
+        <w:rPr>
+          <w:rFonts w:hint="eastAsia"/>
+        </w:rPr>
+        <w:t>这个看起来很简单，但这段代码中却有许多的问题。</w:t>
+      </w:r>
+    </w:p>
+    <w:p>
+      <w:pPr>
+        <w:ind w:left="720"/>
+        <w:rPr>
+          <w:b/>
+        </w:rPr>
+      </w:pPr>
+      <w:r>
+        <w:rPr>
+          <w:rFonts w:hint="eastAsia"/>
+          <w:b/>
+        </w:rPr>
+        <w:t>微观</w:t>
+      </w:r>
+      <w:r>
+        <w:rPr>
+          <w:rFonts w:hint="eastAsia"/>
+          <w:b/>
+        </w:rPr>
+        <w:t>测试需要使用它们的结果</w:t>
+      </w:r>
+    </w:p>
+    <w:p>
+      <w:pPr>
+        <w:ind w:left="720"/>
+        <w:jc w:val="both"/>
+      </w:pPr>
+      <w:r>
+        <w:rPr>
+          <w:rFonts w:hint="eastAsia"/>
+        </w:rPr>
+        <w:t>这代码最大的问题是从未实际改变程序的状态。因为这</w:t>
+      </w:r>
+      <w:r>
+        <w:t>Fibonacci</w:t>
+      </w:r>
+      <w:r>
+        <w:rPr>
+          <w:rFonts w:hint="eastAsia"/>
+        </w:rPr>
+        <w:t>计算的结果从未被使用，所以编译器会自动丢掉其计算的结果，智能的编译器（包括</w:t>
+      </w:r>
+      <w:r>
+        <w:t>java7</w:t>
+      </w:r>
+      <w:r>
+        <w:rPr>
+          <w:rFonts w:hint="eastAsia"/>
+        </w:rPr>
+        <w:t>与</w:t>
+      </w:r>
+      <w:r>
+        <w:rPr>
+          <w:rFonts w:hint="eastAsia"/>
+        </w:rPr>
+        <w:t>8</w:t>
+      </w:r>
+      <w:r>
+        <w:rPr>
+          <w:rFonts w:hint="eastAsia"/>
+        </w:rPr>
+        <w:t>）会执行如下代码：</w:t>
+      </w:r>
+    </w:p>
+    <w:tbl>
+      <w:tblPr>
+        <w:tblStyle w:val="a5"/>
+        <w:tblW w:w="0" w:type="auto"/>
+        <w:tblInd w:w="720" w:type="dxa"/>
+        <w:tblLook w:val="04A0"/>
+      </w:tblPr>
+      <w:tblGrid>
+        <w:gridCol w:w="7802"/>
+      </w:tblGrid>
+      <w:tr>
+        <w:tc>
+          <w:tcPr>
+            <w:tcW w:w="8522" w:type="dxa"/>
+          </w:tcPr>
+          <w:p>
+            <w:pPr>
+              <w:widowControl w:val="0"/>
+              <w:autoSpaceDE w:val="0"/>
+              <w:autoSpaceDN w:val="0"/>
+              <w:snapToGrid/>
+              <w:rPr>
+                <w:rFonts w:ascii="UbuntuMono-Regular" w:eastAsia="UbuntuMono-Regular" w:hAnsi="UbuntuMono-Bold" w:cs="UbuntuMono-Regular"/>
+                <w:color w:val="555555"/>
+                <w:sz w:val="17"/>
+                <w:szCs w:val="17"/>
+              </w:rPr>
+            </w:pPr>
+            <w:r>
+              <w:rPr>
+                <w:rFonts w:ascii="UbuntuMono-Bold" w:hAnsi="UbuntuMono-Bold" w:cs="UbuntuMono-Bold"/>
+                <w:b/>
+                <w:bCs/>
+                <w:color w:val="007789"/>
+                <w:sz w:val="17"/>
+                <w:szCs w:val="17"/>
+              </w:rPr>
+              <w:t xml:space="preserve">long </w:t>
+            </w:r>
+            <w:r>
+              <w:rPr>
+                <w:rFonts w:ascii="UbuntuMono-Regular" w:eastAsia="UbuntuMono-Regular" w:hAnsi="UbuntuMono-Bold" w:cs="UbuntuMono-Regular"/>
+                <w:color w:val="000089"/>
+                <w:sz w:val="17"/>
+                <w:szCs w:val="17"/>
+              </w:rPr>
+              <w:t xml:space="preserve">then </w:t>
+            </w:r>
+            <w:r>
+              <w:rPr>
+                <w:rFonts w:ascii="UbuntuMono-Regular" w:eastAsia="UbuntuMono-Regular" w:hAnsi="UbuntuMono-Bold" w:cs="UbuntuMono-Regular"/>
+                <w:color w:val="555555"/>
+                <w:sz w:val="17"/>
+                <w:szCs w:val="17"/>
+              </w:rPr>
+              <w:t xml:space="preserve">= </w:t>
+            </w:r>
+            <w:proofErr w:type="spellStart"/>
+            <w:r>
+              <w:rPr>
+                <w:rFonts w:ascii="UbuntuMono-Regular" w:eastAsia="UbuntuMono-Regular" w:hAnsi="UbuntuMono-Bold" w:cs="UbuntuMono-Regular"/>
+                <w:color w:val="000089"/>
+                <w:sz w:val="17"/>
+                <w:szCs w:val="17"/>
+              </w:rPr>
+              <w:t>System</w:t>
+            </w:r>
+            <w:r>
+              <w:rPr>
+                <w:rFonts w:ascii="UbuntuMono-Regular" w:eastAsia="UbuntuMono-Regular" w:hAnsi="UbuntuMono-Bold" w:cs="UbuntuMono-Regular"/>
+                <w:color w:val="555555"/>
+                <w:sz w:val="17"/>
+                <w:szCs w:val="17"/>
+              </w:rPr>
+              <w:t>.</w:t>
+            </w:r>
+            <w:r>
+              <w:rPr>
+                <w:rFonts w:ascii="UbuntuMono-Regular" w:eastAsia="UbuntuMono-Regular" w:hAnsi="UbuntuMono-Bold" w:cs="UbuntuMono-Regular"/>
+                <w:color w:val="33009A"/>
+                <w:sz w:val="17"/>
+                <w:szCs w:val="17"/>
+              </w:rPr>
+              <w:t>currentTimeMillis</w:t>
+            </w:r>
+            <w:proofErr w:type="spellEnd"/>
+            <w:r>
+              <w:rPr>
+                <w:rFonts w:ascii="UbuntuMono-Regular" w:eastAsia="UbuntuMono-Regular" w:hAnsi="UbuntuMono-Bold" w:cs="UbuntuMono-Regular"/>
+                <w:color w:val="555555"/>
+                <w:sz w:val="17"/>
+                <w:szCs w:val="17"/>
+              </w:rPr>
+              <w:t>();</w:t>
+            </w:r>
+          </w:p>
+          <w:p>
+            <w:pPr>
+              <w:widowControl w:val="0"/>
+              <w:autoSpaceDE w:val="0"/>
+              <w:autoSpaceDN w:val="0"/>
+              <w:snapToGrid/>
+              <w:rPr>
+                <w:rFonts w:ascii="UbuntuMono-Regular" w:eastAsia="UbuntuMono-Regular" w:hAnsi="UbuntuMono-Bold" w:cs="UbuntuMono-Regular"/>
+                <w:color w:val="555555"/>
+                <w:sz w:val="17"/>
+                <w:szCs w:val="17"/>
+              </w:rPr>
+            </w:pPr>
+            <w:r>
+              <w:rPr>
+                <w:rFonts w:ascii="UbuntuMono-Bold" w:hAnsi="UbuntuMono-Bold" w:cs="UbuntuMono-Bold"/>
+                <w:b/>
+                <w:bCs/>
+                <w:color w:val="007789"/>
+                <w:sz w:val="17"/>
+                <w:szCs w:val="17"/>
+              </w:rPr>
+              <w:t xml:space="preserve">long </w:t>
+            </w:r>
+            <w:r>
+              <w:rPr>
+                <w:rFonts w:ascii="UbuntuMono-Regular" w:eastAsia="UbuntuMono-Regular" w:hAnsi="UbuntuMono-Bold" w:cs="UbuntuMono-Regular"/>
+                <w:color w:val="000089"/>
+                <w:sz w:val="17"/>
+                <w:szCs w:val="17"/>
+              </w:rPr>
+              <w:t xml:space="preserve">now </w:t>
+            </w:r>
+            <w:r>
+              <w:rPr>
+                <w:rFonts w:ascii="UbuntuMono-Regular" w:eastAsia="UbuntuMono-Regular" w:hAnsi="UbuntuMono-Bold" w:cs="UbuntuMono-Regular"/>
+                <w:color w:val="555555"/>
+                <w:sz w:val="17"/>
+                <w:szCs w:val="17"/>
+              </w:rPr>
+              <w:t xml:space="preserve">= </w:t>
+            </w:r>
+            <w:proofErr w:type="spellStart"/>
+            <w:r>
+              <w:rPr>
+                <w:rFonts w:ascii="UbuntuMono-Regular" w:eastAsia="UbuntuMono-Regular" w:hAnsi="UbuntuMono-Bold" w:cs="UbuntuMono-Regular"/>
+                <w:color w:val="000089"/>
+                <w:sz w:val="17"/>
+                <w:szCs w:val="17"/>
+              </w:rPr>
+              <w:t>System</w:t>
+            </w:r>
+            <w:r>
+              <w:rPr>
+                <w:rFonts w:ascii="UbuntuMono-Regular" w:eastAsia="UbuntuMono-Regular" w:hAnsi="UbuntuMono-Bold" w:cs="UbuntuMono-Regular"/>
+                <w:color w:val="555555"/>
+                <w:sz w:val="17"/>
+                <w:szCs w:val="17"/>
+              </w:rPr>
+              <w:t>.</w:t>
+            </w:r>
+            <w:r>
+              <w:rPr>
+                <w:rFonts w:ascii="UbuntuMono-Regular" w:eastAsia="UbuntuMono-Regular" w:hAnsi="UbuntuMono-Bold" w:cs="UbuntuMono-Regular"/>
+                <w:color w:val="33009A"/>
+                <w:sz w:val="17"/>
+                <w:szCs w:val="17"/>
+              </w:rPr>
+              <w:t>currentTimeMillis</w:t>
+            </w:r>
+            <w:proofErr w:type="spellEnd"/>
+            <w:r>
+              <w:rPr>
+                <w:rFonts w:ascii="UbuntuMono-Regular" w:eastAsia="UbuntuMono-Regular" w:hAnsi="UbuntuMono-Bold" w:cs="UbuntuMono-Regular"/>
+                <w:color w:val="555555"/>
+                <w:sz w:val="17"/>
+                <w:szCs w:val="17"/>
+              </w:rPr>
+              <w:t>();</w:t>
+            </w:r>
+          </w:p>
+          <w:p>
+            <w:pPr>
+              <w:jc w:val="both"/>
+            </w:pPr>
+            <w:proofErr w:type="spellStart"/>
+            <w:r>
+              <w:rPr>
+                <w:rFonts w:ascii="UbuntuMono-Regular" w:eastAsia="UbuntuMono-Regular" w:hAnsi="UbuntuMono-Bold" w:cs="UbuntuMono-Regular"/>
+                <w:color w:val="000089"/>
+                <w:sz w:val="17"/>
+                <w:szCs w:val="17"/>
+              </w:rPr>
+              <w:t>System</w:t>
+            </w:r>
+            <w:r>
+              <w:rPr>
+                <w:rFonts w:ascii="UbuntuMono-Regular" w:eastAsia="UbuntuMono-Regular" w:hAnsi="UbuntuMono-Bold" w:cs="UbuntuMono-Regular"/>
+                <w:color w:val="555555"/>
+                <w:sz w:val="17"/>
+                <w:szCs w:val="17"/>
+              </w:rPr>
+              <w:t>.</w:t>
+            </w:r>
+            <w:r>
+              <w:rPr>
+                <w:rFonts w:ascii="UbuntuMono-Regular" w:eastAsia="UbuntuMono-Regular" w:hAnsi="UbuntuMono-Bold" w:cs="UbuntuMono-Regular"/>
+                <w:color w:val="33009A"/>
+                <w:sz w:val="17"/>
+                <w:szCs w:val="17"/>
+              </w:rPr>
+              <w:t>out</w:t>
+            </w:r>
+            <w:r>
+              <w:rPr>
+                <w:rFonts w:ascii="UbuntuMono-Regular" w:eastAsia="UbuntuMono-Regular" w:hAnsi="UbuntuMono-Bold" w:cs="UbuntuMono-Regular"/>
+                <w:color w:val="555555"/>
+                <w:sz w:val="17"/>
+                <w:szCs w:val="17"/>
+              </w:rPr>
+              <w:t>.</w:t>
+            </w:r>
+            <w:r>
+              <w:rPr>
+                <w:rFonts w:ascii="UbuntuMono-Regular" w:eastAsia="UbuntuMono-Regular" w:hAnsi="UbuntuMono-Bold" w:cs="UbuntuMono-Regular"/>
+                <w:color w:val="33009A"/>
+                <w:sz w:val="17"/>
+                <w:szCs w:val="17"/>
+              </w:rPr>
+              <w:t>println</w:t>
+            </w:r>
+            <w:proofErr w:type="spellEnd"/>
+            <w:r>
+              <w:rPr>
+                <w:rFonts w:ascii="UbuntuMono-Regular" w:eastAsia="UbuntuMono-Regular" w:hAnsi="UbuntuMono-Bold" w:cs="UbuntuMono-Regular"/>
+                <w:color w:val="555555"/>
+                <w:sz w:val="17"/>
+                <w:szCs w:val="17"/>
+              </w:rPr>
+              <w:t>(</w:t>
+            </w:r>
+            <w:r>
+              <w:rPr>
+                <w:rFonts w:ascii="UbuntuMono-Regular" w:eastAsia="UbuntuMono-Regular" w:hAnsi="UbuntuMono-Bold" w:cs="UbuntuMono-Regular"/>
+                <w:color w:val="CD3300"/>
+                <w:sz w:val="17"/>
+                <w:szCs w:val="17"/>
+              </w:rPr>
+              <w:t xml:space="preserve">"Elapsed time: " </w:t>
+            </w:r>
+            <w:r>
+              <w:rPr>
+                <w:rFonts w:ascii="UbuntuMono-Regular" w:eastAsia="UbuntuMono-Regular" w:hAnsi="UbuntuMono-Bold" w:cs="UbuntuMono-Regular"/>
+                <w:color w:val="555555"/>
+                <w:sz w:val="17"/>
+                <w:szCs w:val="17"/>
+              </w:rPr>
+              <w:t>+ (</w:t>
+            </w:r>
+            <w:r>
+              <w:rPr>
+                <w:rFonts w:ascii="UbuntuMono-Regular" w:eastAsia="UbuntuMono-Regular" w:hAnsi="UbuntuMono-Bold" w:cs="UbuntuMono-Regular"/>
+                <w:color w:val="000089"/>
+                <w:sz w:val="17"/>
+                <w:szCs w:val="17"/>
+              </w:rPr>
+              <w:t xml:space="preserve">now </w:t>
+            </w:r>
+            <w:r>
+              <w:rPr>
+                <w:rFonts w:ascii="UbuntuMono-Regular" w:eastAsia="UbuntuMono-Regular" w:hAnsi="UbuntuMono-Bold" w:cs="UbuntuMono-Regular"/>
+                <w:color w:val="555555"/>
+                <w:sz w:val="17"/>
+                <w:szCs w:val="17"/>
+              </w:rPr>
+              <w:t xml:space="preserve">- </w:t>
+            </w:r>
+            <w:r>
+              <w:rPr>
+                <w:rFonts w:ascii="UbuntuMono-Regular" w:eastAsia="UbuntuMono-Regular" w:hAnsi="UbuntuMono-Bold" w:cs="UbuntuMono-Regular"/>
+                <w:color w:val="000089"/>
+                <w:sz w:val="17"/>
+                <w:szCs w:val="17"/>
+              </w:rPr>
+              <w:t>then</w:t>
+            </w:r>
+            <w:r>
+              <w:rPr>
+                <w:rFonts w:ascii="UbuntuMono-Regular" w:eastAsia="UbuntuMono-Regular" w:hAnsi="UbuntuMono-Bold" w:cs="UbuntuMono-Regular"/>
+                <w:color w:val="555555"/>
+                <w:sz w:val="17"/>
+                <w:szCs w:val="17"/>
+              </w:rPr>
+              <w:t>));</w:t>
+            </w:r>
+          </w:p>
+        </w:tc>
+      </w:tr>
+    </w:tbl>
+    <w:p>
+      <w:pPr>
+        <w:ind w:left="720"/>
+        <w:jc w:val="both"/>
+      </w:pPr>
+      <w:r>
+        <w:rPr>
+          <w:rFonts w:hint="eastAsia"/>
+        </w:rPr>
+        <w:t>其结果，将只有几</w:t>
+      </w:r>
+      <w:r>
+        <w:rPr>
+          <w:rFonts w:hint="eastAsia"/>
+        </w:rPr>
+        <w:t>毫秒</w:t>
+      </w:r>
+      <w:r>
+        <w:rPr>
+          <w:rFonts w:hint="eastAsia"/>
+        </w:rPr>
+        <w:t>，不管</w:t>
+      </w:r>
+      <w:r>
+        <w:t>Fibonacci</w:t>
+      </w:r>
+      <w:r>
+        <w:rPr>
+          <w:rFonts w:hint="eastAsia"/>
+        </w:rPr>
+        <w:t>循环多少次。</w:t>
+      </w:r>
+      <w:r>
+        <w:rPr>
+          <w:rFonts w:hint="eastAsia"/>
+        </w:rPr>
+        <w:t>怎样消除这种循环将在第</w:t>
+      </w:r>
+      <w:r>
+        <w:rPr>
+          <w:rFonts w:hint="eastAsia"/>
+        </w:rPr>
+        <w:t>4</w:t>
+      </w:r>
+      <w:r>
+        <w:rPr>
+          <w:rFonts w:hint="eastAsia"/>
+        </w:rPr>
+        <w:t>章给出。</w:t>
+      </w:r>
+      <w:r>
+        <w:rPr>
+          <w:rFonts w:hint="eastAsia"/>
+        </w:rPr>
+        <w:t>这有一个方法</w:t>
+      </w:r>
+      <w:r>
+        <w:rPr>
+          <w:rFonts w:hint="eastAsia"/>
+        </w:rPr>
+        <w:t>围绕特定</w:t>
+      </w:r>
+      <w:r>
+        <w:rPr>
+          <w:rFonts w:hint="eastAsia"/>
+        </w:rPr>
+        <w:t>的方式：确保每个结果都被读取，而不是简单的写。</w:t>
+      </w:r>
+      <w:r>
+        <w:rPr>
+          <w:rFonts w:hint="eastAsia"/>
+        </w:rPr>
+        <w:t>改变</w:t>
+      </w:r>
+      <w:r>
+        <w:t>l</w:t>
+      </w:r>
+      <w:r>
+        <w:rPr>
+          <w:rFonts w:hint="eastAsia"/>
+        </w:rPr>
+        <w:t>的定义，从一个局部变量改成实例</w:t>
+      </w:r>
+      <w:r>
+        <w:rPr>
+          <w:rFonts w:hint="eastAsia"/>
+        </w:rPr>
+        <w:t>变量（用</w:t>
+      </w:r>
+      <w:r>
+        <w:t>volatile</w:t>
+      </w:r>
+      <w:r>
+        <w:rPr>
+          <w:rFonts w:hint="eastAsia"/>
+        </w:rPr>
+        <w:t>进行声明），</w:t>
+      </w:r>
+      <w:r>
+        <w:rPr>
+          <w:rFonts w:hint="eastAsia"/>
+        </w:rPr>
+        <w:t>就可以</w:t>
+      </w:r>
+      <w:r>
+        <w:rPr>
+          <w:rFonts w:hint="eastAsia"/>
+        </w:rPr>
+        <w:t>允许</w:t>
+      </w:r>
+      <w:r>
+        <w:rPr>
+          <w:rFonts w:hint="eastAsia"/>
+        </w:rPr>
+        <w:t>测量方法的性能。</w:t>
+      </w:r>
+      <w:r>
+        <w:rPr>
+          <w:rFonts w:hint="eastAsia"/>
+        </w:rPr>
+        <w:t>把</w:t>
+      </w:r>
+      <w:r>
+        <w:t>l</w:t>
+      </w:r>
+      <w:r>
+        <w:rPr>
+          <w:rFonts w:hint="eastAsia"/>
+        </w:rPr>
+        <w:t>改成</w:t>
+      </w:r>
+      <w:r>
+        <w:t>volatile</w:t>
+      </w:r>
+      <w:r>
+        <w:rPr>
+          <w:rFonts w:hint="eastAsia"/>
+        </w:rPr>
+        <w:t>实例变量的原因将在第</w:t>
+      </w:r>
+      <w:r>
+        <w:rPr>
+          <w:rFonts w:hint="eastAsia"/>
+        </w:rPr>
+        <w:t>9</w:t>
+      </w:r>
+      <w:r>
+        <w:rPr>
+          <w:rFonts w:hint="eastAsia"/>
+        </w:rPr>
+        <w:t>章给出。</w:t>
+      </w:r>
+    </w:p>
+    <w:tbl>
+      <w:tblPr>
+        <w:tblStyle w:val="a5"/>
+        <w:tblW w:w="0" w:type="auto"/>
+        <w:tblInd w:w="720" w:type="dxa"/>
+        <w:tblLook w:val="04A0"/>
+      </w:tblPr>
+      <w:tblGrid>
+        <w:gridCol w:w="7802"/>
+      </w:tblGrid>
+      <w:tr>
+        <w:tc>
+          <w:tcPr>
+            <w:tcW w:w="8522" w:type="dxa"/>
+          </w:tcPr>
+          <w:p>
+            <w:pPr>
+              <w:jc w:val="center"/>
+            </w:pPr>
+            <w:proofErr w:type="gramStart"/>
+            <w:r>
+              <w:rPr>
+                <w:rFonts w:hint="eastAsia"/>
+              </w:rPr>
+              <w:t>线程化</w:t>
+            </w:r>
+            <w:proofErr w:type="gramEnd"/>
+            <w:r>
+              <w:rPr>
+                <w:rFonts w:hint="eastAsia"/>
+              </w:rPr>
+              <w:t>的</w:t>
+            </w:r>
+            <w:r>
+              <w:rPr>
+                <w:rFonts w:hint="eastAsia"/>
+              </w:rPr>
+              <w:t>微观测试</w:t>
+            </w:r>
+          </w:p>
+          <w:p>
+            <w:pPr>
+              <w:rPr>
+                <w:rFonts w:ascii="微软雅黑" w:hAnsi="微软雅黑" w:cs="MinionPro-Regular"/>
+              </w:rPr>
+            </w:pPr>
+            <w:r>
+              <w:rPr>
+                <w:rFonts w:hint="eastAsia"/>
+              </w:rPr>
+              <w:t>在此例中</w:t>
+            </w:r>
+            <w:r>
+              <w:rPr>
+                <w:rFonts w:ascii="微软雅黑" w:hAnsi="微软雅黑" w:cs="UbuntuMono-Regular"/>
+              </w:rPr>
+              <w:t xml:space="preserve">volatile </w:t>
+            </w:r>
+            <w:r>
+              <w:rPr>
+                <w:rFonts w:ascii="微软雅黑" w:hAnsi="微软雅黑" w:cs="MinionPro-Regular" w:hint="eastAsia"/>
+              </w:rPr>
+              <w:t>变量也适用于单线程中。在考虑使用</w:t>
+            </w:r>
+            <w:proofErr w:type="gramStart"/>
+            <w:r>
+              <w:rPr>
+                <w:rFonts w:ascii="微软雅黑" w:hAnsi="微软雅黑" w:cs="MinionPro-Regular" w:hint="eastAsia"/>
+              </w:rPr>
+              <w:t>线程化</w:t>
+            </w:r>
+            <w:proofErr w:type="gramEnd"/>
+            <w:r>
+              <w:rPr>
+                <w:rFonts w:ascii="微软雅黑" w:hAnsi="微软雅黑" w:cs="MinionPro-Regular" w:hint="eastAsia"/>
+              </w:rPr>
+              <w:t>的</w:t>
+            </w:r>
+            <w:r>
+              <w:rPr>
+                <w:rFonts w:hint="eastAsia"/>
+              </w:rPr>
+              <w:t>微观测试</w:t>
+            </w:r>
+            <w:r>
+              <w:rPr>
+                <w:rFonts w:ascii="微软雅黑" w:hAnsi="微软雅黑" w:cs="MinionPro-Regular" w:hint="eastAsia"/>
+              </w:rPr>
+              <w:t>时要特别的小心</w:t>
+            </w:r>
+            <w:r>
+              <w:rPr>
+                <w:rFonts w:ascii="微软雅黑" w:hAnsi="微软雅黑" w:cs="MinionPro-Regular" w:hint="eastAsia"/>
+              </w:rPr>
+              <w:t>。当多个线程执行小段代码时，同步</w:t>
+            </w:r>
+            <w:r>
+              <w:rPr>
+                <w:rFonts w:ascii="微软雅黑" w:hAnsi="微软雅黑" w:cs="MinionPro-Regular" w:hint="eastAsia"/>
+              </w:rPr>
+              <w:t>瓶颈</w:t>
+            </w:r>
+            <w:r>
+              <w:rPr>
+                <w:rFonts w:ascii="微软雅黑" w:hAnsi="微软雅黑" w:cs="MinionPro-Regular" w:hint="eastAsia"/>
+              </w:rPr>
+              <w:t>的潜力是相当的大的。</w:t>
+            </w:r>
+            <w:r>
+              <w:rPr>
+                <w:rFonts w:ascii="微软雅黑" w:hAnsi="微软雅黑" w:cs="MinionPro-Regular" w:hint="eastAsia"/>
+              </w:rPr>
+              <w:t>结果是导致在</w:t>
+            </w:r>
+            <w:proofErr w:type="gramStart"/>
+            <w:r>
+              <w:rPr>
+                <w:rFonts w:ascii="微软雅黑" w:hAnsi="微软雅黑" w:cs="MinionPro-Regular" w:hint="eastAsia"/>
+              </w:rPr>
+              <w:t>线程化</w:t>
+            </w:r>
+            <w:proofErr w:type="gramEnd"/>
+            <w:r>
+              <w:rPr>
+                <w:rFonts w:ascii="微软雅黑" w:hAnsi="微软雅黑" w:cs="MinionPro-Regular" w:hint="eastAsia"/>
+              </w:rPr>
+              <w:t>的同步中花费大量的时间进行优化，而问题却很在出在那。</w:t>
+            </w:r>
+          </w:p>
+          <w:p>
+            <w:pPr>
+              <w:rPr>
+                <w:rFonts w:ascii="微软雅黑" w:hAnsi="微软雅黑" w:cs="MinionPro-Regular"/>
+              </w:rPr>
+            </w:pPr>
+            <w:r>
+              <w:rPr>
+                <w:rFonts w:ascii="微软雅黑" w:hAnsi="微软雅黑" w:cs="MinionPro-Regular" w:hint="eastAsia"/>
+              </w:rPr>
+              <w:t>考虑下在微量测试中，调用一个同步方法的两种情况：</w:t>
+            </w:r>
+          </w:p>
+          <w:p>
+            <w:pPr>
+              <w:rPr>
+                <w:rFonts w:eastAsiaTheme="minorEastAsia"/>
+              </w:rPr>
+            </w:pPr>
+            <w:r>
+              <w:rPr>
+                <w:rFonts w:ascii="微软雅黑" w:hAnsi="微软雅黑" w:cs="MinionPro-Regular" w:hint="eastAsia"/>
+              </w:rPr>
+              <w:t>因为基本的代码很少，大部分都会在同步方法中执行，即使只有微量测量50%的代码在同步方法中，即使只有两个线程</w:t>
+            </w:r>
+            <w:proofErr w:type="gramStart"/>
+            <w:r>
+              <w:rPr>
+                <w:rFonts w:ascii="微软雅黑" w:hAnsi="微软雅黑" w:cs="MinionPro-Regular" w:hint="eastAsia"/>
+              </w:rPr>
+              <w:t>去同时</w:t>
+            </w:r>
+            <w:proofErr w:type="gramEnd"/>
+            <w:r>
+              <w:rPr>
+                <w:rFonts w:ascii="微软雅黑" w:hAnsi="微软雅黑" w:cs="MinionPro-Regular" w:hint="eastAsia"/>
+              </w:rPr>
+              <w:t>执行这个同步方法的概率也是很高的。</w:t>
+            </w:r>
+            <w:r>
+              <w:rPr>
+                <w:rFonts w:ascii="微软雅黑" w:hAnsi="微软雅黑" w:cs="MinionPro-Regular" w:hint="eastAsia"/>
+              </w:rPr>
+              <w:t>主线程运行结果会相当的缓慢，并且主线程作为额外的线程，会导致线程竞争使性能更慢。</w:t>
+            </w:r>
+            <w:r>
+              <w:rPr>
+                <w:rFonts w:ascii="微软雅黑" w:hAnsi="微软雅黑" w:cs="MinionPro-Regular" w:hint="eastAsia"/>
+              </w:rPr>
+              <w:t>其工作是进行解决JVM竞争，而不是于以主线程目</w:t>
+            </w:r>
+            <w:r>
+              <w:rPr>
+                <w:rFonts w:ascii="微软雅黑" w:hAnsi="微软雅黑" w:cs="MinionPro-Regular" w:hint="eastAsia"/>
+              </w:rPr>
+              <w:lastRenderedPageBreak/>
+              <w:t>标。</w:t>
+            </w:r>
+          </w:p>
+        </w:tc>
+      </w:tr>
+    </w:tbl>
+    <w:p>
+      <w:pPr>
+        <w:ind w:left="720"/>
+        <w:jc w:val="both"/>
+        <w:rPr>
+          <w:b/>
+        </w:rPr>
+      </w:pPr>
+      <w:r>
+        <w:rPr>
+          <w:rFonts w:hint="eastAsia"/>
+          <w:b/>
+        </w:rPr>
+        <w:lastRenderedPageBreak/>
+        <w:t>微</w:t>
+      </w:r>
+      <w:r>
+        <w:rPr>
+          <w:rFonts w:hint="eastAsia"/>
+          <w:b/>
+        </w:rPr>
+        <w:t>观测试</w:t>
+      </w:r>
+      <w:r>
+        <w:rPr>
+          <w:rFonts w:hint="eastAsia"/>
+          <w:b/>
+        </w:rPr>
+        <w:t>不应该包含其它的操作</w:t>
+      </w:r>
+    </w:p>
+    <w:p>
+      <w:pPr>
+        <w:ind w:left="720"/>
+        <w:jc w:val="both"/>
+      </w:pPr>
+      <w:r>
+        <w:rPr>
+          <w:rFonts w:hint="eastAsia"/>
+        </w:rPr>
+        <w:t>即使这样，潜在的隐患依然存在。</w:t>
+      </w:r>
+      <w:r>
+        <w:rPr>
+          <w:rFonts w:hint="eastAsia"/>
+        </w:rPr>
+        <w:t>这段代码只执行了一次操作：</w:t>
+      </w:r>
+      <w:r>
+        <w:rPr>
+          <w:rFonts w:hint="eastAsia"/>
+        </w:rPr>
+        <w:t>计算</w:t>
+      </w:r>
+      <w:r>
+        <w:rPr>
+          <w:rFonts w:hint="eastAsia"/>
+        </w:rPr>
+        <w:t>50</w:t>
+      </w:r>
+      <w:r>
+        <w:rPr>
+          <w:rFonts w:hint="eastAsia"/>
+        </w:rPr>
+        <w:t>的</w:t>
+      </w:r>
+      <w:r>
+        <w:t>Fibonacci</w:t>
+      </w:r>
+      <w:r>
+        <w:rPr>
+          <w:rFonts w:hint="eastAsia"/>
+        </w:rPr>
+        <w:t>数。</w:t>
+      </w:r>
+      <w:r>
+        <w:rPr>
+          <w:rFonts w:hint="eastAsia"/>
+        </w:rPr>
+        <w:t>聪明的编译器能明白这一点，只执行一次循环，或者丢掉一些</w:t>
+      </w:r>
+      <w:proofErr w:type="gramStart"/>
+      <w:r>
+        <w:rPr>
+          <w:rFonts w:hint="eastAsia"/>
+        </w:rPr>
+        <w:t>没操作</w:t>
+      </w:r>
+      <w:proofErr w:type="gramEnd"/>
+      <w:r>
+        <w:rPr>
+          <w:rFonts w:hint="eastAsia"/>
+        </w:rPr>
+        <w:t>多余的循环。</w:t>
+      </w:r>
+    </w:p>
+    <w:p>
+      <w:pPr>
+        <w:ind w:left="720"/>
+        <w:jc w:val="both"/>
+        <w:rPr>
+          <w:rFonts w:hint="eastAsia"/>
+        </w:rPr>
+      </w:pPr>
+      <w:r>
+        <w:rPr>
+          <w:rFonts w:hint="eastAsia"/>
+        </w:rPr>
+        <w:t>此外，执行</w:t>
+      </w:r>
+      <w:r>
+        <w:t>fibImpl1</w:t>
+      </w:r>
+      <w:r>
+        <w:rPr>
+          <w:rFonts w:hint="eastAsia"/>
+        </w:rPr>
+        <w:t>（</w:t>
+      </w:r>
+      <w:r>
+        <w:rPr>
+          <w:rFonts w:hint="eastAsia"/>
+        </w:rPr>
+        <w:t>1000</w:t>
+      </w:r>
+      <w:r>
+        <w:rPr>
+          <w:rFonts w:hint="eastAsia"/>
+        </w:rPr>
+        <w:t>）与执行</w:t>
+      </w:r>
+      <w:r>
+        <w:t>fibImpl1</w:t>
+      </w:r>
+      <w:r>
+        <w:rPr>
+          <w:rFonts w:hint="eastAsia"/>
+        </w:rPr>
+        <w:t>（</w:t>
+      </w:r>
+      <w:r>
+        <w:rPr>
+          <w:rFonts w:hint="eastAsia"/>
+        </w:rPr>
+        <w:t>1</w:t>
+      </w:r>
+      <w:r>
+        <w:rPr>
+          <w:rFonts w:hint="eastAsia"/>
+        </w:rPr>
+        <w:t>）所表现的</w:t>
+      </w:r>
+      <w:r>
+        <w:rPr>
+          <w:rFonts w:hint="eastAsia"/>
+        </w:rPr>
+        <w:t>性能</w:t>
+      </w:r>
+      <w:r>
+        <w:rPr>
+          <w:rFonts w:hint="eastAsia"/>
+        </w:rPr>
+        <w:t>效果是有很大不同的。</w:t>
+      </w:r>
+      <w:r>
+        <w:rPr>
+          <w:rFonts w:hint="eastAsia"/>
+        </w:rPr>
+        <w:t>测试方法不同实现的性能，输入的范围也必须考虑。</w:t>
+      </w:r>
+    </w:p>
+    <w:p>
+      <w:pPr>
+        <w:ind w:left="720"/>
+        <w:jc w:val="both"/>
+        <w:rPr>
+          <w:rFonts w:hint="eastAsia"/>
+        </w:rPr>
+      </w:pPr>
+      <w:r>
+        <w:rPr>
+          <w:rFonts w:hint="eastAsia"/>
+        </w:rPr>
+        <w:t>这了解决上述所说，传递参数给</w:t>
+      </w:r>
+      <w:r>
+        <w:t>fibImpl1</w:t>
+      </w:r>
+      <w:r>
+        <w:rPr>
+          <w:rFonts w:hint="eastAsia"/>
+        </w:rPr>
+        <w:t>必须有所不同，最好是选择一个随机数，但也必须小心进行。</w:t>
+      </w:r>
+    </w:p>
+    <w:p>
+      <w:pPr>
+        <w:ind w:left="720"/>
+        <w:jc w:val="both"/>
+        <w:rPr>
+          <w:rFonts w:hint="eastAsia"/>
+        </w:rPr>
+      </w:pPr>
+      <w:r>
+        <w:rPr>
+          <w:rFonts w:hint="eastAsia"/>
+        </w:rPr>
+        <w:t>最简单的方式是如下传入一个随机数：</w:t>
+      </w:r>
+    </w:p>
+    <w:tbl>
+      <w:tblPr>
+        <w:tblStyle w:val="a5"/>
+        <w:tblW w:w="0" w:type="auto"/>
+        <w:tblInd w:w="720" w:type="dxa"/>
+        <w:tblLook w:val="04A0"/>
+      </w:tblPr>
+      <w:tblGrid>
+        <w:gridCol w:w="7802"/>
+      </w:tblGrid>
+      <w:tr>
+        <w:tc>
+          <w:tcPr>
+            <w:tcW w:w="8522" w:type="dxa"/>
+          </w:tcPr>
+          <w:p>
+            <w:pPr>
+              <w:widowControl w:val="0"/>
+              <w:autoSpaceDE w:val="0"/>
+              <w:autoSpaceDN w:val="0"/>
+              <w:snapToGrid/>
+              <w:rPr>
+                <w:rFonts w:ascii="UbuntuMono-Regular" w:eastAsia="UbuntuMono-Regular" w:hAnsi="UbuntuMono-Bold" w:cs="UbuntuMono-Regular"/>
+                <w:color w:val="555555"/>
+                <w:sz w:val="17"/>
+                <w:szCs w:val="17"/>
+              </w:rPr>
+            </w:pPr>
+            <w:r>
+              <w:rPr>
+                <w:rFonts w:ascii="UbuntuMono-Bold" w:hAnsi="UbuntuMono-Bold" w:cs="UbuntuMono-Bold"/>
+                <w:b/>
+                <w:bCs/>
+                <w:color w:val="00669A"/>
+                <w:sz w:val="17"/>
+                <w:szCs w:val="17"/>
+              </w:rPr>
+              <w:t xml:space="preserve">for </w:t>
+            </w:r>
+            <w:r>
+              <w:rPr>
+                <w:rFonts w:ascii="UbuntuMono-Regular" w:eastAsia="UbuntuMono-Regular" w:hAnsi="UbuntuMono-Bold" w:cs="UbuntuMono-Regular"/>
+                <w:color w:val="555555"/>
+                <w:sz w:val="17"/>
+                <w:szCs w:val="17"/>
+              </w:rPr>
+              <w:t>(</w:t>
+            </w:r>
+            <w:proofErr w:type="spellStart"/>
+            <w:r>
+              <w:rPr>
+                <w:rFonts w:ascii="UbuntuMono-Bold" w:hAnsi="UbuntuMono-Bold" w:cs="UbuntuMono-Bold"/>
+                <w:b/>
+                <w:bCs/>
+                <w:color w:val="007789"/>
+                <w:sz w:val="17"/>
+                <w:szCs w:val="17"/>
+              </w:rPr>
+              <w:t>int</w:t>
+            </w:r>
+            <w:proofErr w:type="spellEnd"/>
+            <w:r>
+              <w:rPr>
+                <w:rFonts w:ascii="UbuntuMono-Bold" w:hAnsi="UbuntuMono-Bold" w:cs="UbuntuMono-Bold"/>
+                <w:b/>
+                <w:bCs/>
+                <w:color w:val="007789"/>
+                <w:sz w:val="17"/>
+                <w:szCs w:val="17"/>
+              </w:rPr>
+              <w:t xml:space="preserve"> </w:t>
+            </w:r>
+            <w:proofErr w:type="spellStart"/>
+            <w:r>
+              <w:rPr>
+                <w:rFonts w:ascii="UbuntuMono-Regular" w:eastAsia="UbuntuMono-Regular" w:hAnsi="UbuntuMono-Bold" w:cs="UbuntuMono-Regular"/>
+                <w:color w:val="000089"/>
+                <w:sz w:val="17"/>
+                <w:szCs w:val="17"/>
+              </w:rPr>
+              <w:t>i</w:t>
+            </w:r>
+            <w:proofErr w:type="spellEnd"/>
+            <w:r>
+              <w:rPr>
+                <w:rFonts w:ascii="UbuntuMono-Regular" w:eastAsia="UbuntuMono-Regular" w:hAnsi="UbuntuMono-Bold" w:cs="UbuntuMono-Regular"/>
+                <w:color w:val="000089"/>
+                <w:sz w:val="17"/>
+                <w:szCs w:val="17"/>
+              </w:rPr>
+              <w:t xml:space="preserve"> </w:t>
+            </w:r>
+            <w:r>
+              <w:rPr>
+                <w:rFonts w:ascii="UbuntuMono-Regular" w:eastAsia="UbuntuMono-Regular" w:hAnsi="UbuntuMono-Bold" w:cs="UbuntuMono-Regular"/>
+                <w:color w:val="555555"/>
+                <w:sz w:val="17"/>
+                <w:szCs w:val="17"/>
+              </w:rPr>
+              <w:t xml:space="preserve">= </w:t>
+            </w:r>
+            <w:r>
+              <w:rPr>
+                <w:rFonts w:ascii="UbuntuMono-Regular" w:eastAsia="UbuntuMono-Regular" w:hAnsi="UbuntuMono-Bold" w:cs="UbuntuMono-Regular"/>
+                <w:color w:val="FF6600"/>
+                <w:sz w:val="17"/>
+                <w:szCs w:val="17"/>
+              </w:rPr>
+              <w:t>0</w:t>
+            </w:r>
+            <w:r>
+              <w:rPr>
+                <w:rFonts w:ascii="UbuntuMono-Regular" w:eastAsia="UbuntuMono-Regular" w:hAnsi="UbuntuMono-Bold" w:cs="UbuntuMono-Regular"/>
+                <w:color w:val="555555"/>
+                <w:sz w:val="17"/>
+                <w:szCs w:val="17"/>
+              </w:rPr>
+              <w:t xml:space="preserve">; </w:t>
+            </w:r>
+            <w:proofErr w:type="spellStart"/>
+            <w:r>
+              <w:rPr>
+                <w:rFonts w:ascii="UbuntuMono-Regular" w:eastAsia="UbuntuMono-Regular" w:hAnsi="UbuntuMono-Bold" w:cs="UbuntuMono-Regular"/>
+                <w:color w:val="000089"/>
+                <w:sz w:val="17"/>
+                <w:szCs w:val="17"/>
+              </w:rPr>
+              <w:t>i</w:t>
+            </w:r>
+            <w:proofErr w:type="spellEnd"/>
+            <w:r>
+              <w:rPr>
+                <w:rFonts w:ascii="UbuntuMono-Regular" w:eastAsia="UbuntuMono-Regular" w:hAnsi="UbuntuMono-Bold" w:cs="UbuntuMono-Regular"/>
+                <w:color w:val="000089"/>
+                <w:sz w:val="17"/>
+                <w:szCs w:val="17"/>
+              </w:rPr>
+              <w:t xml:space="preserve"> </w:t>
+            </w:r>
+            <w:r>
+              <w:rPr>
+                <w:rFonts w:ascii="UbuntuMono-Regular" w:eastAsia="UbuntuMono-Regular" w:hAnsi="UbuntuMono-Bold" w:cs="UbuntuMono-Regular"/>
+                <w:color w:val="555555"/>
+                <w:sz w:val="17"/>
+                <w:szCs w:val="17"/>
+              </w:rPr>
+              <w:t xml:space="preserve">&lt; </w:t>
+            </w:r>
+            <w:proofErr w:type="spellStart"/>
+            <w:r>
+              <w:rPr>
+                <w:rFonts w:ascii="UbuntuMono-Regular" w:eastAsia="UbuntuMono-Regular" w:hAnsi="UbuntuMono-Bold" w:cs="UbuntuMono-Regular"/>
+                <w:color w:val="000089"/>
+                <w:sz w:val="17"/>
+                <w:szCs w:val="17"/>
+              </w:rPr>
+              <w:t>nLoops</w:t>
+            </w:r>
+            <w:proofErr w:type="spellEnd"/>
+            <w:r>
+              <w:rPr>
+                <w:rFonts w:ascii="UbuntuMono-Regular" w:eastAsia="UbuntuMono-Regular" w:hAnsi="UbuntuMono-Bold" w:cs="UbuntuMono-Regular"/>
+                <w:color w:val="555555"/>
+                <w:sz w:val="17"/>
+                <w:szCs w:val="17"/>
+              </w:rPr>
+              <w:t xml:space="preserve">; </w:t>
+            </w:r>
+            <w:proofErr w:type="spellStart"/>
+            <w:r>
+              <w:rPr>
+                <w:rFonts w:ascii="UbuntuMono-Regular" w:eastAsia="UbuntuMono-Regular" w:hAnsi="UbuntuMono-Bold" w:cs="UbuntuMono-Regular"/>
+                <w:color w:val="000089"/>
+                <w:sz w:val="17"/>
+                <w:szCs w:val="17"/>
+              </w:rPr>
+              <w:t>i</w:t>
+            </w:r>
+            <w:proofErr w:type="spellEnd"/>
+            <w:r>
+              <w:rPr>
+                <w:rFonts w:ascii="UbuntuMono-Regular" w:eastAsia="UbuntuMono-Regular" w:hAnsi="UbuntuMono-Bold" w:cs="UbuntuMono-Regular"/>
+                <w:color w:val="555555"/>
+                <w:sz w:val="17"/>
+                <w:szCs w:val="17"/>
+              </w:rPr>
+              <w:t>++) {</w:t>
+            </w:r>
+          </w:p>
+          <w:p>
+            <w:pPr>
+              <w:widowControl w:val="0"/>
+              <w:autoSpaceDE w:val="0"/>
+              <w:autoSpaceDN w:val="0"/>
+              <w:snapToGrid/>
+              <w:ind w:firstLineChars="100" w:firstLine="170"/>
+              <w:rPr>
+                <w:rFonts w:ascii="UbuntuMono-Regular" w:eastAsia="UbuntuMono-Regular" w:hAnsi="UbuntuMono-Bold" w:cs="UbuntuMono-Regular"/>
+                <w:color w:val="555555"/>
+                <w:sz w:val="17"/>
+                <w:szCs w:val="17"/>
+              </w:rPr>
+            </w:pPr>
+            <w:r>
+              <w:rPr>
+                <w:rFonts w:ascii="UbuntuMono-Regular" w:eastAsia="UbuntuMono-Regular" w:hAnsi="UbuntuMono-Bold" w:cs="UbuntuMono-Regular"/>
+                <w:color w:val="000089"/>
+                <w:sz w:val="17"/>
+                <w:szCs w:val="17"/>
+              </w:rPr>
+              <w:t xml:space="preserve">l </w:t>
+            </w:r>
+            <w:r>
+              <w:rPr>
+                <w:rFonts w:ascii="UbuntuMono-Regular" w:eastAsia="UbuntuMono-Regular" w:hAnsi="UbuntuMono-Bold" w:cs="UbuntuMono-Regular"/>
+                <w:color w:val="555555"/>
+                <w:sz w:val="17"/>
+                <w:szCs w:val="17"/>
+              </w:rPr>
+              <w:t xml:space="preserve">= </w:t>
+            </w:r>
+            <w:r>
+              <w:rPr>
+                <w:rFonts w:ascii="UbuntuMono-Regular" w:eastAsia="UbuntuMono-Regular" w:hAnsi="UbuntuMono-Bold" w:cs="UbuntuMono-Regular"/>
+                <w:color w:val="000089"/>
+                <w:sz w:val="17"/>
+                <w:szCs w:val="17"/>
+              </w:rPr>
+              <w:t>fibImpl1</w:t>
+            </w:r>
+            <w:r>
+              <w:rPr>
+                <w:rFonts w:ascii="UbuntuMono-Regular" w:eastAsia="UbuntuMono-Regular" w:hAnsi="UbuntuMono-Bold" w:cs="UbuntuMono-Regular"/>
+                <w:color w:val="555555"/>
+                <w:sz w:val="17"/>
+                <w:szCs w:val="17"/>
+              </w:rPr>
+              <w:t>(</w:t>
+            </w:r>
+            <w:proofErr w:type="spellStart"/>
+            <w:r>
+              <w:rPr>
+                <w:rFonts w:ascii="UbuntuMono-Regular" w:eastAsia="UbuntuMono-Regular" w:hAnsi="UbuntuMono-Bold" w:cs="UbuntuMono-Regular"/>
+                <w:color w:val="000089"/>
+                <w:sz w:val="17"/>
+                <w:szCs w:val="17"/>
+              </w:rPr>
+              <w:t>random</w:t>
+            </w:r>
+            <w:r>
+              <w:rPr>
+                <w:rFonts w:ascii="UbuntuMono-Regular" w:eastAsia="UbuntuMono-Regular" w:hAnsi="UbuntuMono-Bold" w:cs="UbuntuMono-Regular"/>
+                <w:color w:val="555555"/>
+                <w:sz w:val="17"/>
+                <w:szCs w:val="17"/>
+              </w:rPr>
+              <w:t>.</w:t>
+            </w:r>
+            <w:r>
+              <w:rPr>
+                <w:rFonts w:ascii="UbuntuMono-Regular" w:eastAsia="UbuntuMono-Regular" w:hAnsi="UbuntuMono-Bold" w:cs="UbuntuMono-Regular"/>
+                <w:color w:val="33009A"/>
+                <w:sz w:val="17"/>
+                <w:szCs w:val="17"/>
+              </w:rPr>
+              <w:t>nextInteger</w:t>
+            </w:r>
+            <w:proofErr w:type="spellEnd"/>
+            <w:r>
+              <w:rPr>
+                <w:rFonts w:ascii="UbuntuMono-Regular" w:eastAsia="UbuntuMono-Regular" w:hAnsi="UbuntuMono-Bold" w:cs="UbuntuMono-Regular"/>
+                <w:color w:val="555555"/>
+                <w:sz w:val="17"/>
+                <w:szCs w:val="17"/>
+              </w:rPr>
+              <w:t>());</w:t>
+            </w:r>
+          </w:p>
+          <w:p>
+            <w:pPr>
+              <w:jc w:val="both"/>
+            </w:pPr>
+            <w:r>
+              <w:rPr>
+                <w:rFonts w:ascii="UbuntuMono-Regular" w:eastAsia="UbuntuMono-Regular" w:hAnsi="UbuntuMono-Bold" w:cs="UbuntuMono-Regular"/>
+                <w:color w:val="555555"/>
+                <w:sz w:val="17"/>
+                <w:szCs w:val="17"/>
+              </w:rPr>
+              <w:t>}</w:t>
+            </w:r>
+          </w:p>
+        </w:tc>
+      </w:tr>
+    </w:tbl>
+    <w:p>
+      <w:pPr>
+        <w:ind w:left="720"/>
+        <w:jc w:val="both"/>
+        <w:rPr>
+          <w:rFonts w:hint="eastAsia"/>
+        </w:rPr>
+      </w:pPr>
+      <w:r>
+        <w:rPr>
+          <w:rFonts w:hint="eastAsia"/>
+        </w:rPr>
+        <w:t>现在执行时间包括了执行循环的时间，因为此测试时间为计算</w:t>
+      </w:r>
+      <w:r>
+        <w:t>Fibonacci</w:t>
+      </w:r>
+      <w:r>
+        <w:rPr>
+          <w:rFonts w:hint="eastAsia"/>
+        </w:rPr>
+        <w:t>循环时间，加上生成随机数的时间。</w:t>
+      </w:r>
+      <w:r>
+        <w:rPr>
+          <w:rFonts w:hint="eastAsia"/>
+        </w:rPr>
+        <w:t>但那看起来不是想要的目标。</w:t>
+      </w:r>
+    </w:p>
+    <w:p>
+      <w:pPr>
+        <w:ind w:left="720"/>
+        <w:jc w:val="both"/>
+        <w:rPr>
+          <w:rFonts w:hint="eastAsia"/>
+        </w:rPr>
+      </w:pPr>
+      <w:r>
+        <w:rPr>
+          <w:rFonts w:hint="eastAsia"/>
+        </w:rPr>
+        <w:t>在微观测试中，输入的</w:t>
+      </w:r>
+      <w:proofErr w:type="gramStart"/>
+      <w:r>
+        <w:rPr>
+          <w:rFonts w:hint="eastAsia"/>
+        </w:rPr>
+        <w:t>值必须</w:t>
+      </w:r>
+      <w:proofErr w:type="gramEnd"/>
+      <w:r>
+        <w:rPr>
+          <w:rFonts w:hint="eastAsia"/>
+        </w:rPr>
+        <w:t>预先计算，如下例：</w:t>
+      </w:r>
+    </w:p>
+    <w:tbl>
+      <w:tblPr>
+        <w:tblStyle w:val="a5"/>
+        <w:tblW w:w="0" w:type="auto"/>
+        <w:tblInd w:w="720" w:type="dxa"/>
+        <w:tblLook w:val="04A0"/>
+      </w:tblPr>
+      <w:tblGrid>
+        <w:gridCol w:w="7802"/>
+      </w:tblGrid>
+      <w:tr>
+        <w:tc>
+          <w:tcPr>
+            <w:tcW w:w="8522" w:type="dxa"/>
+          </w:tcPr>
+          <w:p>
+            <w:pPr>
+              <w:widowControl w:val="0"/>
+              <w:autoSpaceDE w:val="0"/>
+              <w:autoSpaceDN w:val="0"/>
+              <w:snapToGrid/>
+              <w:rPr>
+                <w:rFonts w:ascii="UbuntuMono-Regular" w:eastAsia="UbuntuMono-Regular" w:hAnsi="UbuntuMono-Bold" w:cs="UbuntuMono-Regular"/>
+                <w:color w:val="555555"/>
+                <w:sz w:val="17"/>
+                <w:szCs w:val="17"/>
+              </w:rPr>
+            </w:pPr>
+            <w:proofErr w:type="spellStart"/>
+            <w:r>
+              <w:rPr>
+                <w:rFonts w:ascii="UbuntuMono-Bold" w:hAnsi="UbuntuMono-Bold" w:cs="UbuntuMono-Bold"/>
+                <w:b/>
+                <w:bCs/>
+                <w:color w:val="007789"/>
+                <w:sz w:val="17"/>
+                <w:szCs w:val="17"/>
+              </w:rPr>
+              <w:t>int</w:t>
+            </w:r>
+            <w:proofErr w:type="spellEnd"/>
+            <w:r>
+              <w:rPr>
+                <w:rFonts w:ascii="UbuntuMono-Regular" w:eastAsia="UbuntuMono-Regular" w:hAnsi="UbuntuMono-Bold" w:cs="UbuntuMono-Regular"/>
+                <w:color w:val="555555"/>
+                <w:sz w:val="17"/>
+                <w:szCs w:val="17"/>
+              </w:rPr>
+              <w:t xml:space="preserve">[] </w:t>
+            </w:r>
+            <w:r>
+              <w:rPr>
+                <w:rFonts w:ascii="UbuntuMono-Regular" w:eastAsia="UbuntuMono-Regular" w:hAnsi="UbuntuMono-Bold" w:cs="UbuntuMono-Regular"/>
+                <w:color w:val="000089"/>
+                <w:sz w:val="17"/>
+                <w:szCs w:val="17"/>
+              </w:rPr>
+              <w:t xml:space="preserve">input </w:t>
+            </w:r>
+            <w:r>
+              <w:rPr>
+                <w:rFonts w:ascii="UbuntuMono-Regular" w:eastAsia="UbuntuMono-Regular" w:hAnsi="UbuntuMono-Bold" w:cs="UbuntuMono-Regular"/>
+                <w:color w:val="555555"/>
+                <w:sz w:val="17"/>
+                <w:szCs w:val="17"/>
+              </w:rPr>
+              <w:t xml:space="preserve">= </w:t>
+            </w:r>
+            <w:r>
+              <w:rPr>
+                <w:rFonts w:ascii="UbuntuMono-Bold" w:hAnsi="UbuntuMono-Bold" w:cs="UbuntuMono-Bold"/>
+                <w:b/>
+                <w:bCs/>
+                <w:color w:val="00669A"/>
+                <w:sz w:val="17"/>
+                <w:szCs w:val="17"/>
+              </w:rPr>
+              <w:t xml:space="preserve">new </w:t>
+            </w:r>
+            <w:proofErr w:type="spellStart"/>
+            <w:r>
+              <w:rPr>
+                <w:rFonts w:ascii="UbuntuMono-Bold" w:hAnsi="UbuntuMono-Bold" w:cs="UbuntuMono-Bold"/>
+                <w:b/>
+                <w:bCs/>
+                <w:color w:val="007789"/>
+                <w:sz w:val="17"/>
+                <w:szCs w:val="17"/>
+              </w:rPr>
+              <w:t>int</w:t>
+            </w:r>
+            <w:proofErr w:type="spellEnd"/>
+            <w:r>
+              <w:rPr>
+                <w:rFonts w:ascii="UbuntuMono-Regular" w:eastAsia="UbuntuMono-Regular" w:hAnsi="UbuntuMono-Bold" w:cs="UbuntuMono-Regular"/>
+                <w:color w:val="555555"/>
+                <w:sz w:val="17"/>
+                <w:szCs w:val="17"/>
+              </w:rPr>
+              <w:t>[</w:t>
+            </w:r>
+            <w:proofErr w:type="spellStart"/>
+            <w:r>
+              <w:rPr>
+                <w:rFonts w:ascii="UbuntuMono-Regular" w:eastAsia="UbuntuMono-Regular" w:hAnsi="UbuntuMono-Bold" w:cs="UbuntuMono-Regular"/>
+                <w:color w:val="000089"/>
+                <w:sz w:val="17"/>
+                <w:szCs w:val="17"/>
+              </w:rPr>
+              <w:t>nLoops</w:t>
+            </w:r>
+            <w:proofErr w:type="spellEnd"/>
+            <w:r>
+              <w:rPr>
+                <w:rFonts w:ascii="UbuntuMono-Regular" w:eastAsia="UbuntuMono-Regular" w:hAnsi="UbuntuMono-Bold" w:cs="UbuntuMono-Regular"/>
+                <w:color w:val="555555"/>
+                <w:sz w:val="17"/>
+                <w:szCs w:val="17"/>
+              </w:rPr>
+              <w:t>];</w:t>
+            </w:r>
+          </w:p>
+          <w:p>
+            <w:pPr>
+              <w:widowControl w:val="0"/>
+              <w:autoSpaceDE w:val="0"/>
+              <w:autoSpaceDN w:val="0"/>
+              <w:snapToGrid/>
+              <w:rPr>
+                <w:rFonts w:ascii="UbuntuMono-Regular" w:eastAsia="UbuntuMono-Regular" w:hAnsi="UbuntuMono-Bold" w:cs="UbuntuMono-Regular"/>
+                <w:color w:val="555555"/>
+                <w:sz w:val="17"/>
+                <w:szCs w:val="17"/>
+              </w:rPr>
+            </w:pPr>
+            <w:r>
+              <w:rPr>
+                <w:rFonts w:ascii="UbuntuMono-Bold" w:hAnsi="UbuntuMono-Bold" w:cs="UbuntuMono-Bold"/>
+                <w:b/>
+                <w:bCs/>
+                <w:color w:val="00669A"/>
+                <w:sz w:val="17"/>
+                <w:szCs w:val="17"/>
+              </w:rPr>
+              <w:t xml:space="preserve">for </w:t>
+            </w:r>
+            <w:r>
+              <w:rPr>
+                <w:rFonts w:ascii="UbuntuMono-Regular" w:eastAsia="UbuntuMono-Regular" w:hAnsi="UbuntuMono-Bold" w:cs="UbuntuMono-Regular"/>
+                <w:color w:val="555555"/>
+                <w:sz w:val="17"/>
+                <w:szCs w:val="17"/>
+              </w:rPr>
+              <w:t>(</w:t>
+            </w:r>
+            <w:proofErr w:type="spellStart"/>
+            <w:r>
+              <w:rPr>
+                <w:rFonts w:ascii="UbuntuMono-Bold" w:hAnsi="UbuntuMono-Bold" w:cs="UbuntuMono-Bold"/>
+                <w:b/>
+                <w:bCs/>
+                <w:color w:val="007789"/>
+                <w:sz w:val="17"/>
+                <w:szCs w:val="17"/>
+              </w:rPr>
+              <w:t>int</w:t>
+            </w:r>
+            <w:proofErr w:type="spellEnd"/>
+            <w:r>
+              <w:rPr>
+                <w:rFonts w:ascii="UbuntuMono-Bold" w:hAnsi="UbuntuMono-Bold" w:cs="UbuntuMono-Bold"/>
+                <w:b/>
+                <w:bCs/>
+                <w:color w:val="007789"/>
+                <w:sz w:val="17"/>
+                <w:szCs w:val="17"/>
+              </w:rPr>
+              <w:t xml:space="preserve"> </w:t>
+            </w:r>
+            <w:proofErr w:type="spellStart"/>
+            <w:r>
+              <w:rPr>
+                <w:rFonts w:ascii="UbuntuMono-Regular" w:eastAsia="UbuntuMono-Regular" w:hAnsi="UbuntuMono-Bold" w:cs="UbuntuMono-Regular"/>
+                <w:color w:val="000089"/>
+                <w:sz w:val="17"/>
+                <w:szCs w:val="17"/>
+              </w:rPr>
+              <w:t>i</w:t>
+            </w:r>
+            <w:proofErr w:type="spellEnd"/>
+            <w:r>
+              <w:rPr>
+                <w:rFonts w:ascii="UbuntuMono-Regular" w:eastAsia="UbuntuMono-Regular" w:hAnsi="UbuntuMono-Bold" w:cs="UbuntuMono-Regular"/>
+                <w:color w:val="000089"/>
+                <w:sz w:val="17"/>
+                <w:szCs w:val="17"/>
+              </w:rPr>
+              <w:t xml:space="preserve"> </w:t>
+            </w:r>
+            <w:r>
+              <w:rPr>
+                <w:rFonts w:ascii="UbuntuMono-Regular" w:eastAsia="UbuntuMono-Regular" w:hAnsi="UbuntuMono-Bold" w:cs="UbuntuMono-Regular"/>
+                <w:color w:val="555555"/>
+                <w:sz w:val="17"/>
+                <w:szCs w:val="17"/>
+              </w:rPr>
+              <w:t xml:space="preserve">= </w:t>
+            </w:r>
+            <w:r>
+              <w:rPr>
+                <w:rFonts w:ascii="UbuntuMono-Regular" w:eastAsia="UbuntuMono-Regular" w:hAnsi="UbuntuMono-Bold" w:cs="UbuntuMono-Regular"/>
+                <w:color w:val="FF6600"/>
+                <w:sz w:val="17"/>
+                <w:szCs w:val="17"/>
+              </w:rPr>
+              <w:t>0</w:t>
+            </w:r>
+            <w:r>
+              <w:rPr>
+                <w:rFonts w:ascii="UbuntuMono-Regular" w:eastAsia="UbuntuMono-Regular" w:hAnsi="UbuntuMono-Bold" w:cs="UbuntuMono-Regular"/>
+                <w:color w:val="555555"/>
+                <w:sz w:val="17"/>
+                <w:szCs w:val="17"/>
+              </w:rPr>
+              <w:t xml:space="preserve">; </w:t>
+            </w:r>
+            <w:proofErr w:type="spellStart"/>
+            <w:r>
+              <w:rPr>
+                <w:rFonts w:ascii="UbuntuMono-Regular" w:eastAsia="UbuntuMono-Regular" w:hAnsi="UbuntuMono-Bold" w:cs="UbuntuMono-Regular"/>
+                <w:color w:val="000089"/>
+                <w:sz w:val="17"/>
+                <w:szCs w:val="17"/>
+              </w:rPr>
+              <w:t>i</w:t>
+            </w:r>
+            <w:proofErr w:type="spellEnd"/>
+            <w:r>
+              <w:rPr>
+                <w:rFonts w:ascii="UbuntuMono-Regular" w:eastAsia="UbuntuMono-Regular" w:hAnsi="UbuntuMono-Bold" w:cs="UbuntuMono-Regular"/>
+                <w:color w:val="000089"/>
+                <w:sz w:val="17"/>
+                <w:szCs w:val="17"/>
+              </w:rPr>
+              <w:t xml:space="preserve"> </w:t>
+            </w:r>
+            <w:r>
+              <w:rPr>
+                <w:rFonts w:ascii="UbuntuMono-Regular" w:eastAsia="UbuntuMono-Regular" w:hAnsi="UbuntuMono-Bold" w:cs="UbuntuMono-Regular"/>
+                <w:color w:val="555555"/>
+                <w:sz w:val="17"/>
+                <w:szCs w:val="17"/>
+              </w:rPr>
+              <w:t xml:space="preserve">&lt; </w:t>
+            </w:r>
+            <w:proofErr w:type="spellStart"/>
+            <w:r>
+              <w:rPr>
+                <w:rFonts w:ascii="UbuntuMono-Regular" w:eastAsia="UbuntuMono-Regular" w:hAnsi="UbuntuMono-Bold" w:cs="UbuntuMono-Regular"/>
+                <w:color w:val="000089"/>
+                <w:sz w:val="17"/>
+                <w:szCs w:val="17"/>
+              </w:rPr>
+              <w:t>nLoops</w:t>
+            </w:r>
+            <w:proofErr w:type="spellEnd"/>
+            <w:r>
+              <w:rPr>
+                <w:rFonts w:ascii="UbuntuMono-Regular" w:eastAsia="UbuntuMono-Regular" w:hAnsi="UbuntuMono-Bold" w:cs="UbuntuMono-Regular"/>
+                <w:color w:val="555555"/>
+                <w:sz w:val="17"/>
+                <w:szCs w:val="17"/>
+              </w:rPr>
+              <w:t xml:space="preserve">; </w:t>
+            </w:r>
+            <w:proofErr w:type="spellStart"/>
+            <w:r>
+              <w:rPr>
+                <w:rFonts w:ascii="UbuntuMono-Regular" w:eastAsia="UbuntuMono-Regular" w:hAnsi="UbuntuMono-Bold" w:cs="UbuntuMono-Regular"/>
+                <w:color w:val="000089"/>
+                <w:sz w:val="17"/>
+                <w:szCs w:val="17"/>
+              </w:rPr>
+              <w:t>i</w:t>
+            </w:r>
+            <w:proofErr w:type="spellEnd"/>
+            <w:r>
+              <w:rPr>
+                <w:rFonts w:ascii="UbuntuMono-Regular" w:eastAsia="UbuntuMono-Regular" w:hAnsi="UbuntuMono-Bold" w:cs="UbuntuMono-Regular"/>
+                <w:color w:val="555555"/>
+                <w:sz w:val="17"/>
+                <w:szCs w:val="17"/>
+              </w:rPr>
+              <w:t>++) {</w:t>
+            </w:r>
+          </w:p>
+          <w:p>
+            <w:pPr>
+              <w:widowControl w:val="0"/>
+              <w:autoSpaceDE w:val="0"/>
+              <w:autoSpaceDN w:val="0"/>
+              <w:snapToGrid/>
+              <w:rPr>
+                <w:rFonts w:ascii="UbuntuMono-Regular" w:eastAsia="UbuntuMono-Regular" w:hAnsi="UbuntuMono-Bold" w:cs="UbuntuMono-Regular"/>
+                <w:color w:val="555555"/>
+                <w:sz w:val="17"/>
+                <w:szCs w:val="17"/>
+              </w:rPr>
+            </w:pPr>
+            <w:r>
+              <w:rPr>
+                <w:rFonts w:ascii="UbuntuMono-Regular" w:eastAsia="UbuntuMono-Regular" w:hAnsi="UbuntuMono-Bold" w:cs="UbuntuMono-Regular"/>
+                <w:color w:val="000089"/>
+                <w:sz w:val="17"/>
+                <w:szCs w:val="17"/>
+              </w:rPr>
+              <w:t>input</w:t>
+            </w:r>
+            <w:r>
+              <w:rPr>
+                <w:rFonts w:ascii="UbuntuMono-Regular" w:eastAsia="UbuntuMono-Regular" w:hAnsi="UbuntuMono-Bold" w:cs="UbuntuMono-Regular"/>
+                <w:color w:val="555555"/>
+                <w:sz w:val="17"/>
+                <w:szCs w:val="17"/>
+              </w:rPr>
+              <w:t>[</w:t>
+            </w:r>
+            <w:proofErr w:type="spellStart"/>
+            <w:r>
+              <w:rPr>
+                <w:rFonts w:ascii="UbuntuMono-Regular" w:eastAsia="UbuntuMono-Regular" w:hAnsi="UbuntuMono-Bold" w:cs="UbuntuMono-Regular"/>
+                <w:color w:val="000089"/>
+                <w:sz w:val="17"/>
+                <w:szCs w:val="17"/>
+              </w:rPr>
+              <w:t>i</w:t>
+            </w:r>
+            <w:proofErr w:type="spellEnd"/>
+            <w:r>
+              <w:rPr>
+                <w:rFonts w:ascii="UbuntuMono-Regular" w:eastAsia="UbuntuMono-Regular" w:hAnsi="UbuntuMono-Bold" w:cs="UbuntuMono-Regular"/>
+                <w:color w:val="555555"/>
+                <w:sz w:val="17"/>
+                <w:szCs w:val="17"/>
+              </w:rPr>
+              <w:t xml:space="preserve">] = </w:t>
+            </w:r>
+            <w:proofErr w:type="spellStart"/>
+            <w:r>
+              <w:rPr>
+                <w:rFonts w:ascii="UbuntuMono-Regular" w:eastAsia="UbuntuMono-Regular" w:hAnsi="UbuntuMono-Bold" w:cs="UbuntuMono-Regular"/>
+                <w:color w:val="000089"/>
+                <w:sz w:val="17"/>
+                <w:szCs w:val="17"/>
+              </w:rPr>
+              <w:t>random</w:t>
+            </w:r>
+            <w:r>
+              <w:rPr>
+                <w:rFonts w:ascii="UbuntuMono-Regular" w:eastAsia="UbuntuMono-Regular" w:hAnsi="UbuntuMono-Bold" w:cs="UbuntuMono-Regular"/>
+                <w:color w:val="555555"/>
+                <w:sz w:val="17"/>
+                <w:szCs w:val="17"/>
+              </w:rPr>
+              <w:t>.</w:t>
+            </w:r>
+            <w:r>
+              <w:rPr>
+                <w:rFonts w:ascii="UbuntuMono-Regular" w:eastAsia="UbuntuMono-Regular" w:hAnsi="UbuntuMono-Bold" w:cs="UbuntuMono-Regular"/>
+                <w:color w:val="33009A"/>
+                <w:sz w:val="17"/>
+                <w:szCs w:val="17"/>
+              </w:rPr>
+              <w:t>nextInt</w:t>
+            </w:r>
+            <w:proofErr w:type="spellEnd"/>
+            <w:r>
+              <w:rPr>
+                <w:rFonts w:ascii="UbuntuMono-Regular" w:eastAsia="UbuntuMono-Regular" w:hAnsi="UbuntuMono-Bold" w:cs="UbuntuMono-Regular"/>
+                <w:color w:val="555555"/>
+                <w:sz w:val="17"/>
+                <w:szCs w:val="17"/>
+              </w:rPr>
+              <w:t>();</w:t>
+            </w:r>
+          </w:p>
+          <w:p>
+            <w:pPr>
+              <w:widowControl w:val="0"/>
+              <w:autoSpaceDE w:val="0"/>
+              <w:autoSpaceDN w:val="0"/>
+              <w:snapToGrid/>
+              <w:rPr>
+                <w:rFonts w:ascii="UbuntuMono-Regular" w:eastAsia="UbuntuMono-Regular" w:hAnsi="UbuntuMono-Bold" w:cs="UbuntuMono-Regular"/>
+                <w:color w:val="555555"/>
+                <w:sz w:val="17"/>
+                <w:szCs w:val="17"/>
+              </w:rPr>
+            </w:pPr>
+            <w:r>
+              <w:rPr>
+                <w:rFonts w:ascii="UbuntuMono-Regular" w:eastAsia="UbuntuMono-Regular" w:hAnsi="UbuntuMono-Bold" w:cs="UbuntuMono-Regular"/>
+                <w:color w:val="555555"/>
+                <w:sz w:val="17"/>
+                <w:szCs w:val="17"/>
+              </w:rPr>
+              <w:t>}</w:t>
+            </w:r>
+          </w:p>
+          <w:p>
+            <w:pPr>
+              <w:widowControl w:val="0"/>
+              <w:autoSpaceDE w:val="0"/>
+              <w:autoSpaceDN w:val="0"/>
+              <w:snapToGrid/>
+              <w:rPr>
+                <w:rFonts w:ascii="UbuntuMono-Regular" w:eastAsia="UbuntuMono-Regular" w:hAnsi="UbuntuMono-Bold" w:cs="UbuntuMono-Regular"/>
+                <w:color w:val="555555"/>
+                <w:sz w:val="17"/>
+                <w:szCs w:val="17"/>
+              </w:rPr>
+            </w:pPr>
+            <w:r>
+              <w:rPr>
+                <w:rFonts w:ascii="UbuntuMono-Bold" w:hAnsi="UbuntuMono-Bold" w:cs="UbuntuMono-Bold"/>
+                <w:b/>
+                <w:bCs/>
+                <w:color w:val="007789"/>
+                <w:sz w:val="17"/>
+                <w:szCs w:val="17"/>
+              </w:rPr>
+              <w:t xml:space="preserve">long </w:t>
+            </w:r>
+            <w:r>
+              <w:rPr>
+                <w:rFonts w:ascii="UbuntuMono-Regular" w:eastAsia="UbuntuMono-Regular" w:hAnsi="UbuntuMono-Bold" w:cs="UbuntuMono-Regular"/>
+                <w:color w:val="000089"/>
+                <w:sz w:val="17"/>
+                <w:szCs w:val="17"/>
+              </w:rPr>
+              <w:t xml:space="preserve">then </w:t>
+            </w:r>
+            <w:r>
+              <w:rPr>
+                <w:rFonts w:ascii="UbuntuMono-Regular" w:eastAsia="UbuntuMono-Regular" w:hAnsi="UbuntuMono-Bold" w:cs="UbuntuMono-Regular"/>
+                <w:color w:val="555555"/>
+                <w:sz w:val="17"/>
+                <w:szCs w:val="17"/>
+              </w:rPr>
+              <w:t xml:space="preserve">= </w:t>
+            </w:r>
+            <w:proofErr w:type="spellStart"/>
+            <w:r>
+              <w:rPr>
+                <w:rFonts w:ascii="UbuntuMono-Regular" w:eastAsia="UbuntuMono-Regular" w:hAnsi="UbuntuMono-Bold" w:cs="UbuntuMono-Regular"/>
+                <w:color w:val="000089"/>
+                <w:sz w:val="17"/>
+                <w:szCs w:val="17"/>
+              </w:rPr>
+              <w:t>System</w:t>
+            </w:r>
+            <w:r>
+              <w:rPr>
+                <w:rFonts w:ascii="UbuntuMono-Regular" w:eastAsia="UbuntuMono-Regular" w:hAnsi="UbuntuMono-Bold" w:cs="UbuntuMono-Regular"/>
+                <w:color w:val="555555"/>
+                <w:sz w:val="17"/>
+                <w:szCs w:val="17"/>
+              </w:rPr>
+              <w:t>.</w:t>
+            </w:r>
+            <w:r>
+              <w:rPr>
+                <w:rFonts w:ascii="UbuntuMono-Regular" w:eastAsia="UbuntuMono-Regular" w:hAnsi="UbuntuMono-Bold" w:cs="UbuntuMono-Regular"/>
+                <w:color w:val="33009A"/>
+                <w:sz w:val="17"/>
+                <w:szCs w:val="17"/>
+              </w:rPr>
+              <w:t>currentTimeMillis</w:t>
+            </w:r>
+            <w:proofErr w:type="spellEnd"/>
+            <w:r>
+              <w:rPr>
+                <w:rFonts w:ascii="UbuntuMono-Regular" w:eastAsia="UbuntuMono-Regular" w:hAnsi="UbuntuMono-Bold" w:cs="UbuntuMono-Regular"/>
+                <w:color w:val="555555"/>
+                <w:sz w:val="17"/>
+                <w:szCs w:val="17"/>
+              </w:rPr>
+              <w:t>();</w:t>
+            </w:r>
+          </w:p>
+          <w:p>
+            <w:pPr>
+              <w:widowControl w:val="0"/>
+              <w:autoSpaceDE w:val="0"/>
+              <w:autoSpaceDN w:val="0"/>
+              <w:snapToGrid/>
+              <w:rPr>
+                <w:rFonts w:ascii="UbuntuMono-Regular" w:eastAsia="UbuntuMono-Regular" w:hAnsi="UbuntuMono-Bold" w:cs="UbuntuMono-Regular"/>
+                <w:color w:val="555555"/>
+                <w:sz w:val="17"/>
+                <w:szCs w:val="17"/>
+              </w:rPr>
+            </w:pPr>
+            <w:r>
+              <w:rPr>
+                <w:rFonts w:ascii="UbuntuMono-Bold" w:hAnsi="UbuntuMono-Bold" w:cs="UbuntuMono-Bold"/>
+                <w:b/>
+                <w:bCs/>
+                <w:color w:val="00669A"/>
+                <w:sz w:val="17"/>
+                <w:szCs w:val="17"/>
+              </w:rPr>
+              <w:t xml:space="preserve">for </w:t>
+            </w:r>
+            <w:r>
+              <w:rPr>
+                <w:rFonts w:ascii="UbuntuMono-Regular" w:eastAsia="UbuntuMono-Regular" w:hAnsi="UbuntuMono-Bold" w:cs="UbuntuMono-Regular"/>
+                <w:color w:val="555555"/>
+                <w:sz w:val="17"/>
+                <w:szCs w:val="17"/>
+              </w:rPr>
+              <w:t>(</w:t>
+            </w:r>
+            <w:proofErr w:type="spellStart"/>
+            <w:r>
+              <w:rPr>
+                <w:rFonts w:ascii="UbuntuMono-Bold" w:hAnsi="UbuntuMono-Bold" w:cs="UbuntuMono-Bold"/>
+                <w:b/>
+                <w:bCs/>
+                <w:color w:val="007789"/>
+                <w:sz w:val="17"/>
+                <w:szCs w:val="17"/>
+              </w:rPr>
+              <w:t>int</w:t>
+            </w:r>
+            <w:proofErr w:type="spellEnd"/>
+            <w:r>
+              <w:rPr>
+                <w:rFonts w:ascii="UbuntuMono-Bold" w:hAnsi="UbuntuMono-Bold" w:cs="UbuntuMono-Bold"/>
+                <w:b/>
+                <w:bCs/>
+                <w:color w:val="007789"/>
+                <w:sz w:val="17"/>
+                <w:szCs w:val="17"/>
+              </w:rPr>
+              <w:t xml:space="preserve"> </w:t>
+            </w:r>
+            <w:proofErr w:type="spellStart"/>
+            <w:r>
+              <w:rPr>
+                <w:rFonts w:ascii="UbuntuMono-Regular" w:eastAsia="UbuntuMono-Regular" w:hAnsi="UbuntuMono-Bold" w:cs="UbuntuMono-Regular"/>
+                <w:color w:val="000089"/>
+                <w:sz w:val="17"/>
+                <w:szCs w:val="17"/>
+              </w:rPr>
+              <w:t>i</w:t>
+            </w:r>
+            <w:proofErr w:type="spellEnd"/>
+            <w:r>
+              <w:rPr>
+                <w:rFonts w:ascii="UbuntuMono-Regular" w:eastAsia="UbuntuMono-Regular" w:hAnsi="UbuntuMono-Bold" w:cs="UbuntuMono-Regular"/>
+                <w:color w:val="000089"/>
+                <w:sz w:val="17"/>
+                <w:szCs w:val="17"/>
+              </w:rPr>
+              <w:t xml:space="preserve"> </w:t>
+            </w:r>
+            <w:r>
+              <w:rPr>
+                <w:rFonts w:ascii="UbuntuMono-Regular" w:eastAsia="UbuntuMono-Regular" w:hAnsi="UbuntuMono-Bold" w:cs="UbuntuMono-Regular"/>
+                <w:color w:val="555555"/>
+                <w:sz w:val="17"/>
+                <w:szCs w:val="17"/>
+              </w:rPr>
+              <w:t xml:space="preserve">= </w:t>
+            </w:r>
+            <w:r>
+              <w:rPr>
+                <w:rFonts w:ascii="UbuntuMono-Regular" w:eastAsia="UbuntuMono-Regular" w:hAnsi="UbuntuMono-Bold" w:cs="UbuntuMono-Regular"/>
+                <w:color w:val="FF6600"/>
+                <w:sz w:val="17"/>
+                <w:szCs w:val="17"/>
+              </w:rPr>
+              <w:t>0</w:t>
+            </w:r>
+            <w:r>
+              <w:rPr>
+                <w:rFonts w:ascii="UbuntuMono-Regular" w:eastAsia="UbuntuMono-Regular" w:hAnsi="UbuntuMono-Bold" w:cs="UbuntuMono-Regular"/>
+                <w:color w:val="555555"/>
+                <w:sz w:val="17"/>
+                <w:szCs w:val="17"/>
+              </w:rPr>
+              <w:t xml:space="preserve">; </w:t>
+            </w:r>
+            <w:proofErr w:type="spellStart"/>
+            <w:r>
+              <w:rPr>
+                <w:rFonts w:ascii="UbuntuMono-Regular" w:eastAsia="UbuntuMono-Regular" w:hAnsi="UbuntuMono-Bold" w:cs="UbuntuMono-Regular"/>
+                <w:color w:val="000089"/>
+                <w:sz w:val="17"/>
+                <w:szCs w:val="17"/>
+              </w:rPr>
+              <w:t>i</w:t>
+            </w:r>
+            <w:proofErr w:type="spellEnd"/>
+            <w:r>
+              <w:rPr>
+                <w:rFonts w:ascii="UbuntuMono-Regular" w:eastAsia="UbuntuMono-Regular" w:hAnsi="UbuntuMono-Bold" w:cs="UbuntuMono-Regular"/>
+                <w:color w:val="000089"/>
+                <w:sz w:val="17"/>
+                <w:szCs w:val="17"/>
+              </w:rPr>
+              <w:t xml:space="preserve"> </w:t>
+            </w:r>
+            <w:r>
+              <w:rPr>
+                <w:rFonts w:ascii="UbuntuMono-Regular" w:eastAsia="UbuntuMono-Regular" w:hAnsi="UbuntuMono-Bold" w:cs="UbuntuMono-Regular"/>
+                <w:color w:val="555555"/>
+                <w:sz w:val="17"/>
+                <w:szCs w:val="17"/>
+              </w:rPr>
+              <w:t xml:space="preserve">&lt; </w:t>
+            </w:r>
+            <w:proofErr w:type="spellStart"/>
+            <w:r>
+              <w:rPr>
+                <w:rFonts w:ascii="UbuntuMono-Regular" w:eastAsia="UbuntuMono-Regular" w:hAnsi="UbuntuMono-Bold" w:cs="UbuntuMono-Regular"/>
+                <w:color w:val="000089"/>
+                <w:sz w:val="17"/>
+                <w:szCs w:val="17"/>
+              </w:rPr>
+              <w:t>nLoops</w:t>
+            </w:r>
+            <w:proofErr w:type="spellEnd"/>
+            <w:r>
+              <w:rPr>
+                <w:rFonts w:ascii="UbuntuMono-Regular" w:eastAsia="UbuntuMono-Regular" w:hAnsi="UbuntuMono-Bold" w:cs="UbuntuMono-Regular"/>
+                <w:color w:val="555555"/>
+                <w:sz w:val="17"/>
+                <w:szCs w:val="17"/>
+              </w:rPr>
+              <w:t xml:space="preserve">; </w:t>
+            </w:r>
+            <w:proofErr w:type="spellStart"/>
+            <w:r>
+              <w:rPr>
+                <w:rFonts w:ascii="UbuntuMono-Regular" w:eastAsia="UbuntuMono-Regular" w:hAnsi="UbuntuMono-Bold" w:cs="UbuntuMono-Regular"/>
+                <w:color w:val="000089"/>
+                <w:sz w:val="17"/>
+                <w:szCs w:val="17"/>
+              </w:rPr>
+              <w:t>i</w:t>
+            </w:r>
+            <w:proofErr w:type="spellEnd"/>
+            <w:r>
+              <w:rPr>
+                <w:rFonts w:ascii="UbuntuMono-Regular" w:eastAsia="UbuntuMono-Regular" w:hAnsi="UbuntuMono-Bold" w:cs="UbuntuMono-Regular"/>
+                <w:color w:val="555555"/>
+                <w:sz w:val="17"/>
+                <w:szCs w:val="17"/>
+              </w:rPr>
+              <w:t>++) {</w:t>
+            </w:r>
+          </w:p>
+          <w:p>
+            <w:pPr>
+              <w:widowControl w:val="0"/>
+              <w:autoSpaceDE w:val="0"/>
+              <w:autoSpaceDN w:val="0"/>
+              <w:snapToGrid/>
+              <w:rPr>
+                <w:rFonts w:ascii="UbuntuMono-Regular" w:eastAsia="UbuntuMono-Regular" w:hAnsi="UbuntuMono-Bold" w:cs="UbuntuMono-Regular"/>
+                <w:color w:val="555555"/>
+                <w:sz w:val="17"/>
+                <w:szCs w:val="17"/>
+              </w:rPr>
+            </w:pPr>
+            <w:r>
+              <w:rPr>
+                <w:rFonts w:ascii="UbuntuMono-Bold" w:hAnsi="UbuntuMono-Bold" w:cs="UbuntuMono-Bold"/>
+                <w:b/>
+                <w:bCs/>
+                <w:color w:val="00669A"/>
+                <w:sz w:val="17"/>
+                <w:szCs w:val="17"/>
+              </w:rPr>
+              <w:t xml:space="preserve">try </w:t>
+            </w:r>
+            <w:r>
+              <w:rPr>
+                <w:rFonts w:ascii="UbuntuMono-Regular" w:eastAsia="UbuntuMono-Regular" w:hAnsi="UbuntuMono-Bold" w:cs="UbuntuMono-Regular"/>
+                <w:color w:val="555555"/>
+                <w:sz w:val="17"/>
+                <w:szCs w:val="17"/>
+              </w:rPr>
+              <w:t>{</w:t>
+            </w:r>
+          </w:p>
+          <w:p>
+            <w:pPr>
+              <w:widowControl w:val="0"/>
+              <w:autoSpaceDE w:val="0"/>
+              <w:autoSpaceDN w:val="0"/>
+              <w:snapToGrid/>
+              <w:rPr>
+                <w:rFonts w:ascii="UbuntuMono-Regular" w:eastAsia="UbuntuMono-Regular" w:hAnsi="UbuntuMono-Bold" w:cs="UbuntuMono-Regular"/>
+                <w:color w:val="555555"/>
+                <w:sz w:val="17"/>
+                <w:szCs w:val="17"/>
+              </w:rPr>
+            </w:pPr>
+            <w:r>
+              <w:rPr>
+                <w:rFonts w:ascii="UbuntuMono-Regular" w:eastAsia="UbuntuMono-Regular" w:hAnsi="UbuntuMono-Bold" w:cs="UbuntuMono-Regular"/>
+                <w:color w:val="000089"/>
+                <w:sz w:val="17"/>
+                <w:szCs w:val="17"/>
+              </w:rPr>
+              <w:t xml:space="preserve">l </w:t>
+            </w:r>
+            <w:r>
+              <w:rPr>
+                <w:rFonts w:ascii="UbuntuMono-Regular" w:eastAsia="UbuntuMono-Regular" w:hAnsi="UbuntuMono-Bold" w:cs="UbuntuMono-Regular"/>
+                <w:color w:val="555555"/>
+                <w:sz w:val="17"/>
+                <w:szCs w:val="17"/>
+              </w:rPr>
+              <w:t xml:space="preserve">= </w:t>
+            </w:r>
+            <w:r>
+              <w:rPr>
+                <w:rFonts w:ascii="UbuntuMono-Regular" w:eastAsia="UbuntuMono-Regular" w:hAnsi="UbuntuMono-Bold" w:cs="UbuntuMono-Regular"/>
+                <w:color w:val="000089"/>
+                <w:sz w:val="17"/>
+                <w:szCs w:val="17"/>
+              </w:rPr>
+              <w:t>fibImpl1</w:t>
+            </w:r>
+            <w:r>
+              <w:rPr>
+                <w:rFonts w:ascii="UbuntuMono-Regular" w:eastAsia="UbuntuMono-Regular" w:hAnsi="UbuntuMono-Bold" w:cs="UbuntuMono-Regular"/>
+                <w:color w:val="555555"/>
+                <w:sz w:val="17"/>
+                <w:szCs w:val="17"/>
+              </w:rPr>
+              <w:t>(</w:t>
+            </w:r>
+            <w:r>
+              <w:rPr>
+                <w:rFonts w:ascii="UbuntuMono-Regular" w:eastAsia="UbuntuMono-Regular" w:hAnsi="UbuntuMono-Bold" w:cs="UbuntuMono-Regular"/>
+                <w:color w:val="000089"/>
+                <w:sz w:val="17"/>
+                <w:szCs w:val="17"/>
+              </w:rPr>
+              <w:t>input</w:t>
+            </w:r>
+            <w:r>
+              <w:rPr>
+                <w:rFonts w:ascii="UbuntuMono-Regular" w:eastAsia="UbuntuMono-Regular" w:hAnsi="UbuntuMono-Bold" w:cs="UbuntuMono-Regular"/>
+                <w:color w:val="555555"/>
+                <w:sz w:val="17"/>
+                <w:szCs w:val="17"/>
+              </w:rPr>
+              <w:t>[</w:t>
+            </w:r>
+            <w:proofErr w:type="spellStart"/>
+            <w:r>
+              <w:rPr>
+                <w:rFonts w:ascii="UbuntuMono-Regular" w:eastAsia="UbuntuMono-Regular" w:hAnsi="UbuntuMono-Bold" w:cs="UbuntuMono-Regular"/>
+                <w:color w:val="000089"/>
+                <w:sz w:val="17"/>
+                <w:szCs w:val="17"/>
+              </w:rPr>
+              <w:t>i</w:t>
+            </w:r>
+            <w:proofErr w:type="spellEnd"/>
+            <w:r>
+              <w:rPr>
+                <w:rFonts w:ascii="UbuntuMono-Regular" w:eastAsia="UbuntuMono-Regular" w:hAnsi="UbuntuMono-Bold" w:cs="UbuntuMono-Regular"/>
+                <w:color w:val="555555"/>
+                <w:sz w:val="17"/>
+                <w:szCs w:val="17"/>
+              </w:rPr>
+              <w:t>]);</w:t>
+            </w:r>
+          </w:p>
+          <w:p>
+            <w:pPr>
+              <w:widowControl w:val="0"/>
+              <w:autoSpaceDE w:val="0"/>
+              <w:autoSpaceDN w:val="0"/>
+              <w:snapToGrid/>
+              <w:rPr>
+                <w:rFonts w:ascii="UbuntuMono-Regular" w:eastAsia="UbuntuMono-Regular" w:hAnsi="UbuntuMono-Bold" w:cs="UbuntuMono-Regular"/>
+                <w:color w:val="555555"/>
+                <w:sz w:val="17"/>
+                <w:szCs w:val="17"/>
+              </w:rPr>
+            </w:pPr>
+            <w:r>
+              <w:rPr>
+                <w:rFonts w:ascii="UbuntuMono-Regular" w:eastAsia="UbuntuMono-Regular" w:hAnsi="UbuntuMono-Bold" w:cs="UbuntuMono-Regular"/>
+                <w:color w:val="555555"/>
+                <w:sz w:val="17"/>
+                <w:szCs w:val="17"/>
+              </w:rPr>
+              <w:t xml:space="preserve">} </w:t>
+            </w:r>
+            <w:r>
+              <w:rPr>
+                <w:rFonts w:ascii="UbuntuMono-Bold" w:hAnsi="UbuntuMono-Bold" w:cs="UbuntuMono-Bold"/>
+                <w:b/>
+                <w:bCs/>
+                <w:color w:val="00669A"/>
+                <w:sz w:val="17"/>
+                <w:szCs w:val="17"/>
+              </w:rPr>
+              <w:t xml:space="preserve">catch </w:t>
+            </w:r>
+            <w:r>
+              <w:rPr>
+                <w:rFonts w:ascii="UbuntuMono-Regular" w:eastAsia="UbuntuMono-Regular" w:hAnsi="UbuntuMono-Bold" w:cs="UbuntuMono-Regular"/>
+                <w:color w:val="555555"/>
+                <w:sz w:val="17"/>
+                <w:szCs w:val="17"/>
+              </w:rPr>
+              <w:t>(</w:t>
+            </w:r>
+            <w:proofErr w:type="spellStart"/>
+            <w:r>
+              <w:rPr>
+                <w:rFonts w:ascii="UbuntuMono-Regular" w:eastAsia="UbuntuMono-Regular" w:hAnsi="UbuntuMono-Bold" w:cs="UbuntuMono-Regular"/>
+                <w:color w:val="000089"/>
+                <w:sz w:val="17"/>
+                <w:szCs w:val="17"/>
+              </w:rPr>
+              <w:t>IllegalArgumentException</w:t>
+            </w:r>
+            <w:proofErr w:type="spellEnd"/>
+            <w:r>
+              <w:rPr>
+                <w:rFonts w:ascii="UbuntuMono-Regular" w:eastAsia="UbuntuMono-Regular" w:hAnsi="UbuntuMono-Bold" w:cs="UbuntuMono-Regular"/>
+                <w:color w:val="000089"/>
+                <w:sz w:val="17"/>
+                <w:szCs w:val="17"/>
+              </w:rPr>
+              <w:t xml:space="preserve"> </w:t>
+            </w:r>
+            <w:proofErr w:type="spellStart"/>
+            <w:r>
+              <w:rPr>
+                <w:rFonts w:ascii="UbuntuMono-Regular" w:eastAsia="UbuntuMono-Regular" w:hAnsi="UbuntuMono-Bold" w:cs="UbuntuMono-Regular"/>
+                <w:color w:val="000089"/>
+                <w:sz w:val="17"/>
+                <w:szCs w:val="17"/>
+              </w:rPr>
+              <w:t>iae</w:t>
+            </w:r>
+            <w:proofErr w:type="spellEnd"/>
+            <w:r>
+              <w:rPr>
+                <w:rFonts w:ascii="UbuntuMono-Regular" w:eastAsia="UbuntuMono-Regular" w:hAnsi="UbuntuMono-Bold" w:cs="UbuntuMono-Regular"/>
+                <w:color w:val="555555"/>
+                <w:sz w:val="17"/>
+                <w:szCs w:val="17"/>
+              </w:rPr>
+              <w:t>) {</w:t>
+            </w:r>
+          </w:p>
+          <w:p>
+            <w:pPr>
+              <w:widowControl w:val="0"/>
+              <w:autoSpaceDE w:val="0"/>
+              <w:autoSpaceDN w:val="0"/>
+              <w:snapToGrid/>
+              <w:rPr>
+                <w:rFonts w:ascii="UbuntuMono-Regular" w:eastAsia="UbuntuMono-Regular" w:hAnsi="UbuntuMono-Bold" w:cs="UbuntuMono-Regular"/>
+                <w:color w:val="555555"/>
+                <w:sz w:val="17"/>
+                <w:szCs w:val="17"/>
+              </w:rPr>
+            </w:pPr>
+            <w:r>
+              <w:rPr>
+                <w:rFonts w:ascii="UbuntuMono-Regular" w:eastAsia="UbuntuMono-Regular" w:hAnsi="UbuntuMono-Bold" w:cs="UbuntuMono-Regular"/>
+                <w:color w:val="555555"/>
+                <w:sz w:val="17"/>
+                <w:szCs w:val="17"/>
+              </w:rPr>
+              <w:t>}</w:t>
+            </w:r>
+          </w:p>
+          <w:p>
+            <w:pPr>
+              <w:widowControl w:val="0"/>
+              <w:autoSpaceDE w:val="0"/>
+              <w:autoSpaceDN w:val="0"/>
+              <w:snapToGrid/>
+              <w:rPr>
+                <w:rFonts w:ascii="UbuntuMono-Regular" w:eastAsia="UbuntuMono-Regular" w:hAnsi="UbuntuMono-Bold" w:cs="UbuntuMono-Regular"/>
+                <w:color w:val="555555"/>
+                <w:sz w:val="17"/>
+                <w:szCs w:val="17"/>
+              </w:rPr>
+            </w:pPr>
+            <w:r>
+              <w:rPr>
+                <w:rFonts w:ascii="UbuntuMono-Regular" w:eastAsia="UbuntuMono-Regular" w:hAnsi="UbuntuMono-Bold" w:cs="UbuntuMono-Regular"/>
+                <w:color w:val="555555"/>
+                <w:sz w:val="17"/>
+                <w:szCs w:val="17"/>
+              </w:rPr>
+              <w:t>}</w:t>
+            </w:r>
+          </w:p>
+          <w:p>
+            <w:pPr>
+              <w:jc w:val="both"/>
+            </w:pPr>
+            <w:r>
+              <w:rPr>
+                <w:rFonts w:ascii="UbuntuMono-Bold" w:hAnsi="UbuntuMono-Bold" w:cs="UbuntuMono-Bold"/>
+                <w:b/>
+                <w:bCs/>
+                <w:color w:val="007789"/>
+                <w:sz w:val="17"/>
+                <w:szCs w:val="17"/>
+              </w:rPr>
+              <w:t xml:space="preserve">long </w:t>
+            </w:r>
+            <w:r>
+              <w:rPr>
+                <w:rFonts w:ascii="UbuntuMono-Regular" w:eastAsia="UbuntuMono-Regular" w:hAnsi="UbuntuMono-Bold" w:cs="UbuntuMono-Regular"/>
+                <w:color w:val="000089"/>
+                <w:sz w:val="17"/>
+                <w:szCs w:val="17"/>
+              </w:rPr>
+              <w:t xml:space="preserve">now </w:t>
+            </w:r>
+            <w:r>
+              <w:rPr>
+                <w:rFonts w:ascii="UbuntuMono-Regular" w:eastAsia="UbuntuMono-Regular" w:hAnsi="UbuntuMono-Bold" w:cs="UbuntuMono-Regular"/>
+                <w:color w:val="555555"/>
+                <w:sz w:val="17"/>
+                <w:szCs w:val="17"/>
+              </w:rPr>
+              <w:t xml:space="preserve">= </w:t>
+            </w:r>
+            <w:proofErr w:type="spellStart"/>
+            <w:r>
+              <w:rPr>
+                <w:rFonts w:ascii="UbuntuMono-Regular" w:eastAsia="UbuntuMono-Regular" w:hAnsi="UbuntuMono-Bold" w:cs="UbuntuMono-Regular"/>
+                <w:color w:val="000089"/>
+                <w:sz w:val="17"/>
+                <w:szCs w:val="17"/>
+              </w:rPr>
+              <w:t>System</w:t>
+            </w:r>
+            <w:r>
+              <w:rPr>
+                <w:rFonts w:ascii="UbuntuMono-Regular" w:eastAsia="UbuntuMono-Regular" w:hAnsi="UbuntuMono-Bold" w:cs="UbuntuMono-Regular"/>
+                <w:color w:val="555555"/>
+                <w:sz w:val="17"/>
+                <w:szCs w:val="17"/>
+              </w:rPr>
+              <w:t>.</w:t>
+            </w:r>
+            <w:r>
+              <w:rPr>
+                <w:rFonts w:ascii="UbuntuMono-Regular" w:eastAsia="UbuntuMono-Regular" w:hAnsi="UbuntuMono-Bold" w:cs="UbuntuMono-Regular"/>
+                <w:color w:val="33009A"/>
+                <w:sz w:val="17"/>
+                <w:szCs w:val="17"/>
+              </w:rPr>
+              <w:t>currentTimeMillis</w:t>
+            </w:r>
+            <w:proofErr w:type="spellEnd"/>
+            <w:r>
+              <w:rPr>
+                <w:rFonts w:ascii="UbuntuMono-Regular" w:eastAsia="UbuntuMono-Regular" w:hAnsi="UbuntuMono-Bold" w:cs="UbuntuMono-Regular"/>
+                <w:color w:val="555555"/>
+                <w:sz w:val="17"/>
+                <w:szCs w:val="17"/>
+              </w:rPr>
+              <w:t>();</w:t>
+            </w:r>
+          </w:p>
+        </w:tc>
+      </w:tr>
+    </w:tbl>
+    <w:p>
+      <w:pPr>
+        <w:ind w:left="720"/>
+        <w:jc w:val="both"/>
+        <w:rPr>
+          <w:rFonts w:hint="eastAsia"/>
+          <w:b/>
+        </w:rPr>
+      </w:pPr>
+      <w:r>
+        <w:rPr>
+          <w:rFonts w:hint="eastAsia"/>
+          <w:b/>
+        </w:rPr>
+        <w:t>微观测试必须测试正确的输入</w:t>
+      </w:r>
+    </w:p>
+    <w:p>
+      <w:pPr>
+        <w:ind w:left="720"/>
+        <w:jc w:val="both"/>
+        <w:rPr>
+          <w:rFonts w:hint="eastAsia"/>
+        </w:rPr>
+      </w:pPr>
+      <w:r>
+        <w:rPr>
+          <w:rFonts w:hint="eastAsia"/>
+        </w:rPr>
+        <w:t>第三个缺陷是选择随机值不一定代表代码将被如何使用</w:t>
+      </w:r>
+      <w:r>
+        <w:t>.</w:t>
+      </w:r>
+      <w:r>
+        <w:rPr>
+          <w:rFonts w:hint="eastAsia"/>
+        </w:rPr>
+        <w:t>在方法运行一半时异常的抛出（任何负数都会）。当输入值大于</w:t>
+      </w:r>
+      <w:r>
+        <w:t>1476</w:t>
+      </w:r>
+      <w:r>
+        <w:rPr>
+          <w:rFonts w:hint="eastAsia"/>
+        </w:rPr>
+        <w:t>也会抛出，因为这是</w:t>
+      </w:r>
+      <w:r>
+        <w:t>double</w:t>
+      </w:r>
+      <w:r>
+        <w:rPr>
+          <w:rFonts w:hint="eastAsia"/>
+        </w:rPr>
+        <w:t>可以表示的最大</w:t>
+      </w:r>
+      <w:r>
+        <w:t>Fibonacci</w:t>
+      </w:r>
+      <w:r>
+        <w:rPr>
+          <w:rFonts w:hint="eastAsia"/>
+        </w:rPr>
+        <w:t>数。</w:t>
+      </w:r>
+      <w:r>
+        <w:rPr>
+          <w:rFonts w:hint="eastAsia"/>
+        </w:rPr>
+        <w:t>这样会导致运行的速度会大大的加快，但</w:t>
+      </w:r>
+      <w:r>
+        <w:rPr>
+          <w:rFonts w:hint="eastAsia"/>
+        </w:rPr>
+        <w:t>异常状态</w:t>
+      </w:r>
+      <w:r>
+        <w:rPr>
+          <w:rFonts w:hint="eastAsia"/>
+        </w:rPr>
+        <w:t>并没有被检测到，直到程序运行结束。</w:t>
+      </w:r>
+      <w:r>
+        <w:rPr>
+          <w:rFonts w:hint="eastAsia"/>
+        </w:rPr>
+        <w:t>考虑下改进的方案：</w:t>
+      </w:r>
+    </w:p>
+    <w:tbl>
+      <w:tblPr>
+        <w:tblStyle w:val="a5"/>
+        <w:tblW w:w="0" w:type="auto"/>
+        <w:tblInd w:w="720" w:type="dxa"/>
+        <w:tblLook w:val="04A0"/>
+      </w:tblPr>
+      <w:tblGrid>
+        <w:gridCol w:w="7802"/>
+      </w:tblGrid>
+      <w:tr>
+        <w:tc>
+          <w:tcPr>
+            <w:tcW w:w="8522" w:type="dxa"/>
+          </w:tcPr>
+          <w:p>
+            <w:pPr>
+              <w:widowControl w:val="0"/>
+              <w:autoSpaceDE w:val="0"/>
+              <w:autoSpaceDN w:val="0"/>
+              <w:snapToGrid/>
+              <w:rPr>
+                <w:rFonts w:ascii="UbuntuMono-Regular" w:eastAsia="UbuntuMono-Regular" w:hAnsi="UbuntuMono-Bold" w:cs="UbuntuMono-Regular"/>
+                <w:color w:val="555555"/>
+                <w:sz w:val="17"/>
+                <w:szCs w:val="17"/>
+              </w:rPr>
+            </w:pPr>
+            <w:r>
+              <w:rPr>
+                <w:rFonts w:ascii="UbuntuMono-Bold" w:hAnsi="UbuntuMono-Bold" w:cs="UbuntuMono-Bold"/>
+                <w:b/>
+                <w:bCs/>
+                <w:color w:val="00669A"/>
+                <w:sz w:val="17"/>
+                <w:szCs w:val="17"/>
+              </w:rPr>
+              <w:t xml:space="preserve">public </w:t>
+            </w:r>
+            <w:r>
+              <w:rPr>
+                <w:rFonts w:ascii="UbuntuMono-Bold" w:hAnsi="UbuntuMono-Bold" w:cs="UbuntuMono-Bold"/>
+                <w:b/>
+                <w:bCs/>
+                <w:color w:val="007789"/>
+                <w:sz w:val="17"/>
+                <w:szCs w:val="17"/>
+              </w:rPr>
+              <w:t xml:space="preserve">double </w:t>
+            </w:r>
+            <w:proofErr w:type="spellStart"/>
+            <w:r>
+              <w:rPr>
+                <w:rFonts w:ascii="UbuntuMono-Regular" w:eastAsia="UbuntuMono-Regular" w:hAnsi="UbuntuMono-Bold" w:cs="UbuntuMono-Regular"/>
+                <w:color w:val="CD00FF"/>
+                <w:sz w:val="17"/>
+                <w:szCs w:val="17"/>
+              </w:rPr>
+              <w:t>fibImplSlow</w:t>
+            </w:r>
+            <w:proofErr w:type="spellEnd"/>
+            <w:r>
+              <w:rPr>
+                <w:rFonts w:ascii="UbuntuMono-Regular" w:eastAsia="UbuntuMono-Regular" w:hAnsi="UbuntuMono-Bold" w:cs="UbuntuMono-Regular"/>
+                <w:color w:val="555555"/>
+                <w:sz w:val="17"/>
+                <w:szCs w:val="17"/>
+              </w:rPr>
+              <w:t>(</w:t>
+            </w:r>
+            <w:proofErr w:type="spellStart"/>
+            <w:r>
+              <w:rPr>
+                <w:rFonts w:ascii="UbuntuMono-Bold" w:hAnsi="UbuntuMono-Bold" w:cs="UbuntuMono-Bold"/>
+                <w:b/>
+                <w:bCs/>
+                <w:color w:val="007789"/>
+                <w:sz w:val="17"/>
+                <w:szCs w:val="17"/>
+              </w:rPr>
+              <w:t>int</w:t>
+            </w:r>
+            <w:proofErr w:type="spellEnd"/>
+            <w:r>
+              <w:rPr>
+                <w:rFonts w:ascii="UbuntuMono-Bold" w:hAnsi="UbuntuMono-Bold" w:cs="UbuntuMono-Bold"/>
+                <w:b/>
+                <w:bCs/>
+                <w:color w:val="007789"/>
+                <w:sz w:val="17"/>
+                <w:szCs w:val="17"/>
+              </w:rPr>
+              <w:t xml:space="preserve"> </w:t>
+            </w:r>
+            <w:r>
+              <w:rPr>
+                <w:rFonts w:ascii="UbuntuMono-Regular" w:eastAsia="UbuntuMono-Regular" w:hAnsi="UbuntuMono-Bold" w:cs="UbuntuMono-Regular"/>
+                <w:color w:val="000089"/>
+                <w:sz w:val="17"/>
+                <w:szCs w:val="17"/>
+              </w:rPr>
+              <w:t>n</w:t>
+            </w:r>
+            <w:r>
+              <w:rPr>
+                <w:rFonts w:ascii="UbuntuMono-Regular" w:eastAsia="UbuntuMono-Regular" w:hAnsi="UbuntuMono-Bold" w:cs="UbuntuMono-Regular"/>
+                <w:color w:val="555555"/>
+                <w:sz w:val="17"/>
+                <w:szCs w:val="17"/>
+              </w:rPr>
+              <w:t>) {</w:t>
+            </w:r>
+          </w:p>
+          <w:p>
+            <w:pPr>
+              <w:widowControl w:val="0"/>
+              <w:autoSpaceDE w:val="0"/>
+              <w:autoSpaceDN w:val="0"/>
+              <w:snapToGrid/>
+              <w:ind w:firstLineChars="100" w:firstLine="170"/>
+              <w:rPr>
+                <w:rFonts w:ascii="UbuntuMono-Regular" w:eastAsia="UbuntuMono-Regular" w:hAnsi="UbuntuMono-Bold" w:cs="UbuntuMono-Regular"/>
+                <w:color w:val="555555"/>
+                <w:sz w:val="17"/>
+                <w:szCs w:val="17"/>
+              </w:rPr>
+            </w:pPr>
+            <w:r>
+              <w:rPr>
+                <w:rFonts w:ascii="UbuntuMono-Bold" w:hAnsi="UbuntuMono-Bold" w:cs="UbuntuMono-Bold"/>
+                <w:b/>
+                <w:bCs/>
+                <w:color w:val="00669A"/>
+                <w:sz w:val="17"/>
+                <w:szCs w:val="17"/>
+              </w:rPr>
+              <w:t xml:space="preserve">if </w:t>
+            </w:r>
+            <w:r>
+              <w:rPr>
+                <w:rFonts w:ascii="UbuntuMono-Regular" w:eastAsia="UbuntuMono-Regular" w:hAnsi="UbuntuMono-Bold" w:cs="UbuntuMono-Regular"/>
+                <w:color w:val="555555"/>
+                <w:sz w:val="17"/>
+                <w:szCs w:val="17"/>
+              </w:rPr>
+              <w:t>(</w:t>
+            </w:r>
+            <w:r>
+              <w:rPr>
+                <w:rFonts w:ascii="UbuntuMono-Regular" w:eastAsia="UbuntuMono-Regular" w:hAnsi="UbuntuMono-Bold" w:cs="UbuntuMono-Regular"/>
+                <w:color w:val="000089"/>
+                <w:sz w:val="17"/>
+                <w:szCs w:val="17"/>
+              </w:rPr>
+              <w:t xml:space="preserve">n </w:t>
+            </w:r>
+            <w:r>
+              <w:rPr>
+                <w:rFonts w:ascii="UbuntuMono-Regular" w:eastAsia="UbuntuMono-Regular" w:hAnsi="UbuntuMono-Bold" w:cs="UbuntuMono-Regular"/>
+                <w:color w:val="555555"/>
+                <w:sz w:val="17"/>
+                <w:szCs w:val="17"/>
+              </w:rPr>
+              <w:t xml:space="preserve">&lt; </w:t>
+            </w:r>
+            <w:r>
+              <w:rPr>
+                <w:rFonts w:ascii="UbuntuMono-Regular" w:eastAsia="UbuntuMono-Regular" w:hAnsi="UbuntuMono-Bold" w:cs="UbuntuMono-Regular"/>
+                <w:color w:val="FF6600"/>
+                <w:sz w:val="17"/>
+                <w:szCs w:val="17"/>
+              </w:rPr>
+              <w:t>0</w:t>
+            </w:r>
+            <w:r>
+              <w:rPr>
+                <w:rFonts w:ascii="UbuntuMono-Regular" w:eastAsia="UbuntuMono-Regular" w:hAnsi="UbuntuMono-Bold" w:cs="UbuntuMono-Regular"/>
+                <w:color w:val="555555"/>
+                <w:sz w:val="17"/>
+                <w:szCs w:val="17"/>
+              </w:rPr>
+              <w:t xml:space="preserve">) </w:t>
+            </w:r>
+            <w:r>
+              <w:rPr>
+                <w:rFonts w:ascii="UbuntuMono-Bold" w:hAnsi="UbuntuMono-Bold" w:cs="UbuntuMono-Bold"/>
+                <w:b/>
+                <w:bCs/>
+                <w:color w:val="00669A"/>
+                <w:sz w:val="17"/>
+                <w:szCs w:val="17"/>
+              </w:rPr>
+              <w:t xml:space="preserve">throw new </w:t>
+            </w:r>
+            <w:proofErr w:type="spellStart"/>
+            <w:r>
+              <w:rPr>
+                <w:rFonts w:ascii="UbuntuMono-Regular" w:eastAsia="UbuntuMono-Regular" w:hAnsi="UbuntuMono-Bold" w:cs="UbuntuMono-Regular"/>
+                <w:color w:val="000089"/>
+                <w:sz w:val="17"/>
+                <w:szCs w:val="17"/>
+              </w:rPr>
+              <w:t>IllegalArgumentException</w:t>
+            </w:r>
+            <w:proofErr w:type="spellEnd"/>
+            <w:r>
+              <w:rPr>
+                <w:rFonts w:ascii="UbuntuMono-Regular" w:eastAsia="UbuntuMono-Regular" w:hAnsi="UbuntuMono-Bold" w:cs="UbuntuMono-Regular"/>
+                <w:color w:val="555555"/>
+                <w:sz w:val="17"/>
+                <w:szCs w:val="17"/>
+              </w:rPr>
+              <w:t>(</w:t>
+            </w:r>
+            <w:r>
+              <w:rPr>
+                <w:rFonts w:ascii="UbuntuMono-Regular" w:eastAsia="UbuntuMono-Regular" w:hAnsi="UbuntuMono-Bold" w:cs="UbuntuMono-Regular"/>
+                <w:color w:val="CD3300"/>
+                <w:sz w:val="17"/>
+                <w:szCs w:val="17"/>
+              </w:rPr>
+              <w:t>"Must be &gt; 0"</w:t>
+            </w:r>
+            <w:r>
+              <w:rPr>
+                <w:rFonts w:ascii="UbuntuMono-Regular" w:eastAsia="UbuntuMono-Regular" w:hAnsi="UbuntuMono-Bold" w:cs="UbuntuMono-Regular"/>
+                <w:color w:val="555555"/>
+                <w:sz w:val="17"/>
+                <w:szCs w:val="17"/>
+              </w:rPr>
+              <w:t>);</w:t>
+            </w:r>
+          </w:p>
+          <w:p>
+            <w:pPr>
+              <w:widowControl w:val="0"/>
+              <w:autoSpaceDE w:val="0"/>
+              <w:autoSpaceDN w:val="0"/>
+              <w:snapToGrid/>
+              <w:ind w:firstLineChars="100" w:firstLine="170"/>
+              <w:rPr>
+                <w:rFonts w:ascii="UbuntuMono-Regular" w:eastAsia="UbuntuMono-Regular" w:hAnsi="UbuntuMono-Bold" w:cs="UbuntuMono-Regular"/>
+                <w:color w:val="555555"/>
+                <w:sz w:val="17"/>
+                <w:szCs w:val="17"/>
+              </w:rPr>
+            </w:pPr>
+            <w:r>
+              <w:rPr>
+                <w:rFonts w:ascii="UbuntuMono-Bold" w:hAnsi="UbuntuMono-Bold" w:cs="UbuntuMono-Bold"/>
+                <w:b/>
+                <w:bCs/>
+                <w:color w:val="00669A"/>
+                <w:sz w:val="17"/>
+                <w:szCs w:val="17"/>
+              </w:rPr>
+              <w:t xml:space="preserve">if </w:t>
+            </w:r>
+            <w:r>
+              <w:rPr>
+                <w:rFonts w:ascii="UbuntuMono-Regular" w:eastAsia="UbuntuMono-Regular" w:hAnsi="UbuntuMono-Bold" w:cs="UbuntuMono-Regular"/>
+                <w:color w:val="555555"/>
+                <w:sz w:val="17"/>
+                <w:szCs w:val="17"/>
+              </w:rPr>
+              <w:t>(</w:t>
+            </w:r>
+            <w:r>
+              <w:rPr>
+                <w:rFonts w:ascii="UbuntuMono-Regular" w:eastAsia="UbuntuMono-Regular" w:hAnsi="UbuntuMono-Bold" w:cs="UbuntuMono-Regular"/>
+                <w:color w:val="000089"/>
+                <w:sz w:val="17"/>
+                <w:szCs w:val="17"/>
+              </w:rPr>
+              <w:t xml:space="preserve">n </w:t>
+            </w:r>
+            <w:r>
+              <w:rPr>
+                <w:rFonts w:ascii="UbuntuMono-Regular" w:eastAsia="UbuntuMono-Regular" w:hAnsi="UbuntuMono-Bold" w:cs="UbuntuMono-Regular"/>
+                <w:color w:val="555555"/>
+                <w:sz w:val="17"/>
+                <w:szCs w:val="17"/>
+              </w:rPr>
+              <w:t xml:space="preserve">&gt; </w:t>
+            </w:r>
+            <w:r>
+              <w:rPr>
+                <w:rFonts w:ascii="UbuntuMono-Regular" w:eastAsia="UbuntuMono-Regular" w:hAnsi="UbuntuMono-Bold" w:cs="UbuntuMono-Regular"/>
+                <w:color w:val="FF6600"/>
+                <w:sz w:val="17"/>
+                <w:szCs w:val="17"/>
+              </w:rPr>
+              <w:t>1476</w:t>
+            </w:r>
+            <w:r>
+              <w:rPr>
+                <w:rFonts w:ascii="UbuntuMono-Regular" w:eastAsia="UbuntuMono-Regular" w:hAnsi="UbuntuMono-Bold" w:cs="UbuntuMono-Regular"/>
+                <w:color w:val="555555"/>
+                <w:sz w:val="17"/>
+                <w:szCs w:val="17"/>
+              </w:rPr>
+              <w:t xml:space="preserve">) </w:t>
+            </w:r>
+            <w:r>
+              <w:rPr>
+                <w:rFonts w:ascii="UbuntuMono-Bold" w:hAnsi="UbuntuMono-Bold" w:cs="UbuntuMono-Bold"/>
+                <w:b/>
+                <w:bCs/>
+                <w:color w:val="00669A"/>
+                <w:sz w:val="17"/>
+                <w:szCs w:val="17"/>
+              </w:rPr>
+              <w:t xml:space="preserve">throw new </w:t>
+            </w:r>
+            <w:proofErr w:type="spellStart"/>
+            <w:r>
+              <w:rPr>
+                <w:rFonts w:ascii="UbuntuMono-Regular" w:eastAsia="UbuntuMono-Regular" w:hAnsi="UbuntuMono-Bold" w:cs="UbuntuMono-Regular"/>
+                <w:color w:val="000089"/>
+                <w:sz w:val="17"/>
+                <w:szCs w:val="17"/>
+              </w:rPr>
+              <w:t>ArithmeticException</w:t>
+            </w:r>
+            <w:proofErr w:type="spellEnd"/>
+            <w:r>
+              <w:rPr>
+                <w:rFonts w:ascii="UbuntuMono-Regular" w:eastAsia="UbuntuMono-Regular" w:hAnsi="UbuntuMono-Bold" w:cs="UbuntuMono-Regular"/>
+                <w:color w:val="555555"/>
+                <w:sz w:val="17"/>
+                <w:szCs w:val="17"/>
+              </w:rPr>
+              <w:t>(</w:t>
+            </w:r>
+            <w:r>
+              <w:rPr>
+                <w:rFonts w:ascii="UbuntuMono-Regular" w:eastAsia="UbuntuMono-Regular" w:hAnsi="UbuntuMono-Bold" w:cs="UbuntuMono-Regular"/>
+                <w:color w:val="CD3300"/>
+                <w:sz w:val="17"/>
+                <w:szCs w:val="17"/>
+              </w:rPr>
+              <w:t>"Must be &lt; 1476"</w:t>
+            </w:r>
+            <w:r>
+              <w:rPr>
+                <w:rFonts w:ascii="UbuntuMono-Regular" w:eastAsia="UbuntuMono-Regular" w:hAnsi="UbuntuMono-Bold" w:cs="UbuntuMono-Regular"/>
+                <w:color w:val="555555"/>
+                <w:sz w:val="17"/>
+                <w:szCs w:val="17"/>
+              </w:rPr>
+              <w:t>);</w:t>
+            </w:r>
+          </w:p>
+          <w:p>
+            <w:pPr>
+              <w:widowControl w:val="0"/>
+              <w:autoSpaceDE w:val="0"/>
+              <w:autoSpaceDN w:val="0"/>
+              <w:snapToGrid/>
+              <w:ind w:firstLineChars="100" w:firstLine="170"/>
+              <w:rPr>
+                <w:rFonts w:ascii="UbuntuMono-Regular" w:eastAsia="UbuntuMono-Regular" w:hAnsi="UbuntuMono-Bold" w:cs="UbuntuMono-Regular"/>
+                <w:color w:val="555555"/>
+                <w:sz w:val="17"/>
+                <w:szCs w:val="17"/>
+              </w:rPr>
+            </w:pPr>
+            <w:r>
+              <w:rPr>
+                <w:rFonts w:ascii="UbuntuMono-Bold" w:hAnsi="UbuntuMono-Bold" w:cs="UbuntuMono-Bold"/>
+                <w:b/>
+                <w:bCs/>
+                <w:color w:val="00669A"/>
+                <w:sz w:val="17"/>
+                <w:szCs w:val="17"/>
+              </w:rPr>
+              <w:t xml:space="preserve">return </w:t>
+            </w:r>
+            <w:proofErr w:type="spellStart"/>
+            <w:r>
+              <w:rPr>
+                <w:rFonts w:ascii="UbuntuMono-Regular" w:eastAsia="UbuntuMono-Regular" w:hAnsi="UbuntuMono-Bold" w:cs="UbuntuMono-Regular"/>
+                <w:color w:val="CD00FF"/>
+                <w:sz w:val="17"/>
+                <w:szCs w:val="17"/>
+              </w:rPr>
+              <w:t>verySlowImpl</w:t>
+            </w:r>
+            <w:proofErr w:type="spellEnd"/>
+            <w:r>
+              <w:rPr>
+                <w:rFonts w:ascii="UbuntuMono-Regular" w:eastAsia="UbuntuMono-Regular" w:hAnsi="UbuntuMono-Bold" w:cs="UbuntuMono-Regular"/>
+                <w:color w:val="555555"/>
+                <w:sz w:val="17"/>
+                <w:szCs w:val="17"/>
+              </w:rPr>
+              <w:t>(</w:t>
+            </w:r>
+            <w:r>
+              <w:rPr>
+                <w:rFonts w:ascii="UbuntuMono-Regular" w:eastAsia="UbuntuMono-Regular" w:hAnsi="UbuntuMono-Bold" w:cs="UbuntuMono-Regular"/>
+                <w:color w:val="000089"/>
+                <w:sz w:val="17"/>
+                <w:szCs w:val="17"/>
+              </w:rPr>
+              <w:t>n</w:t>
+            </w:r>
+            <w:r>
+              <w:rPr>
+                <w:rFonts w:ascii="UbuntuMono-Regular" w:eastAsia="UbuntuMono-Regular" w:hAnsi="UbuntuMono-Bold" w:cs="UbuntuMono-Regular"/>
+                <w:color w:val="555555"/>
+                <w:sz w:val="17"/>
+                <w:szCs w:val="17"/>
+              </w:rPr>
+              <w:t>);</w:t>
+            </w:r>
+          </w:p>
+          <w:p>
+            <w:pPr>
+              <w:jc w:val="both"/>
+              <w:rPr>
+                <w:rFonts w:hint="eastAsia"/>
+              </w:rPr>
+            </w:pPr>
+            <w:r>
+              <w:rPr>
+                <w:rFonts w:ascii="UbuntuMono-Regular" w:eastAsia="UbuntuMono-Regular" w:hAnsi="UbuntuMono-Bold" w:cs="UbuntuMono-Regular"/>
+                <w:color w:val="555555"/>
+                <w:sz w:val="17"/>
+                <w:szCs w:val="17"/>
+              </w:rPr>
+              <w:t>}</w:t>
+            </w:r>
+          </w:p>
+        </w:tc>
+      </w:tr>
+    </w:tbl>
+    <w:p>
+      <w:pPr>
+        <w:ind w:left="720"/>
+        <w:jc w:val="both"/>
+        <w:rPr>
+          <w:rFonts w:hint="eastAsia"/>
+        </w:rPr>
+      </w:pPr>
+      <w:r>
+        <w:rPr>
+          <w:rFonts w:hint="eastAsia"/>
+        </w:rPr>
+        <w:t>很难</w:t>
+      </w:r>
+      <w:proofErr w:type="gramStart"/>
+      <w:r>
+        <w:rPr>
+          <w:rFonts w:hint="eastAsia"/>
+        </w:rPr>
+        <w:t>想像</w:t>
+      </w:r>
+      <w:proofErr w:type="gramEnd"/>
+      <w:r>
+        <w:rPr>
+          <w:rFonts w:hint="eastAsia"/>
+        </w:rPr>
+        <w:t>这个实现比原始的实现还要慢，但假设有人设计并在这在使用这代码。</w:t>
+      </w:r>
+    </w:p>
+    <w:p>
+      <w:pPr>
+        <w:ind w:left="720"/>
+        <w:jc w:val="both"/>
+        <w:rPr>
+          <w:rFonts w:hint="eastAsia"/>
+        </w:rPr>
+      </w:pPr>
+      <w:r>
+        <w:rPr>
+          <w:rFonts w:hint="eastAsia"/>
+        </w:rPr>
+        <w:lastRenderedPageBreak/>
+        <w:t>和原来的实现做比较，原来的实现比</w:t>
+      </w:r>
+      <w:proofErr w:type="gramStart"/>
+      <w:r>
+        <w:rPr>
+          <w:rFonts w:hint="eastAsia"/>
+        </w:rPr>
+        <w:t>新实现</w:t>
+      </w:r>
+      <w:proofErr w:type="gramEnd"/>
+      <w:r>
+        <w:rPr>
+          <w:rFonts w:hint="eastAsia"/>
+        </w:rPr>
+        <w:t>输入的范围要宽很多</w:t>
+      </w:r>
+      <w:proofErr w:type="gramStart"/>
+      <w:r>
+        <w:rPr>
+          <w:rFonts w:hint="eastAsia"/>
+        </w:rPr>
+        <w:t>以致比</w:t>
+      </w:r>
+      <w:proofErr w:type="gramEnd"/>
+      <w:r>
+        <w:rPr>
+          <w:rFonts w:hint="eastAsia"/>
+        </w:rPr>
+        <w:t>原来的</w:t>
+      </w:r>
+      <w:proofErr w:type="gramStart"/>
+      <w:r>
+        <w:rPr>
+          <w:rFonts w:hint="eastAsia"/>
+        </w:rPr>
+        <w:t>实现快</w:t>
+      </w:r>
+      <w:proofErr w:type="gramEnd"/>
+      <w:r>
+        <w:rPr>
+          <w:rFonts w:hint="eastAsia"/>
+        </w:rPr>
+        <w:t>很多</w:t>
+      </w:r>
+      <w:r>
+        <w:t>—</w:t>
+      </w:r>
+      <w:r>
+        <w:rPr>
+          <w:rFonts w:hint="eastAsia"/>
+        </w:rPr>
+        <w:t>简单，因为在方法的开始处就进行了范围的检查。</w:t>
+      </w:r>
+    </w:p>
+    <w:p>
+      <w:pPr>
+        <w:ind w:left="720"/>
+        <w:jc w:val="both"/>
+        <w:rPr>
+          <w:rFonts w:hint="eastAsia"/>
+        </w:rPr>
+      </w:pPr>
+      <w:r>
+        <w:rPr>
+          <w:rFonts w:hint="eastAsia"/>
+        </w:rPr>
+        <w:t>如果，在现实世界中，用户仅传一个小于</w:t>
+      </w:r>
+      <w:r>
+        <w:rPr>
+          <w:rFonts w:hint="eastAsia"/>
+        </w:rPr>
+        <w:t>100</w:t>
+      </w:r>
+      <w:proofErr w:type="gramStart"/>
+      <w:r>
+        <w:rPr>
+          <w:rFonts w:hint="eastAsia"/>
+        </w:rPr>
+        <w:t>的值给这</w:t>
+      </w:r>
+      <w:proofErr w:type="gramEnd"/>
+      <w:r>
+        <w:rPr>
+          <w:rFonts w:hint="eastAsia"/>
+        </w:rPr>
+        <w:t>方法，那么这比较将会给我们一个错误的答案。通常情况下，</w:t>
+      </w:r>
+      <w:proofErr w:type="spellStart"/>
+      <w:r>
+        <w:t>fibImpl</w:t>
+      </w:r>
+      <w:proofErr w:type="spellEnd"/>
+      <w:r>
+        <w:t>()</w:t>
+      </w:r>
+      <w:r>
+        <w:rPr>
+          <w:rFonts w:hint="eastAsia"/>
+        </w:rPr>
+        <w:t>方法都比较快，像第</w:t>
+      </w:r>
+      <w:r>
+        <w:rPr>
+          <w:rFonts w:hint="eastAsia"/>
+        </w:rPr>
+        <w:t>1</w:t>
+      </w:r>
+      <w:r>
+        <w:rPr>
+          <w:rFonts w:hint="eastAsia"/>
+        </w:rPr>
+        <w:t>章解释的那样，要优化一般的情况。（这显示是个人刑为的例子，想通过简单的加入一个边界测试来使原来的实现比较其它实现都好，那是不太可能的）</w:t>
+      </w:r>
+    </w:p>
+    <w:tbl>
+      <w:tblPr>
+        <w:tblStyle w:val="a5"/>
+        <w:tblW w:w="0" w:type="auto"/>
+        <w:tblInd w:w="720" w:type="dxa"/>
+        <w:tblLook w:val="04A0"/>
+      </w:tblPr>
+      <w:tblGrid>
+        <w:gridCol w:w="7802"/>
+      </w:tblGrid>
+      <w:tr>
+        <w:tc>
+          <w:tcPr>
+            <w:tcW w:w="8522" w:type="dxa"/>
+          </w:tcPr>
+          <w:p>
+            <w:pPr>
+              <w:jc w:val="center"/>
+              <w:rPr>
+                <w:rFonts w:hint="eastAsia"/>
+              </w:rPr>
+            </w:pPr>
+            <w:r>
+              <w:rPr>
+                <w:rFonts w:hint="eastAsia"/>
+              </w:rPr>
+              <w:t>怎么热身呢？</w:t>
+            </w:r>
+          </w:p>
+        </w:tc>
+      </w:tr>
+    </w:tbl>
+    <w:p>
+      <w:pPr>
+        <w:ind w:left="720"/>
+        <w:jc w:val="both"/>
+        <w:rPr>
+          <w:rFonts w:hint="eastAsia"/>
+        </w:rPr>
+      </w:pPr>
     </w:p>
     <w:sectPr>
       <w:pgSz w:w="11906" w:h="16838"/>
@@ -345,6 +5065,56 @@
     </w:sectPr>
   </w:body>
 </w:document>
+</file>
+
+<file path=word/endnotes.xml><?xml version="1.0" encoding="utf-8"?>
+<w:endnotes xmlns:ve="http://schemas.openxmlformats.org/markup-compatibility/2006" xmlns:o="urn:schemas-microsoft-com:office:office" xmlns:r="http://schemas.openxmlformats.org/officeDocument/2006/relationships" xmlns:m="http://schemas.openxmlformats.org/officeDocument/2006/math" xmlns:v="urn:schemas-microsoft-com:vml" xmlns:wp="http://schemas.openxmlformats.org/drawingml/2006/wordprocessingDrawing" xmlns:w10="urn:schemas-microsoft-com:office:word" xmlns:w="http://schemas.openxmlformats.org/wordprocessingml/2006/main" xmlns:wne="http://schemas.microsoft.com/office/word/2006/wordml">
+  <w:endnote w:type="separator" w:id="-1">
+    <w:p>
+      <w:pPr>
+        <w:spacing w:after="0"/>
+      </w:pPr>
+      <w:r>
+        <w:separator/>
+      </w:r>
+    </w:p>
+  </w:endnote>
+  <w:endnote w:type="continuationSeparator" w:id="0">
+    <w:p>
+      <w:pPr>
+        <w:spacing w:after="0"/>
+      </w:pPr>
+      <w:r>
+        <w:continuationSeparator/>
+      </w:r>
+    </w:p>
+  </w:endnote>
+</w:endnotes>
+</file>
+
+<file path=word/footnotes.xml><?xml version="1.0" encoding="utf-8"?>
+<w:footnotes xmlns:ve="http://schemas.openxmlformats.org/markup-compatibility/2006" xmlns:o="urn:schemas-microsoft-com:office:office" xmlns:r="http://schemas.openxmlformats.org/officeDocument/2006/relationships" xmlns:m="http://schemas.openxmlformats.org/officeDocument/2006/math" xmlns:v="urn:schemas-microsoft-com:vml" xmlns:wp="http://schemas.openxmlformats.org/drawingml/2006/wordprocessingDrawing" xmlns:w10="urn:schemas-microsoft-com:office:word" xmlns:w="http://schemas.openxmlformats.org/wordprocessingml/2006/main" xmlns:wne="http://schemas.microsoft.com/office/word/2006/wordml">
+  <w:footnote w:type="separator" w:id="-1">
+    <w:p>
+      <w:pPr>
+        <w:spacing w:after="0"/>
+      </w:pPr>
+      <w:r>
+        <w:separator/>
+      </w:r>
+    </w:p>
+  </w:footnote>
+  <w:footnote w:type="continuationSeparator" w:id="0">
+    <w:p>
+      <w:pPr>
+        <w:spacing w:after="0"/>
+      </w:pPr>
+      <w:r>
+        <w:continuationSeparator/>
+      </w:r>
+    </w:p>
+  </w:footnote>
+</w:footnotes>
 </file>
 
 <file path=word/numbering.xml><?xml version="1.0" encoding="utf-8"?>
@@ -678,6 +5448,100 @@
       <w:szCs w:val="32"/>
     </w:rPr>
   </w:style>
+  <w:style w:type="paragraph" w:styleId="a3">
+    <w:name w:val="header"/>
+    <w:basedOn w:val="a"/>
+    <w:link w:val="Char"/>
+    <w:uiPriority w:val="99"/>
+    <w:semiHidden/>
+    <w:unhideWhenUsed/>
+    <w:rsid w:val="004C1EC0"/>
+    <w:pPr>
+      <w:pBdr>
+        <w:bottom w:val="single" w:sz="6" w:space="1" w:color="auto"/>
+      </w:pBdr>
+      <w:tabs>
+        <w:tab w:val="center" w:pos="4153"/>
+        <w:tab w:val="right" w:pos="8306"/>
+      </w:tabs>
+      <w:jc w:val="center"/>
+    </w:pPr>
+    <w:rPr>
+      <w:sz w:val="18"/>
+      <w:szCs w:val="18"/>
+    </w:rPr>
+  </w:style>
+  <w:style w:type="character" w:customStyle="1" w:styleId="Char">
+    <w:name w:val="页眉 Char"/>
+    <w:basedOn w:val="a0"/>
+    <w:link w:val="a3"/>
+    <w:uiPriority w:val="99"/>
+    <w:semiHidden/>
+    <w:rsid w:val="004C1EC0"/>
+    <w:rPr>
+      <w:rFonts w:ascii="Tahoma" w:hAnsi="Tahoma"/>
+      <w:sz w:val="18"/>
+      <w:szCs w:val="18"/>
+    </w:rPr>
+  </w:style>
+  <w:style w:type="paragraph" w:styleId="a4">
+    <w:name w:val="footer"/>
+    <w:basedOn w:val="a"/>
+    <w:link w:val="Char0"/>
+    <w:uiPriority w:val="99"/>
+    <w:semiHidden/>
+    <w:unhideWhenUsed/>
+    <w:rsid w:val="004C1EC0"/>
+    <w:pPr>
+      <w:tabs>
+        <w:tab w:val="center" w:pos="4153"/>
+        <w:tab w:val="right" w:pos="8306"/>
+      </w:tabs>
+    </w:pPr>
+    <w:rPr>
+      <w:sz w:val="18"/>
+      <w:szCs w:val="18"/>
+    </w:rPr>
+  </w:style>
+  <w:style w:type="character" w:customStyle="1" w:styleId="Char0">
+    <w:name w:val="页脚 Char"/>
+    <w:basedOn w:val="a0"/>
+    <w:link w:val="a4"/>
+    <w:uiPriority w:val="99"/>
+    <w:semiHidden/>
+    <w:rsid w:val="004C1EC0"/>
+    <w:rPr>
+      <w:rFonts w:ascii="Tahoma" w:hAnsi="Tahoma"/>
+      <w:sz w:val="18"/>
+      <w:szCs w:val="18"/>
+    </w:rPr>
+  </w:style>
+  <w:style w:type="table" w:styleId="a5">
+    <w:name w:val="Table Grid"/>
+    <w:basedOn w:val="a1"/>
+    <w:uiPriority w:val="59"/>
+    <w:rsid w:val="00E35F9E"/>
+    <w:pPr>
+      <w:spacing w:after="0" w:line="240" w:lineRule="auto"/>
+    </w:pPr>
+    <w:tblPr>
+      <w:tblInd w:w="0" w:type="dxa"/>
+      <w:tblBorders>
+        <w:top w:val="single" w:sz="4" w:space="0" w:color="auto"/>
+        <w:left w:val="single" w:sz="4" w:space="0" w:color="auto"/>
+        <w:bottom w:val="single" w:sz="4" w:space="0" w:color="auto"/>
+        <w:right w:val="single" w:sz="4" w:space="0" w:color="auto"/>
+        <w:insideH w:val="single" w:sz="4" w:space="0" w:color="auto"/>
+        <w:insideV w:val="single" w:sz="4" w:space="0" w:color="auto"/>
+      </w:tblBorders>
+      <w:tblCellMar>
+        <w:top w:w="0" w:type="dxa"/>
+        <w:left w:w="108" w:type="dxa"/>
+        <w:bottom w:w="0" w:type="dxa"/>
+        <w:right w:w="108" w:type="dxa"/>
+      </w:tblCellMar>
+    </w:tblPr>
+  </w:style>
 </w:styles>
 </file>
 
